--- a/AXIStudy190618.docx
+++ b/AXIStudy190618.docx
@@ -25,13 +25,13 @@
         <w:rPr>
           <w:rFonts w:ascii="Times New Roman" w:eastAsia="宋体" w:hAnsi="Times New Roman" w:cs="Times New Roman"/>
         </w:rPr>
-        <w:t>文件</w:t>
-      </w:r>
-      <w:r>
-        <w:rPr>
-          <w:rFonts w:ascii="Times New Roman" w:eastAsia="宋体" w:hAnsi="Times New Roman" w:cs="Times New Roman" w:hint="eastAsia"/>
-        </w:rPr>
-        <w:t>模板</w:t>
+        <w:t>AXI</w:t>
+      </w:r>
+      <w:r>
+        <w:rPr>
+          <w:rFonts w:ascii="Times New Roman" w:eastAsia="宋体" w:hAnsi="Times New Roman" w:cs="Times New Roman"/>
+        </w:rPr>
+        <w:t>协议学习</w:t>
       </w:r>
     </w:p>
     <w:p>
@@ -72,6 +72,24 @@
           <w:rFonts w:ascii="Times New Roman" w:hAnsi="Times New Roman"/>
         </w:rPr>
         <w:t>文件名称</w:t>
+      </w:r>
+      <w:r>
+        <w:rPr>
+          <w:rStyle w:val="12"/>
+        </w:rPr>
+        <w:t>：</w:t>
+      </w:r>
+      <w:r>
+        <w:rPr>
+          <w:rStyle w:val="12"/>
+        </w:rPr>
+        <w:t>AXI</w:t>
+      </w:r>
+      <w:r>
+        <w:rPr>
+          <w:rStyle w:val="12"/>
+        </w:rPr>
+        <w:t>协议学习</w:t>
       </w:r>
     </w:p>
     <w:p>
@@ -215,6 +233,12 @@
           <w:rFonts w:ascii="Times New Roman" w:hAnsi="Times New Roman" w:cs="Times New Roman"/>
         </w:rPr>
         <w:t xml:space="preserve">  </w:t>
+      </w:r>
+      <w:r>
+        <w:rPr>
+          <w:rFonts w:ascii="Times New Roman" w:hAnsi="Times New Roman" w:cs="Times New Roman"/>
+        </w:rPr>
+        <w:t>：邱超</w:t>
       </w:r>
     </w:p>
     <w:p>
@@ -729,7 +753,7 @@
               <w:pStyle w:val="74"/>
             </w:pPr>
             <w:r>
-              <w:t>2018-12-18</w:t>
+              <w:t>2019-06-18</w:t>
             </w:r>
           </w:p>
         </w:tc>
@@ -748,8 +772,6 @@
             <w:r>
               <w:t>初始版本</w:t>
             </w:r>
-            <w:bookmarkStart w:id="0" w:name="_GoBack"/>
-            <w:bookmarkEnd w:id="0"/>
           </w:p>
         </w:tc>
         <w:tc>
@@ -1050,12 +1072,12 @@
           <w:szCs w:val="36"/>
         </w:rPr>
       </w:pPr>
-      <w:bookmarkStart w:id="1" w:name="_Toc295497817"/>
-      <w:bookmarkStart w:id="2" w:name="_Toc295291030"/>
-      <w:bookmarkStart w:id="3" w:name="_Toc262064942"/>
+      <w:bookmarkStart w:id="0" w:name="_Toc295497817"/>
+      <w:bookmarkStart w:id="1" w:name="_Toc262064942"/>
+      <w:bookmarkStart w:id="2" w:name="_Toc261695909"/>
+      <w:bookmarkStart w:id="3" w:name="_Toc261695782"/>
       <w:bookmarkStart w:id="4" w:name="_Toc261112287"/>
-      <w:bookmarkStart w:id="5" w:name="_Toc261695782"/>
-      <w:bookmarkStart w:id="6" w:name="_Toc261695909"/>
+      <w:bookmarkStart w:id="5" w:name="_Toc295291030"/>
       <w:r>
         <w:rPr>
           <w:rFonts w:ascii="微软雅黑" w:hAnsi="微软雅黑" w:hint="eastAsia"/>
@@ -1078,12 +1100,12 @@
         </w:rPr>
         <w:t>录</w:t>
       </w:r>
+      <w:bookmarkEnd w:id="0"/>
       <w:bookmarkEnd w:id="1"/>
       <w:bookmarkEnd w:id="2"/>
       <w:bookmarkEnd w:id="3"/>
       <w:bookmarkEnd w:id="4"/>
       <w:bookmarkEnd w:id="5"/>
-      <w:bookmarkEnd w:id="6"/>
       <w:r>
         <w:rPr>
           <w:rFonts w:ascii="微软雅黑" w:hAnsi="微软雅黑"/>
@@ -1437,7 +1459,7 @@
           <w:b w:val="0"/>
         </w:rPr>
       </w:pPr>
-      <w:bookmarkStart w:id="7" w:name="_Toc1684283382"/>
+      <w:bookmarkStart w:id="6" w:name="_Toc1684283382"/>
       <w:r>
         <w:rPr>
           <w:rFonts w:ascii="Times New Roman" w:eastAsia="微软雅黑" w:hAnsi="Times New Roman"/>
@@ -1453,7 +1475,7 @@
         </w:rPr>
         <w:t>1</w:t>
       </w:r>
-      <w:bookmarkEnd w:id="7"/>
+      <w:bookmarkEnd w:id="6"/>
     </w:p>
     <w:p>
       <w:pPr>
@@ -1480,7 +1502,7 @@
           <w:szCs w:val="30"/>
         </w:rPr>
       </w:pPr>
-      <w:bookmarkStart w:id="8" w:name="_Toc1267391699"/>
+      <w:bookmarkStart w:id="7" w:name="_Toc1267391699"/>
       <w:r>
         <w:rPr>
           <w:b w:val="0"/>
@@ -1497,7 +1519,7 @@
         </w:rPr>
         <w:t>2</w:t>
       </w:r>
-      <w:bookmarkEnd w:id="8"/>
+      <w:bookmarkEnd w:id="7"/>
     </w:p>
     <w:p>
       <w:pPr>
@@ -1523,7 +1545,7 @@
           <w:b w:val="0"/>
         </w:rPr>
       </w:pPr>
-      <w:bookmarkStart w:id="9" w:name="_Toc397310112"/>
+      <w:bookmarkStart w:id="8" w:name="_Toc397310112"/>
       <w:r>
         <w:rPr>
           <w:rFonts w:ascii="Times New Roman" w:eastAsia="微软雅黑" w:hAnsi="Times New Roman"/>
@@ -1538,7 +1560,7 @@
         </w:rPr>
         <w:t>3</w:t>
       </w:r>
-      <w:bookmarkEnd w:id="9"/>
+      <w:bookmarkEnd w:id="8"/>
     </w:p>
     <w:p>
       <w:pPr>
@@ -1565,7 +1587,7 @@
           <w:szCs w:val="24"/>
         </w:rPr>
       </w:pPr>
-      <w:bookmarkStart w:id="10" w:name="_Toc476051819"/>
+      <w:bookmarkStart w:id="9" w:name="_Toc476051819"/>
       <w:r>
         <w:rPr>
           <w:b w:val="0"/>
@@ -1583,7 +1605,7 @@
         </w:rPr>
         <w:t>4</w:t>
       </w:r>
-      <w:bookmarkEnd w:id="10"/>
+      <w:bookmarkEnd w:id="9"/>
     </w:p>
     <w:p>
       <w:pPr>
@@ -1938,90 +1960,888 @@
         <w:rPr>
           <w:highlight w:val="yellow"/>
         </w:rPr>
+        <w:t>”--&gt;”</w:t>
+      </w:r>
+      <w:r>
+        <w:rPr>
+          <w:highlight w:val="yellow"/>
+        </w:rPr>
+        <w:t>页面设置</w:t>
+      </w:r>
+      <w:r>
+        <w:rPr>
+          <w:highlight w:val="yellow"/>
+        </w:rPr>
+        <w:t>”--&gt;”</w:t>
+      </w:r>
+      <w:r>
+        <w:rPr>
+          <w:highlight w:val="yellow"/>
+        </w:rPr>
+        <w:t>文档网络</w:t>
+      </w:r>
+      <w:r>
+        <w:rPr>
+          <w:highlight w:val="yellow"/>
+        </w:rPr>
         <w:t>”</w:t>
       </w:r>
       <w:r>
         <w:rPr>
           <w:highlight w:val="yellow"/>
         </w:rPr>
-        <w:t>--&gt;</w:t>
+        <w:t>，然后选择</w:t>
       </w:r>
       <w:r>
         <w:rPr>
           <w:highlight w:val="yellow"/>
         </w:rPr>
+        <w:t>“</w:t>
+      </w:r>
+      <w:r>
+        <w:rPr>
+          <w:highlight w:val="yellow"/>
+        </w:rPr>
+        <w:t>无网络</w:t>
+      </w:r>
+      <w:r>
+        <w:rPr>
+          <w:highlight w:val="yellow"/>
+        </w:rPr>
         <w:t>”</w:t>
       </w:r>
-      <w:r>
+    </w:p>
+    <w:p>
+      <w:pPr>
         <w:rPr>
           <w:highlight w:val="yellow"/>
         </w:rPr>
-        <w:t>页面设置</w:t>
-      </w:r>
+      </w:pPr>
       <w:r>
         <w:rPr>
           <w:highlight w:val="yellow"/>
         </w:rPr>
-        <w:t>”</w:t>
-      </w:r>
-      <w:r>
+        <w:br w:type="page"/>
+      </w:r>
+    </w:p>
+    <w:p>
+      <w:pPr>
         <w:rPr>
           <w:highlight w:val="yellow"/>
         </w:rPr>
-        <w:t>--&gt;</w:t>
-      </w:r>
-      <w:r>
-        <w:rPr>
-          <w:highlight w:val="yellow"/>
-        </w:rPr>
-        <w:t>”</w:t>
-      </w:r>
-      <w:r>
-        <w:rPr>
-          <w:highlight w:val="yellow"/>
-        </w:rPr>
-        <w:t>文档网络</w:t>
-      </w:r>
-      <w:r>
-        <w:rPr>
-          <w:highlight w:val="yellow"/>
-        </w:rPr>
-        <w:t>”</w:t>
-      </w:r>
-      <w:r>
-        <w:rPr>
-          <w:highlight w:val="yellow"/>
-        </w:rPr>
-        <w:t>，然后选择</w:t>
-      </w:r>
-      <w:r>
-        <w:rPr>
-          <w:highlight w:val="yellow"/>
-        </w:rPr>
-        <w:t>“</w:t>
-      </w:r>
-      <w:r>
-        <w:rPr>
-          <w:highlight w:val="yellow"/>
-        </w:rPr>
-        <w:t>无网络</w:t>
-      </w:r>
-      <w:r>
-        <w:rPr>
-          <w:highlight w:val="yellow"/>
-        </w:rPr>
-        <w:t>”</w:t>
-      </w:r>
-    </w:p>
-    <w:p>
-      <w:pPr>
+      </w:pPr>
+    </w:p>
+    <w:p>
+      <w:pPr>
+        <w:pStyle w:val="2"/>
+        <w:numPr>
+          <w:ilvl w:val="0"/>
+          <w:numId w:val="1"/>
+        </w:numPr>
         <w:adjustRightInd w:val="0"/>
         <w:snapToGrid w:val="0"/>
-      </w:pPr>
+        <w:spacing w:before="0" w:after="0" w:line="240" w:lineRule="auto"/>
+        <w:rPr>
+          <w:rFonts w:ascii="Times New Roman" w:eastAsia="微软雅黑" w:hAnsi="Times New Roman"/>
+          <w:b w:val="0"/>
+        </w:rPr>
+      </w:pPr>
+      <w:r>
+        <w:rPr>
+          <w:rFonts w:ascii="Times New Roman" w:eastAsia="微软雅黑" w:hAnsi="Times New Roman"/>
+          <w:b w:val="0"/>
+        </w:rPr>
+        <w:t>协议学习</w:t>
+      </w:r>
+    </w:p>
+    <w:p>
+      <w:pPr>
+        <w:adjustRightInd w:val="0"/>
+        <w:snapToGrid w:val="0"/>
+      </w:pPr>
+      <w:r>
+        <w:t>见下文</w:t>
+      </w:r>
+    </w:p>
+    <w:p>
+      <w:pPr>
+        <w:pStyle w:val="3"/>
+        <w:numPr>
+          <w:ilvl w:val="1"/>
+          <w:numId w:val="1"/>
+        </w:numPr>
+        <w:adjustRightInd w:val="0"/>
+        <w:snapToGrid w:val="0"/>
+        <w:spacing w:before="0" w:after="0" w:line="240" w:lineRule="auto"/>
+        <w:rPr>
+          <w:b w:val="0"/>
+          <w:sz w:val="30"/>
+          <w:szCs w:val="30"/>
+        </w:rPr>
+      </w:pPr>
+      <w:r>
+        <w:rPr>
+          <w:b w:val="0"/>
+          <w:sz w:val="30"/>
+          <w:szCs w:val="30"/>
+        </w:rPr>
+        <w:t>信号描述</w:t>
+      </w:r>
+    </w:p>
+    <w:p>
+      <w:pPr>
+        <w:adjustRightInd w:val="0"/>
+        <w:snapToGrid w:val="0"/>
+        <w:ind w:firstLine="420"/>
+        <w:rPr>
+          <w:rFonts w:hint="eastAsia"/>
+        </w:rPr>
+      </w:pPr>
+      <w:r>
+        <w:t>主要介绍不常用的信号，反复看</w:t>
+      </w:r>
+    </w:p>
+    <w:p>
+      <w:pPr>
+        <w:pStyle w:val="4"/>
+        <w:numPr>
+          <w:ilvl w:val="2"/>
+          <w:numId w:val="1"/>
+        </w:numPr>
+        <w:adjustRightInd w:val="0"/>
+        <w:snapToGrid w:val="0"/>
+        <w:spacing w:before="0" w:after="0" w:line="240" w:lineRule="auto"/>
+        <w:rPr>
+          <w:rFonts w:ascii="Times New Roman" w:eastAsia="微软雅黑" w:hAnsi="Times New Roman"/>
+          <w:b w:val="0"/>
+        </w:rPr>
+      </w:pPr>
+      <w:r>
+        <w:rPr>
+          <w:rFonts w:ascii="Times New Roman" w:eastAsia="微软雅黑" w:hAnsi="Times New Roman"/>
+          <w:b w:val="0"/>
+        </w:rPr>
+        <w:t>写地址通道</w:t>
+      </w:r>
+      <w:r>
+        <w:rPr>
+          <w:rFonts w:ascii="Times New Roman" w:eastAsia="微软雅黑" w:hAnsi="Times New Roman" w:hint="eastAsia"/>
+          <w:b w:val="0"/>
+        </w:rPr>
+        <w:t>（</w:t>
+      </w:r>
+      <w:r>
+        <w:rPr>
+          <w:rFonts w:ascii="Times New Roman" w:eastAsia="微软雅黑" w:hAnsi="Times New Roman" w:hint="eastAsia"/>
+          <w:b w:val="0"/>
+        </w:rPr>
+        <w:t>13</w:t>
+      </w:r>
+      <w:r>
+        <w:rPr>
+          <w:rFonts w:ascii="Times New Roman" w:eastAsia="微软雅黑" w:hAnsi="Times New Roman" w:hint="eastAsia"/>
+          <w:b w:val="0"/>
+        </w:rPr>
+        <w:t>）</w:t>
+      </w:r>
+    </w:p>
+    <w:p>
+      <w:pPr>
+        <w:adjustRightInd w:val="0"/>
+        <w:snapToGrid w:val="0"/>
+        <w:ind w:left="420"/>
+      </w:pPr>
+    </w:p>
+    <w:p>
+      <w:pPr>
+        <w:adjustRightInd w:val="0"/>
+        <w:snapToGrid w:val="0"/>
+      </w:pPr>
+      <w:r>
+        <w:rPr>
+          <w:noProof/>
+        </w:rPr>
+        <w:drawing>
+          <wp:inline distT="0" distB="0" distL="114300" distR="114300">
+            <wp:extent cx="5270500" cy="862330"/>
+            <wp:effectExtent l="0" t="0" r="6350" b="13970"/>
+            <wp:docPr id="1" name="图片 1"/>
+            <wp:cNvGraphicFramePr>
+              <a:graphicFrameLocks xmlns:a="http://schemas.openxmlformats.org/drawingml/2006/main" noChangeAspect="1"/>
+            </wp:cNvGraphicFramePr>
+            <a:graphic xmlns:a="http://schemas.openxmlformats.org/drawingml/2006/main">
+              <a:graphicData uri="http://schemas.openxmlformats.org/drawingml/2006/picture">
+                <pic:pic xmlns:pic="http://schemas.openxmlformats.org/drawingml/2006/picture">
+                  <pic:nvPicPr>
+                    <pic:cNvPr id="1" name="图片 1"/>
+                    <pic:cNvPicPr>
+                      <a:picLocks noChangeAspect="1"/>
+                    </pic:cNvPicPr>
+                  </pic:nvPicPr>
+                  <pic:blipFill>
+                    <a:blip r:embed="rId10"/>
+                    <a:stretch>
+                      <a:fillRect/>
+                    </a:stretch>
+                  </pic:blipFill>
+                  <pic:spPr>
+                    <a:xfrm>
+                      <a:off x="0" y="0"/>
+                      <a:ext cx="5270500" cy="862330"/>
+                    </a:xfrm>
+                    <a:prstGeom prst="rect">
+                      <a:avLst/>
+                    </a:prstGeom>
+                    <a:noFill/>
+                    <a:ln w="9525">
+                      <a:noFill/>
+                      <a:miter/>
+                    </a:ln>
+                  </pic:spPr>
+                </pic:pic>
+              </a:graphicData>
+            </a:graphic>
+          </wp:inline>
+        </w:drawing>
+      </w:r>
+    </w:p>
+    <w:p>
+      <w:pPr>
+        <w:adjustRightInd w:val="0"/>
+        <w:snapToGrid w:val="0"/>
+      </w:pPr>
+      <w:bookmarkStart w:id="10" w:name="_GoBack"/>
+      <w:r>
+        <w:rPr>
+          <w:noProof/>
+        </w:rPr>
+        <w:drawing>
+          <wp:inline distT="0" distB="0" distL="114300" distR="114300">
+            <wp:extent cx="5273675" cy="4083685"/>
+            <wp:effectExtent l="0" t="0" r="3175" b="12065"/>
+            <wp:docPr id="2" name="图片 2"/>
+            <wp:cNvGraphicFramePr>
+              <a:graphicFrameLocks xmlns:a="http://schemas.openxmlformats.org/drawingml/2006/main" noChangeAspect="1"/>
+            </wp:cNvGraphicFramePr>
+            <a:graphic xmlns:a="http://schemas.openxmlformats.org/drawingml/2006/main">
+              <a:graphicData uri="http://schemas.openxmlformats.org/drawingml/2006/picture">
+                <pic:pic xmlns:pic="http://schemas.openxmlformats.org/drawingml/2006/picture">
+                  <pic:nvPicPr>
+                    <pic:cNvPr id="2" name="图片 2"/>
+                    <pic:cNvPicPr>
+                      <a:picLocks noChangeAspect="1"/>
+                    </pic:cNvPicPr>
+                  </pic:nvPicPr>
+                  <pic:blipFill>
+                    <a:blip r:embed="rId11"/>
+                    <a:stretch>
+                      <a:fillRect/>
+                    </a:stretch>
+                  </pic:blipFill>
+                  <pic:spPr>
+                    <a:xfrm>
+                      <a:off x="0" y="0"/>
+                      <a:ext cx="5273675" cy="4083685"/>
+                    </a:xfrm>
+                    <a:prstGeom prst="rect">
+                      <a:avLst/>
+                    </a:prstGeom>
+                    <a:noFill/>
+                    <a:ln w="9525">
+                      <a:noFill/>
+                      <a:miter/>
+                    </a:ln>
+                  </pic:spPr>
+                </pic:pic>
+              </a:graphicData>
+            </a:graphic>
+          </wp:inline>
+        </w:drawing>
+      </w:r>
+      <w:bookmarkEnd w:id="10"/>
+    </w:p>
+    <w:p>
+      <w:pPr>
+        <w:pStyle w:val="4"/>
+        <w:numPr>
+          <w:ilvl w:val="2"/>
+          <w:numId w:val="1"/>
+        </w:numPr>
+        <w:adjustRightInd w:val="0"/>
+        <w:snapToGrid w:val="0"/>
+        <w:spacing w:before="0" w:after="0" w:line="240" w:lineRule="auto"/>
+        <w:rPr>
+          <w:rFonts w:ascii="Times New Roman" w:eastAsia="微软雅黑" w:hAnsi="Times New Roman"/>
+          <w:b w:val="0"/>
+        </w:rPr>
+      </w:pPr>
+      <w:r>
+        <w:rPr>
+          <w:rFonts w:ascii="Times New Roman" w:eastAsia="微软雅黑" w:hAnsi="Times New Roman"/>
+          <w:b w:val="0"/>
+        </w:rPr>
+        <w:lastRenderedPageBreak/>
+        <w:t>写</w:t>
+      </w:r>
+      <w:r>
+        <w:rPr>
+          <w:rFonts w:ascii="Times New Roman" w:eastAsia="微软雅黑" w:hAnsi="Times New Roman" w:hint="eastAsia"/>
+          <w:b w:val="0"/>
+        </w:rPr>
+        <w:t>数据</w:t>
+      </w:r>
+      <w:r>
+        <w:rPr>
+          <w:rFonts w:ascii="Times New Roman" w:eastAsia="微软雅黑" w:hAnsi="Times New Roman"/>
+          <w:b w:val="0"/>
+        </w:rPr>
+        <w:t>通道</w:t>
+      </w:r>
+      <w:r>
+        <w:rPr>
+          <w:rFonts w:ascii="Times New Roman" w:eastAsia="微软雅黑" w:hAnsi="Times New Roman" w:hint="eastAsia"/>
+          <w:b w:val="0"/>
+        </w:rPr>
+        <w:t>（</w:t>
+      </w:r>
+      <w:r>
+        <w:rPr>
+          <w:rFonts w:ascii="Times New Roman" w:eastAsia="微软雅黑" w:hAnsi="Times New Roman" w:hint="eastAsia"/>
+          <w:b w:val="0"/>
+        </w:rPr>
+        <w:t>7</w:t>
+      </w:r>
+      <w:r>
+        <w:rPr>
+          <w:rFonts w:ascii="Times New Roman" w:eastAsia="微软雅黑" w:hAnsi="Times New Roman" w:hint="eastAsia"/>
+          <w:b w:val="0"/>
+        </w:rPr>
+        <w:t>）</w:t>
+      </w:r>
+    </w:p>
+    <w:p>
+      <w:pPr>
+        <w:adjustRightInd w:val="0"/>
+        <w:snapToGrid w:val="0"/>
+      </w:pPr>
+      <w:r>
+        <w:rPr>
+          <w:noProof/>
+          <w:snapToGrid/>
+        </w:rPr>
+        <w:drawing>
+          <wp:inline distT="0" distB="0" distL="0" distR="0">
+            <wp:extent cx="5274310" cy="3020524"/>
+            <wp:effectExtent l="19050" t="0" r="2540" b="0"/>
+            <wp:docPr id="3" name="图片 1"/>
+            <wp:cNvGraphicFramePr>
+              <a:graphicFrameLocks xmlns:a="http://schemas.openxmlformats.org/drawingml/2006/main" noChangeAspect="1"/>
+            </wp:cNvGraphicFramePr>
+            <a:graphic xmlns:a="http://schemas.openxmlformats.org/drawingml/2006/main">
+              <a:graphicData uri="http://schemas.openxmlformats.org/drawingml/2006/picture">
+                <pic:pic xmlns:pic="http://schemas.openxmlformats.org/drawingml/2006/picture">
+                  <pic:nvPicPr>
+                    <pic:cNvPr id="0" name="Picture 1"/>
+                    <pic:cNvPicPr>
+                      <a:picLocks noChangeAspect="1" noChangeArrowheads="1"/>
+                    </pic:cNvPicPr>
+                  </pic:nvPicPr>
+                  <pic:blipFill>
+                    <a:blip r:embed="rId12"/>
+                    <a:srcRect/>
+                    <a:stretch>
+                      <a:fillRect/>
+                    </a:stretch>
+                  </pic:blipFill>
+                  <pic:spPr bwMode="auto">
+                    <a:xfrm>
+                      <a:off x="0" y="0"/>
+                      <a:ext cx="5274310" cy="3020524"/>
+                    </a:xfrm>
+                    <a:prstGeom prst="rect">
+                      <a:avLst/>
+                    </a:prstGeom>
+                    <a:noFill/>
+                    <a:ln w="9525">
+                      <a:noFill/>
+                      <a:miter lim="800000"/>
+                      <a:headEnd/>
+                      <a:tailEnd/>
+                    </a:ln>
+                  </pic:spPr>
+                </pic:pic>
+              </a:graphicData>
+            </a:graphic>
+          </wp:inline>
+        </w:drawing>
+      </w:r>
+    </w:p>
+    <w:p>
+      <w:pPr>
+        <w:pStyle w:val="4"/>
+        <w:numPr>
+          <w:ilvl w:val="2"/>
+          <w:numId w:val="1"/>
+        </w:numPr>
+        <w:adjustRightInd w:val="0"/>
+        <w:snapToGrid w:val="0"/>
+        <w:spacing w:before="0" w:after="0" w:line="240" w:lineRule="auto"/>
+        <w:rPr>
+          <w:rFonts w:ascii="Times New Roman" w:eastAsia="微软雅黑" w:hAnsi="Times New Roman" w:hint="eastAsia"/>
+          <w:b w:val="0"/>
+        </w:rPr>
+      </w:pPr>
+      <w:r>
+        <w:rPr>
+          <w:rFonts w:ascii="Times New Roman" w:eastAsia="微软雅黑" w:hAnsi="Times New Roman"/>
+          <w:b w:val="0"/>
+        </w:rPr>
+        <w:t>写</w:t>
+      </w:r>
+      <w:r>
+        <w:rPr>
+          <w:rFonts w:ascii="Times New Roman" w:eastAsia="微软雅黑" w:hAnsi="Times New Roman" w:hint="eastAsia"/>
+          <w:b w:val="0"/>
+        </w:rPr>
+        <w:t>响应（</w:t>
+      </w:r>
+      <w:r>
+        <w:rPr>
+          <w:rFonts w:ascii="Times New Roman" w:eastAsia="微软雅黑" w:hAnsi="Times New Roman" w:hint="eastAsia"/>
+          <w:b w:val="0"/>
+        </w:rPr>
+        <w:t>5</w:t>
+      </w:r>
+      <w:r>
+        <w:rPr>
+          <w:rFonts w:ascii="Times New Roman" w:eastAsia="微软雅黑" w:hAnsi="Times New Roman" w:hint="eastAsia"/>
+          <w:b w:val="0"/>
+        </w:rPr>
+        <w:t>）</w:t>
+      </w:r>
+    </w:p>
+    <w:p>
+      <w:pPr>
+        <w:adjustRightInd w:val="0"/>
+        <w:snapToGrid w:val="0"/>
+      </w:pPr>
+      <w:r>
+        <w:rPr>
+          <w:noProof/>
+          <w:snapToGrid/>
+        </w:rPr>
+        <w:drawing>
+          <wp:inline distT="0" distB="0" distL="0" distR="0">
+            <wp:extent cx="5274310" cy="2941952"/>
+            <wp:effectExtent l="19050" t="0" r="2540" b="0"/>
+            <wp:docPr id="4" name="图片 4"/>
+            <wp:cNvGraphicFramePr>
+              <a:graphicFrameLocks xmlns:a="http://schemas.openxmlformats.org/drawingml/2006/main" noChangeAspect="1"/>
+            </wp:cNvGraphicFramePr>
+            <a:graphic xmlns:a="http://schemas.openxmlformats.org/drawingml/2006/main">
+              <a:graphicData uri="http://schemas.openxmlformats.org/drawingml/2006/picture">
+                <pic:pic xmlns:pic="http://schemas.openxmlformats.org/drawingml/2006/picture">
+                  <pic:nvPicPr>
+                    <pic:cNvPr id="0" name="Picture 4"/>
+                    <pic:cNvPicPr>
+                      <a:picLocks noChangeAspect="1" noChangeArrowheads="1"/>
+                    </pic:cNvPicPr>
+                  </pic:nvPicPr>
+                  <pic:blipFill>
+                    <a:blip r:embed="rId13"/>
+                    <a:srcRect/>
+                    <a:stretch>
+                      <a:fillRect/>
+                    </a:stretch>
+                  </pic:blipFill>
+                  <pic:spPr bwMode="auto">
+                    <a:xfrm>
+                      <a:off x="0" y="0"/>
+                      <a:ext cx="5274310" cy="2941952"/>
+                    </a:xfrm>
+                    <a:prstGeom prst="rect">
+                      <a:avLst/>
+                    </a:prstGeom>
+                    <a:noFill/>
+                    <a:ln w="9525">
+                      <a:noFill/>
+                      <a:miter lim="800000"/>
+                      <a:headEnd/>
+                      <a:tailEnd/>
+                    </a:ln>
+                  </pic:spPr>
+                </pic:pic>
+              </a:graphicData>
+            </a:graphic>
+          </wp:inline>
+        </w:drawing>
+      </w:r>
+    </w:p>
+    <w:p>
+      <w:pPr>
+        <w:pStyle w:val="4"/>
+        <w:numPr>
+          <w:ilvl w:val="2"/>
+          <w:numId w:val="1"/>
+        </w:numPr>
+        <w:adjustRightInd w:val="0"/>
+        <w:snapToGrid w:val="0"/>
+        <w:spacing w:before="0" w:after="0" w:line="240" w:lineRule="auto"/>
+        <w:rPr>
+          <w:rFonts w:ascii="Times New Roman" w:eastAsia="微软雅黑" w:hAnsi="Times New Roman" w:hint="eastAsia"/>
+          <w:b w:val="0"/>
+        </w:rPr>
+      </w:pPr>
+      <w:r>
+        <w:rPr>
+          <w:rFonts w:ascii="Times New Roman" w:eastAsia="微软雅黑" w:hAnsi="Times New Roman"/>
+          <w:b w:val="0"/>
+        </w:rPr>
+        <w:lastRenderedPageBreak/>
+        <w:t>读地址</w:t>
+      </w:r>
+      <w:r>
+        <w:rPr>
+          <w:rFonts w:ascii="Times New Roman" w:eastAsia="微软雅黑" w:hAnsi="Times New Roman" w:hint="eastAsia"/>
+          <w:b w:val="0"/>
+        </w:rPr>
+        <w:t>（</w:t>
+      </w:r>
+      <w:r>
+        <w:rPr>
+          <w:rFonts w:ascii="Times New Roman" w:eastAsia="微软雅黑" w:hAnsi="Times New Roman" w:hint="eastAsia"/>
+          <w:b w:val="0"/>
+        </w:rPr>
+        <w:t>13</w:t>
+      </w:r>
+      <w:r>
+        <w:rPr>
+          <w:rFonts w:ascii="Times New Roman" w:eastAsia="微软雅黑" w:hAnsi="Times New Roman" w:hint="eastAsia"/>
+          <w:b w:val="0"/>
+        </w:rPr>
+        <w:t>）</w:t>
+      </w:r>
+    </w:p>
+    <w:p>
+      <w:pPr>
+        <w:rPr>
+          <w:rFonts w:hint="eastAsia"/>
+        </w:rPr>
+      </w:pPr>
+      <w:r>
+        <w:rPr>
+          <w:rFonts w:hint="eastAsia"/>
+          <w:noProof/>
+          <w:snapToGrid/>
+        </w:rPr>
+        <w:drawing>
+          <wp:inline distT="0" distB="0" distL="0" distR="0">
+            <wp:extent cx="5274310" cy="4455875"/>
+            <wp:effectExtent l="19050" t="0" r="2540" b="0"/>
+            <wp:docPr id="7" name="图片 7"/>
+            <wp:cNvGraphicFramePr>
+              <a:graphicFrameLocks xmlns:a="http://schemas.openxmlformats.org/drawingml/2006/main" noChangeAspect="1"/>
+            </wp:cNvGraphicFramePr>
+            <a:graphic xmlns:a="http://schemas.openxmlformats.org/drawingml/2006/main">
+              <a:graphicData uri="http://schemas.openxmlformats.org/drawingml/2006/picture">
+                <pic:pic xmlns:pic="http://schemas.openxmlformats.org/drawingml/2006/picture">
+                  <pic:nvPicPr>
+                    <pic:cNvPr id="0" name="Picture 7"/>
+                    <pic:cNvPicPr>
+                      <a:picLocks noChangeAspect="1" noChangeArrowheads="1"/>
+                    </pic:cNvPicPr>
+                  </pic:nvPicPr>
+                  <pic:blipFill>
+                    <a:blip r:embed="rId14"/>
+                    <a:srcRect/>
+                    <a:stretch>
+                      <a:fillRect/>
+                    </a:stretch>
+                  </pic:blipFill>
+                  <pic:spPr bwMode="auto">
+                    <a:xfrm>
+                      <a:off x="0" y="0"/>
+                      <a:ext cx="5274310" cy="4455875"/>
+                    </a:xfrm>
+                    <a:prstGeom prst="rect">
+                      <a:avLst/>
+                    </a:prstGeom>
+                    <a:noFill/>
+                    <a:ln w="9525">
+                      <a:noFill/>
+                      <a:miter lim="800000"/>
+                      <a:headEnd/>
+                      <a:tailEnd/>
+                    </a:ln>
+                  </pic:spPr>
+                </pic:pic>
+              </a:graphicData>
+            </a:graphic>
+          </wp:inline>
+        </w:drawing>
+      </w:r>
+    </w:p>
+    <w:p>
+      <w:pPr>
+        <w:rPr>
+          <w:rFonts w:hint="eastAsia"/>
+        </w:rPr>
+      </w:pPr>
+      <w:r>
+        <w:rPr>
+          <w:rFonts w:hint="eastAsia"/>
+          <w:noProof/>
+          <w:snapToGrid/>
+        </w:rPr>
+        <w:drawing>
+          <wp:inline distT="0" distB="0" distL="0" distR="0">
+            <wp:extent cx="5274310" cy="1223429"/>
+            <wp:effectExtent l="19050" t="0" r="2540" b="0"/>
+            <wp:docPr id="10" name="图片 10"/>
+            <wp:cNvGraphicFramePr>
+              <a:graphicFrameLocks xmlns:a="http://schemas.openxmlformats.org/drawingml/2006/main" noChangeAspect="1"/>
+            </wp:cNvGraphicFramePr>
+            <a:graphic xmlns:a="http://schemas.openxmlformats.org/drawingml/2006/main">
+              <a:graphicData uri="http://schemas.openxmlformats.org/drawingml/2006/picture">
+                <pic:pic xmlns:pic="http://schemas.openxmlformats.org/drawingml/2006/picture">
+                  <pic:nvPicPr>
+                    <pic:cNvPr id="0" name="Picture 10"/>
+                    <pic:cNvPicPr>
+                      <a:picLocks noChangeAspect="1" noChangeArrowheads="1"/>
+                    </pic:cNvPicPr>
+                  </pic:nvPicPr>
+                  <pic:blipFill>
+                    <a:blip r:embed="rId15"/>
+                    <a:srcRect/>
+                    <a:stretch>
+                      <a:fillRect/>
+                    </a:stretch>
+                  </pic:blipFill>
+                  <pic:spPr bwMode="auto">
+                    <a:xfrm>
+                      <a:off x="0" y="0"/>
+                      <a:ext cx="5274310" cy="1223429"/>
+                    </a:xfrm>
+                    <a:prstGeom prst="rect">
+                      <a:avLst/>
+                    </a:prstGeom>
+                    <a:noFill/>
+                    <a:ln w="9525">
+                      <a:noFill/>
+                      <a:miter lim="800000"/>
+                      <a:headEnd/>
+                      <a:tailEnd/>
+                    </a:ln>
+                  </pic:spPr>
+                </pic:pic>
+              </a:graphicData>
+            </a:graphic>
+          </wp:inline>
+        </w:drawing>
+      </w:r>
+    </w:p>
+    <w:p>
+      <w:pPr>
+        <w:pStyle w:val="4"/>
+        <w:numPr>
+          <w:ilvl w:val="2"/>
+          <w:numId w:val="1"/>
+        </w:numPr>
+        <w:adjustRightInd w:val="0"/>
+        <w:snapToGrid w:val="0"/>
+        <w:spacing w:before="0" w:after="0" w:line="240" w:lineRule="auto"/>
+        <w:rPr>
+          <w:rFonts w:ascii="Times New Roman" w:eastAsia="微软雅黑" w:hAnsi="Times New Roman" w:hint="eastAsia"/>
+          <w:b w:val="0"/>
+        </w:rPr>
+      </w:pPr>
+      <w:r>
+        <w:rPr>
+          <w:rFonts w:ascii="Times New Roman" w:eastAsia="微软雅黑" w:hAnsi="Times New Roman"/>
+          <w:b w:val="0"/>
+        </w:rPr>
+        <w:lastRenderedPageBreak/>
+        <w:t>读数据</w:t>
+      </w:r>
+      <w:r>
+        <w:rPr>
+          <w:rFonts w:ascii="Times New Roman" w:eastAsia="微软雅黑" w:hAnsi="Times New Roman" w:hint="eastAsia"/>
+          <w:b w:val="0"/>
+        </w:rPr>
+        <w:t>（</w:t>
+      </w:r>
+      <w:r>
+        <w:rPr>
+          <w:rFonts w:ascii="Times New Roman" w:eastAsia="微软雅黑" w:hAnsi="Times New Roman" w:hint="eastAsia"/>
+          <w:b w:val="0"/>
+        </w:rPr>
+        <w:t>7</w:t>
+      </w:r>
+      <w:r>
+        <w:rPr>
+          <w:rFonts w:ascii="Times New Roman" w:eastAsia="微软雅黑" w:hAnsi="Times New Roman" w:hint="eastAsia"/>
+          <w:b w:val="0"/>
+        </w:rPr>
+        <w:t>）</w:t>
+      </w:r>
+    </w:p>
+    <w:p>
+      <w:pPr>
+        <w:rPr>
+          <w:rFonts w:hint="eastAsia"/>
+        </w:rPr>
+      </w:pPr>
+      <w:r>
+        <w:rPr>
+          <w:rFonts w:hint="eastAsia"/>
+          <w:noProof/>
+          <w:snapToGrid/>
+        </w:rPr>
+        <w:drawing>
+          <wp:inline distT="0" distB="0" distL="0" distR="0">
+            <wp:extent cx="5274310" cy="3037826"/>
+            <wp:effectExtent l="19050" t="0" r="2540" b="0"/>
+            <wp:docPr id="13" name="图片 13"/>
+            <wp:cNvGraphicFramePr>
+              <a:graphicFrameLocks xmlns:a="http://schemas.openxmlformats.org/drawingml/2006/main" noChangeAspect="1"/>
+            </wp:cNvGraphicFramePr>
+            <a:graphic xmlns:a="http://schemas.openxmlformats.org/drawingml/2006/main">
+              <a:graphicData uri="http://schemas.openxmlformats.org/drawingml/2006/picture">
+                <pic:pic xmlns:pic="http://schemas.openxmlformats.org/drawingml/2006/picture">
+                  <pic:nvPicPr>
+                    <pic:cNvPr id="0" name="Picture 13"/>
+                    <pic:cNvPicPr>
+                      <a:picLocks noChangeAspect="1" noChangeArrowheads="1"/>
+                    </pic:cNvPicPr>
+                  </pic:nvPicPr>
+                  <pic:blipFill>
+                    <a:blip r:embed="rId16"/>
+                    <a:srcRect/>
+                    <a:stretch>
+                      <a:fillRect/>
+                    </a:stretch>
+                  </pic:blipFill>
+                  <pic:spPr bwMode="auto">
+                    <a:xfrm>
+                      <a:off x="0" y="0"/>
+                      <a:ext cx="5274310" cy="3037826"/>
+                    </a:xfrm>
+                    <a:prstGeom prst="rect">
+                      <a:avLst/>
+                    </a:prstGeom>
+                    <a:noFill/>
+                    <a:ln w="9525">
+                      <a:noFill/>
+                      <a:miter lim="800000"/>
+                      <a:headEnd/>
+                      <a:tailEnd/>
+                    </a:ln>
+                  </pic:spPr>
+                </pic:pic>
+              </a:graphicData>
+            </a:graphic>
+          </wp:inline>
+        </w:drawing>
+      </w:r>
+    </w:p>
+    <w:p>
+      <w:pPr>
+        <w:adjustRightInd w:val="0"/>
+        <w:snapToGrid w:val="0"/>
+      </w:pPr>
+    </w:p>
+    <w:p>
+      <w:pPr>
+        <w:pStyle w:val="4"/>
+        <w:numPr>
+          <w:ilvl w:val="2"/>
+          <w:numId w:val="1"/>
+        </w:numPr>
+        <w:adjustRightInd w:val="0"/>
+        <w:snapToGrid w:val="0"/>
+        <w:spacing w:before="0" w:after="0" w:line="240" w:lineRule="auto"/>
+        <w:rPr>
+          <w:rFonts w:ascii="Times New Roman" w:eastAsia="微软雅黑" w:hAnsi="Times New Roman"/>
+          <w:b w:val="0"/>
+        </w:rPr>
+      </w:pPr>
+      <w:r>
+        <w:rPr>
+          <w:rFonts w:ascii="Times New Roman" w:eastAsia="微软雅黑" w:hAnsi="Times New Roman"/>
+          <w:b w:val="0"/>
+        </w:rPr>
+        <w:t>低功耗相关</w:t>
+      </w:r>
+    </w:p>
+    <w:p>
+      <w:pPr>
+        <w:adjustRightInd w:val="0"/>
+        <w:snapToGrid w:val="0"/>
+      </w:pPr>
+      <w:r>
+        <w:t>见下文</w:t>
+      </w:r>
+    </w:p>
+    <w:p>
+      <w:pPr>
+        <w:adjustRightInd w:val="0"/>
+        <w:snapToGrid w:val="0"/>
+      </w:pPr>
+      <w:r>
+        <w:rPr>
+          <w:noProof/>
+          <w:snapToGrid/>
+        </w:rPr>
+        <w:drawing>
+          <wp:inline distT="0" distB="0" distL="0" distR="0">
+            <wp:extent cx="5274310" cy="2508662"/>
+            <wp:effectExtent l="19050" t="0" r="2540" b="0"/>
+            <wp:docPr id="16" name="图片 16"/>
+            <wp:cNvGraphicFramePr>
+              <a:graphicFrameLocks xmlns:a="http://schemas.openxmlformats.org/drawingml/2006/main" noChangeAspect="1"/>
+            </wp:cNvGraphicFramePr>
+            <a:graphic xmlns:a="http://schemas.openxmlformats.org/drawingml/2006/main">
+              <a:graphicData uri="http://schemas.openxmlformats.org/drawingml/2006/picture">
+                <pic:pic xmlns:pic="http://schemas.openxmlformats.org/drawingml/2006/picture">
+                  <pic:nvPicPr>
+                    <pic:cNvPr id="0" name="Picture 16"/>
+                    <pic:cNvPicPr>
+                      <a:picLocks noChangeAspect="1" noChangeArrowheads="1"/>
+                    </pic:cNvPicPr>
+                  </pic:nvPicPr>
+                  <pic:blipFill>
+                    <a:blip r:embed="rId17"/>
+                    <a:srcRect/>
+                    <a:stretch>
+                      <a:fillRect/>
+                    </a:stretch>
+                  </pic:blipFill>
+                  <pic:spPr bwMode="auto">
+                    <a:xfrm>
+                      <a:off x="0" y="0"/>
+                      <a:ext cx="5274310" cy="2508662"/>
+                    </a:xfrm>
+                    <a:prstGeom prst="rect">
+                      <a:avLst/>
+                    </a:prstGeom>
+                    <a:noFill/>
+                    <a:ln w="9525">
+                      <a:noFill/>
+                      <a:miter lim="800000"/>
+                      <a:headEnd/>
+                      <a:tailEnd/>
+                    </a:ln>
+                  </pic:spPr>
+                </pic:pic>
+              </a:graphicData>
+            </a:graphic>
+          </wp:inline>
+        </w:drawing>
+      </w:r>
     </w:p>
     <w:sectPr>
-      <w:headerReference w:type="default" r:id="rId10"/>
-      <w:footerReference w:type="default" r:id="rId11"/>
+      <w:headerReference w:type="default" r:id="rId18"/>
+      <w:footerReference w:type="default" r:id="rId19"/>
       <w:pgSz w:w="11906" w:h="16838"/>
       <w:pgMar w:top="1440" w:right="1800" w:bottom="1440" w:left="1800" w:header="851" w:footer="992" w:gutter="0"/>
       <w:cols w:space="0"/>
@@ -2100,7 +2920,7 @@
                 <w:b/>
                 <w:noProof/>
               </w:rPr>
-              <w:t>1</w:t>
+              <w:t>8</w:t>
             </w:r>
             <w:r>
               <w:rPr>
@@ -2143,7 +2963,7 @@
                 <w:b/>
                 <w:noProof/>
               </w:rPr>
-              <w:t>4</w:t>
+              <w:t>8</w:t>
             </w:r>
             <w:r>
               <w:rPr>
@@ -2364,7 +3184,7 @@
     <w:lsdException w:name="toc 1" w:semiHidden="0" w:uiPriority="39" w:unhideWhenUsed="0" w:qFormat="1"/>
     <w:lsdException w:name="toc 2" w:semiHidden="0" w:uiPriority="39" w:unhideWhenUsed="0" w:qFormat="1"/>
     <w:lsdException w:name="toc 3" w:semiHidden="0" w:uiPriority="39" w:qFormat="1"/>
-    <w:lsdException w:name="toc 4" w:semiHidden="0" w:uiPriority="39"/>
+    <w:lsdException w:name="toc 4" w:semiHidden="0" w:uiPriority="39" w:qFormat="1"/>
     <w:lsdException w:name="toc 5" w:semiHidden="0" w:uiPriority="39" w:qFormat="1"/>
     <w:lsdException w:name="toc 6" w:uiPriority="39"/>
     <w:lsdException w:name="toc 7" w:uiPriority="39"/>
@@ -2374,16 +3194,16 @@
     <w:lsdException w:name="footer" w:semiHidden="0" w:qFormat="1"/>
     <w:lsdException w:name="caption" w:uiPriority="35" w:qFormat="1"/>
     <w:lsdException w:name="Title" w:semiHidden="0" w:uiPriority="10" w:unhideWhenUsed="0" w:qFormat="1"/>
-    <w:lsdException w:name="Default Paragraph Font" w:semiHidden="0" w:uiPriority="1"/>
+    <w:lsdException w:name="Default Paragraph Font" w:uiPriority="1"/>
     <w:lsdException w:name="Subtitle" w:semiHidden="0" w:uiPriority="11" w:unhideWhenUsed="0" w:qFormat="1"/>
     <w:lsdException w:name="Hyperlink" w:semiHidden="0" w:unhideWhenUsed="0" w:qFormat="1"/>
     <w:lsdException w:name="Strong" w:semiHidden="0" w:uiPriority="22" w:unhideWhenUsed="0" w:qFormat="1"/>
     <w:lsdException w:name="Emphasis" w:semiHidden="0" w:uiPriority="20" w:unhideWhenUsed="0" w:qFormat="1"/>
     <w:lsdException w:name="Document Map" w:semiHidden="0" w:qFormat="1"/>
-    <w:lsdException w:name="Normal (Web)" w:semiHidden="0"/>
-    <w:lsdException w:name="HTML Code" w:semiHidden="0"/>
-    <w:lsdException w:name="HTML Preformatted" w:semiHidden="0"/>
-    <w:lsdException w:name="Normal Table" w:semiHidden="0" w:qFormat="1"/>
+    <w:lsdException w:name="Normal (Web)" w:semiHidden="0" w:qFormat="1"/>
+    <w:lsdException w:name="HTML Code" w:semiHidden="0" w:qFormat="1"/>
+    <w:lsdException w:name="HTML Preformatted" w:semiHidden="0" w:qFormat="1"/>
+    <w:lsdException w:name="Normal Table" w:qFormat="1"/>
     <w:lsdException w:name="Balloon Text" w:semiHidden="0" w:qFormat="1"/>
     <w:lsdException w:name="Table Grid" w:semiHidden="0" w:uiPriority="59" w:unhideWhenUsed="0"/>
     <w:lsdException w:name="Light Shading" w:semiHidden="0" w:uiPriority="60" w:unhideWhenUsed="0"/>
@@ -2495,7 +3315,7 @@
   <w:style w:type="paragraph" w:default="1" w:styleId="a">
     <w:name w:val="Normal"/>
     <w:qFormat/>
-    <w:rsid w:val="00581D1D"/>
+    <w:rsid w:val="0011608F"/>
     <w:pPr>
       <w:widowControl w:val="0"/>
       <w:jc w:val="both"/>
@@ -2514,7 +3334,7 @@
     <w:link w:val="1Char"/>
     <w:uiPriority w:val="9"/>
     <w:qFormat/>
-    <w:rsid w:val="00581D1D"/>
+    <w:rsid w:val="0011608F"/>
     <w:pPr>
       <w:keepNext/>
       <w:keepLines/>
@@ -2537,7 +3357,7 @@
     <w:uiPriority w:val="9"/>
     <w:unhideWhenUsed/>
     <w:qFormat/>
-    <w:rsid w:val="00581D1D"/>
+    <w:rsid w:val="0011608F"/>
     <w:pPr>
       <w:keepNext/>
       <w:keepLines/>
@@ -2560,7 +3380,7 @@
     <w:uiPriority w:val="9"/>
     <w:unhideWhenUsed/>
     <w:qFormat/>
-    <w:rsid w:val="00581D1D"/>
+    <w:rsid w:val="0011608F"/>
     <w:pPr>
       <w:keepNext/>
       <w:keepLines/>
@@ -2582,7 +3402,7 @@
     <w:uiPriority w:val="9"/>
     <w:unhideWhenUsed/>
     <w:qFormat/>
-    <w:rsid w:val="00581D1D"/>
+    <w:rsid w:val="0011608F"/>
     <w:pPr>
       <w:keepNext/>
       <w:keepLines/>
@@ -2605,7 +3425,7 @@
     <w:uiPriority w:val="9"/>
     <w:unhideWhenUsed/>
     <w:qFormat/>
-    <w:rsid w:val="00581D1D"/>
+    <w:rsid w:val="0011608F"/>
     <w:pPr>
       <w:keepNext/>
       <w:keepLines/>
@@ -2627,7 +3447,7 @@
     <w:uiPriority w:val="9"/>
     <w:unhideWhenUsed/>
     <w:qFormat/>
-    <w:rsid w:val="00581D1D"/>
+    <w:rsid w:val="0011608F"/>
     <w:pPr>
       <w:keepNext/>
       <w:keepLines/>
@@ -2649,7 +3469,7 @@
     <w:uiPriority w:val="9"/>
     <w:unhideWhenUsed/>
     <w:qFormat/>
-    <w:rsid w:val="00581D1D"/>
+    <w:rsid w:val="0011608F"/>
     <w:pPr>
       <w:keepNext/>
       <w:keepLines/>
@@ -2670,7 +3490,7 @@
     <w:uiPriority w:val="9"/>
     <w:unhideWhenUsed/>
     <w:qFormat/>
-    <w:rsid w:val="00581D1D"/>
+    <w:rsid w:val="0011608F"/>
     <w:pPr>
       <w:keepNext/>
       <w:keepLines/>
@@ -2717,7 +3537,7 @@
     <w:uiPriority w:val="99"/>
     <w:unhideWhenUsed/>
     <w:qFormat/>
-    <w:rsid w:val="00581D1D"/>
+    <w:rsid w:val="0011608F"/>
     <w:rPr>
       <w:rFonts w:ascii="宋体" w:eastAsia="宋体"/>
       <w:sz w:val="18"/>
@@ -2731,7 +3551,7 @@
     <w:uiPriority w:val="39"/>
     <w:unhideWhenUsed/>
     <w:qFormat/>
-    <w:rsid w:val="00581D1D"/>
+    <w:rsid w:val="0011608F"/>
     <w:pPr>
       <w:ind w:leftChars="800" w:left="1680"/>
     </w:pPr>
@@ -2743,7 +3563,7 @@
     <w:uiPriority w:val="39"/>
     <w:unhideWhenUsed/>
     <w:qFormat/>
-    <w:rsid w:val="00581D1D"/>
+    <w:rsid w:val="0011608F"/>
     <w:pPr>
       <w:ind w:leftChars="400" w:left="840"/>
     </w:pPr>
@@ -2755,7 +3575,7 @@
     <w:uiPriority w:val="99"/>
     <w:unhideWhenUsed/>
     <w:qFormat/>
-    <w:rsid w:val="00581D1D"/>
+    <w:rsid w:val="0011608F"/>
     <w:rPr>
       <w:sz w:val="18"/>
       <w:szCs w:val="18"/>
@@ -2768,7 +3588,7 @@
     <w:uiPriority w:val="99"/>
     <w:unhideWhenUsed/>
     <w:qFormat/>
-    <w:rsid w:val="00581D1D"/>
+    <w:rsid w:val="0011608F"/>
     <w:pPr>
       <w:tabs>
         <w:tab w:val="center" w:pos="4153"/>
@@ -2789,7 +3609,7 @@
     <w:uiPriority w:val="99"/>
     <w:unhideWhenUsed/>
     <w:qFormat/>
-    <w:rsid w:val="00581D1D"/>
+    <w:rsid w:val="0011608F"/>
     <w:pPr>
       <w:pBdr>
         <w:bottom w:val="single" w:sz="6" w:space="1" w:color="auto"/>
@@ -2812,7 +3632,7 @@
     <w:next w:val="a"/>
     <w:uiPriority w:val="39"/>
     <w:qFormat/>
-    <w:rsid w:val="00581D1D"/>
+    <w:rsid w:val="0011608F"/>
     <w:pPr>
       <w:spacing w:before="120" w:after="120"/>
       <w:jc w:val="left"/>
@@ -2832,7 +3652,8 @@
     <w:next w:val="a"/>
     <w:uiPriority w:val="39"/>
     <w:unhideWhenUsed/>
-    <w:rsid w:val="00581D1D"/>
+    <w:qFormat/>
+    <w:rsid w:val="0011608F"/>
     <w:pPr>
       <w:ind w:leftChars="600" w:left="1260"/>
     </w:pPr>
@@ -2843,7 +3664,7 @@
     <w:next w:val="a"/>
     <w:uiPriority w:val="39"/>
     <w:qFormat/>
-    <w:rsid w:val="00581D1D"/>
+    <w:rsid w:val="0011608F"/>
     <w:pPr>
       <w:ind w:left="240"/>
       <w:jc w:val="left"/>
@@ -2861,7 +3682,8 @@
     <w:basedOn w:val="a"/>
     <w:uiPriority w:val="99"/>
     <w:unhideWhenUsed/>
-    <w:rsid w:val="00581D1D"/>
+    <w:qFormat/>
+    <w:rsid w:val="0011608F"/>
     <w:pPr>
       <w:tabs>
         <w:tab w:val="left" w:pos="916"/>
@@ -2894,7 +3716,8 @@
     <w:basedOn w:val="a"/>
     <w:uiPriority w:val="99"/>
     <w:unhideWhenUsed/>
-    <w:rsid w:val="00581D1D"/>
+    <w:qFormat/>
+    <w:rsid w:val="0011608F"/>
     <w:pPr>
       <w:spacing w:beforeAutospacing="1" w:afterAutospacing="1"/>
       <w:jc w:val="left"/>
@@ -2909,7 +3732,7 @@
     <w:basedOn w:val="a0"/>
     <w:uiPriority w:val="22"/>
     <w:qFormat/>
-    <w:rsid w:val="00581D1D"/>
+    <w:rsid w:val="0011608F"/>
     <w:rPr>
       <w:b/>
     </w:rPr>
@@ -2919,7 +3742,7 @@
     <w:basedOn w:val="a0"/>
     <w:uiPriority w:val="99"/>
     <w:qFormat/>
-    <w:rsid w:val="00581D1D"/>
+    <w:rsid w:val="0011608F"/>
     <w:rPr>
       <w:color w:val="0000FF"/>
       <w:u w:val="single"/>
@@ -2930,7 +3753,8 @@
     <w:basedOn w:val="a0"/>
     <w:uiPriority w:val="99"/>
     <w:unhideWhenUsed/>
-    <w:rsid w:val="00581D1D"/>
+    <w:qFormat/>
+    <w:rsid w:val="0011608F"/>
     <w:rPr>
       <w:rFonts w:ascii="DejaVu Sans" w:hAnsi="DejaVu Sans"/>
       <w:sz w:val="20"/>
@@ -2942,7 +3766,7 @@
     <w:link w:val="a6"/>
     <w:uiPriority w:val="99"/>
     <w:qFormat/>
-    <w:rsid w:val="00581D1D"/>
+    <w:rsid w:val="0011608F"/>
     <w:rPr>
       <w:sz w:val="18"/>
       <w:szCs w:val="18"/>
@@ -2954,7 +3778,7 @@
     <w:link w:val="a5"/>
     <w:uiPriority w:val="99"/>
     <w:qFormat/>
-    <w:rsid w:val="00581D1D"/>
+    <w:rsid w:val="0011608F"/>
     <w:rPr>
       <w:sz w:val="18"/>
       <w:szCs w:val="18"/>
@@ -2966,7 +3790,7 @@
     <w:link w:val="2"/>
     <w:uiPriority w:val="9"/>
     <w:qFormat/>
-    <w:rsid w:val="00581D1D"/>
+    <w:rsid w:val="0011608F"/>
     <w:rPr>
       <w:rFonts w:asciiTheme="majorHAnsi" w:eastAsiaTheme="majorEastAsia" w:hAnsiTheme="majorHAnsi" w:cstheme="majorBidi"/>
       <w:b/>
@@ -2982,7 +3806,7 @@
     <w:uiPriority w:val="99"/>
     <w:semiHidden/>
     <w:qFormat/>
-    <w:rsid w:val="00581D1D"/>
+    <w:rsid w:val="0011608F"/>
     <w:rPr>
       <w:rFonts w:ascii="宋体" w:eastAsia="宋体"/>
       <w:sz w:val="18"/>
@@ -2996,7 +3820,7 @@
     <w:uiPriority w:val="99"/>
     <w:semiHidden/>
     <w:qFormat/>
-    <w:rsid w:val="00581D1D"/>
+    <w:rsid w:val="0011608F"/>
     <w:rPr>
       <w:sz w:val="18"/>
       <w:szCs w:val="18"/>
@@ -3008,7 +3832,7 @@
     <w:link w:val="3"/>
     <w:uiPriority w:val="9"/>
     <w:qFormat/>
-    <w:rsid w:val="00581D1D"/>
+    <w:rsid w:val="0011608F"/>
     <w:rPr>
       <w:b/>
       <w:bCs/>
@@ -3021,7 +3845,7 @@
     <w:basedOn w:val="a"/>
     <w:uiPriority w:val="34"/>
     <w:qFormat/>
-    <w:rsid w:val="00581D1D"/>
+    <w:rsid w:val="0011608F"/>
     <w:pPr>
       <w:ind w:firstLineChars="200" w:firstLine="420"/>
     </w:pPr>
@@ -3032,7 +3856,7 @@
     <w:link w:val="4"/>
     <w:uiPriority w:val="9"/>
     <w:qFormat/>
-    <w:rsid w:val="00581D1D"/>
+    <w:rsid w:val="0011608F"/>
     <w:rPr>
       <w:rFonts w:asciiTheme="majorHAnsi" w:eastAsiaTheme="majorEastAsia" w:hAnsiTheme="majorHAnsi" w:cstheme="majorBidi"/>
       <w:b/>
@@ -3047,7 +3871,7 @@
     <w:link w:val="5"/>
     <w:uiPriority w:val="9"/>
     <w:qFormat/>
-    <w:rsid w:val="00581D1D"/>
+    <w:rsid w:val="0011608F"/>
     <w:rPr>
       <w:b/>
       <w:bCs/>
@@ -3061,7 +3885,7 @@
     <w:link w:val="6"/>
     <w:uiPriority w:val="9"/>
     <w:qFormat/>
-    <w:rsid w:val="00581D1D"/>
+    <w:rsid w:val="0011608F"/>
     <w:rPr>
       <w:rFonts w:asciiTheme="majorHAnsi" w:eastAsiaTheme="majorEastAsia" w:hAnsiTheme="majorHAnsi" w:cstheme="majorBidi"/>
       <w:b/>
@@ -3076,7 +3900,7 @@
     <w:link w:val="7"/>
     <w:uiPriority w:val="9"/>
     <w:qFormat/>
-    <w:rsid w:val="00581D1D"/>
+    <w:rsid w:val="0011608F"/>
     <w:rPr>
       <w:b/>
       <w:bCs/>
@@ -3090,7 +3914,7 @@
     <w:link w:val="8"/>
     <w:uiPriority w:val="9"/>
     <w:qFormat/>
-    <w:rsid w:val="00581D1D"/>
+    <w:rsid w:val="0011608F"/>
     <w:rPr>
       <w:rFonts w:asciiTheme="majorHAnsi" w:eastAsiaTheme="majorEastAsia" w:hAnsiTheme="majorHAnsi" w:cstheme="majorBidi"/>
       <w:snapToGrid w:val="0"/>
@@ -3105,7 +3929,7 @@
     <w:link w:val="1"/>
     <w:uiPriority w:val="9"/>
     <w:qFormat/>
-    <w:rsid w:val="00581D1D"/>
+    <w:rsid w:val="0011608F"/>
     <w:rPr>
       <w:rFonts w:ascii="Times New Roman" w:eastAsia="微软雅黑" w:hAnsi="Times New Roman"/>
       <w:b/>
@@ -3119,7 +3943,8 @@
   <w:style w:type="paragraph" w:customStyle="1" w:styleId="110">
     <w:name w:val="1封面1：技术文件（小初）"/>
     <w:basedOn w:val="a"/>
-    <w:rsid w:val="00581D1D"/>
+    <w:qFormat/>
+    <w:rsid w:val="0011608F"/>
     <w:pPr>
       <w:ind w:firstLineChars="100" w:firstLine="720"/>
       <w:jc w:val="center"/>
@@ -3132,7 +3957,8 @@
   <w:style w:type="paragraph" w:customStyle="1" w:styleId="1518">
     <w:name w:val="1封面5：正文（顶格，五号18磅）"/>
     <w:basedOn w:val="a"/>
-    <w:rsid w:val="00581D1D"/>
+    <w:qFormat/>
+    <w:rsid w:val="0011608F"/>
     <w:pPr>
       <w:spacing w:line="360" w:lineRule="atLeast"/>
     </w:pPr>
@@ -3143,7 +3969,8 @@
   <w:style w:type="character" w:customStyle="1" w:styleId="12">
     <w:name w:val="1封面2：标题（三号）"/>
     <w:basedOn w:val="a0"/>
-    <w:rsid w:val="00581D1D"/>
+    <w:qFormat/>
+    <w:rsid w:val="0011608F"/>
     <w:rPr>
       <w:rFonts w:ascii="Arial" w:hAnsi="Arial"/>
       <w:sz w:val="32"/>
@@ -3152,7 +3979,8 @@
   <w:style w:type="character" w:customStyle="1" w:styleId="19">
     <w:name w:val="1封面9：下划线"/>
     <w:basedOn w:val="a0"/>
-    <w:rsid w:val="00581D1D"/>
+    <w:qFormat/>
+    <w:rsid w:val="0011608F"/>
     <w:rPr>
       <w:rFonts w:ascii="Arial" w:hAnsi="Arial"/>
       <w:u w:val="single"/>
@@ -3162,7 +3990,8 @@
     <w:name w:val="3扉页：修改记录"/>
     <w:basedOn w:val="a"/>
     <w:next w:val="21"/>
-    <w:rsid w:val="00581D1D"/>
+    <w:qFormat/>
+    <w:rsid w:val="0011608F"/>
     <w:pPr>
       <w:spacing w:before="120" w:after="120"/>
       <w:ind w:firstLine="420"/>
@@ -3178,7 +4007,8 @@
   <w:style w:type="paragraph" w:customStyle="1" w:styleId="21">
     <w:name w:val="正文：首行缩进2字符"/>
     <w:basedOn w:val="a"/>
-    <w:rsid w:val="00581D1D"/>
+    <w:qFormat/>
+    <w:rsid w:val="0011608F"/>
     <w:pPr>
       <w:spacing w:line="360" w:lineRule="auto"/>
       <w:ind w:firstLine="425"/>
@@ -3189,11 +4019,13 @@
     <w:name w:val="7表格2：表头（前后2磅，居中）"/>
     <w:basedOn w:val="73"/>
     <w:next w:val="73"/>
-    <w:rsid w:val="00581D1D"/>
+    <w:qFormat/>
+    <w:rsid w:val="0011608F"/>
   </w:style>
   <w:style w:type="paragraph" w:customStyle="1" w:styleId="73">
     <w:name w:val="7表格3：表中文字居左"/>
-    <w:rsid w:val="00581D1D"/>
+    <w:qFormat/>
+    <w:rsid w:val="0011608F"/>
     <w:pPr>
       <w:widowControl w:val="0"/>
       <w:spacing w:line="360" w:lineRule="auto"/>
@@ -3208,7 +4040,8 @@
   <w:style w:type="paragraph" w:customStyle="1" w:styleId="74">
     <w:name w:val="7表格4：表中文字居中"/>
     <w:basedOn w:val="a"/>
-    <w:rsid w:val="00581D1D"/>
+    <w:qFormat/>
+    <w:rsid w:val="0011608F"/>
     <w:pPr>
       <w:jc w:val="center"/>
     </w:pPr>

--- a/AXIStudy190618.docx
+++ b/AXIStudy190618.docx
@@ -1,6 +1,6 @@
 
 <file path=word/document.xml><?xml version="1.0" encoding="utf-8"?>
-<w:document xmlns:ve="http://schemas.openxmlformats.org/markup-compatibility/2006" xmlns:o="urn:schemas-microsoft-com:office:office" xmlns:r="http://schemas.openxmlformats.org/officeDocument/2006/relationships" xmlns:m="http://schemas.openxmlformats.org/officeDocument/2006/math" xmlns:v="urn:schemas-microsoft-com:vml" xmlns:wp="http://schemas.openxmlformats.org/drawingml/2006/wordprocessingDrawing" xmlns:w10="urn:schemas-microsoft-com:office:word" xmlns:w="http://schemas.openxmlformats.org/wordprocessingml/2006/main" xmlns:wne="http://schemas.microsoft.com/office/word/2006/wordml">
+<w:document xmlns:wpc="http://schemas.microsoft.com/office/word/2010/wordprocessingCanvas" xmlns:mc="http://schemas.openxmlformats.org/markup-compatibility/2006" xmlns:o="urn:schemas-microsoft-com:office:office" xmlns:r="http://schemas.openxmlformats.org/officeDocument/2006/relationships" xmlns:m="http://schemas.openxmlformats.org/officeDocument/2006/math" xmlns:v="urn:schemas-microsoft-com:vml" xmlns:wp14="http://schemas.microsoft.com/office/word/2010/wordprocessingDrawing" xmlns:wp="http://schemas.openxmlformats.org/drawingml/2006/wordprocessingDrawing" xmlns:w="http://schemas.openxmlformats.org/wordprocessingml/2006/main" xmlns:w14="http://schemas.microsoft.com/office/word/2010/wordml" xmlns:w10="urn:schemas-microsoft-com:office:word" xmlns:w15="http://schemas.microsoft.com/office/word/2012/wordml" xmlns:wpg="http://schemas.microsoft.com/office/word/2010/wordprocessingGroup" xmlns:wpi="http://schemas.microsoft.com/office/word/2010/wordprocessingInk" xmlns:wne="http://schemas.microsoft.com/office/word/2006/wordml" xmlns:wps="http://schemas.microsoft.com/office/word/2010/wordprocessingShape" xmlns:wpsCustomData="http://www.wps.cn/officeDocument/2013/wpsCustomData" mc:Ignorable="w14 w15 wp14">
   <w:background w:color="FFFFFF"/>
   <w:body>
     <w:p>
@@ -15,7 +15,7 @@
     </w:p>
     <w:p>
       <w:pPr>
-        <w:pStyle w:val="110"/>
+        <w:pStyle w:val="39"/>
         <w:spacing w:line="360" w:lineRule="auto"/>
         <w:rPr>
           <w:rFonts w:ascii="Times New Roman" w:hAnsi="Times New Roman" w:cs="Times New Roman"/>
@@ -23,20 +23,14 @@
       </w:pPr>
       <w:r>
         <w:rPr>
-          <w:rFonts w:ascii="Times New Roman" w:eastAsia="宋体" w:hAnsi="Times New Roman" w:cs="Times New Roman"/>
-        </w:rPr>
-        <w:t>AXI</w:t>
-      </w:r>
-      <w:r>
-        <w:rPr>
-          <w:rFonts w:ascii="Times New Roman" w:eastAsia="宋体" w:hAnsi="Times New Roman" w:cs="Times New Roman"/>
-        </w:rPr>
-        <w:t>协议学习</w:t>
-      </w:r>
-    </w:p>
-    <w:p>
-      <w:pPr>
-        <w:pStyle w:val="1518"/>
+          <w:rFonts w:ascii="Times New Roman" w:hAnsi="Times New Roman" w:eastAsia="宋体" w:cs="Times New Roman"/>
+        </w:rPr>
+        <w:t>AXI协议学习</w:t>
+      </w:r>
+    </w:p>
+    <w:p>
+      <w:pPr>
+        <w:pStyle w:val="40"/>
         <w:spacing w:line="360" w:lineRule="auto"/>
         <w:rPr>
           <w:rFonts w:ascii="Times New Roman" w:hAnsi="Times New Roman" w:cs="Times New Roman"/>
@@ -45,7 +39,7 @@
     </w:p>
     <w:p>
       <w:pPr>
-        <w:pStyle w:val="1518"/>
+        <w:pStyle w:val="40"/>
         <w:spacing w:line="360" w:lineRule="auto"/>
         <w:rPr>
           <w:rFonts w:ascii="Times New Roman" w:hAnsi="Times New Roman" w:cs="Times New Roman"/>
@@ -61,58 +55,32 @@
       </w:pPr>
       <w:r>
         <w:rPr>
-          <w:rStyle w:val="12"/>
+          <w:rStyle w:val="41"/>
           <w:rFonts w:ascii="Times New Roman" w:hAnsi="Times New Roman"/>
         </w:rPr>
-        <w:t xml:space="preserve">            </w:t>
-      </w:r>
-      <w:r>
-        <w:rPr>
-          <w:rStyle w:val="12"/>
+        <w:t xml:space="preserve">            文件名称</w:t>
+      </w:r>
+      <w:r>
+        <w:rPr>
+          <w:rStyle w:val="41"/>
+        </w:rPr>
+        <w:t>：AXI协议学习</w:t>
+      </w:r>
+    </w:p>
+    <w:p>
+      <w:pPr>
+        <w:spacing w:line="360" w:lineRule="auto"/>
+        <w:rPr>
+          <w:rStyle w:val="42"/>
           <w:rFonts w:ascii="Times New Roman" w:hAnsi="Times New Roman"/>
         </w:rPr>
-        <w:t>文件名称</w:t>
-      </w:r>
-      <w:r>
-        <w:rPr>
-          <w:rStyle w:val="12"/>
-        </w:rPr>
-        <w:t>：</w:t>
-      </w:r>
-      <w:r>
-        <w:rPr>
-          <w:rStyle w:val="12"/>
-        </w:rPr>
-        <w:t>AXI</w:t>
-      </w:r>
-      <w:r>
-        <w:rPr>
-          <w:rStyle w:val="12"/>
-        </w:rPr>
-        <w:t>协议学习</w:t>
-      </w:r>
-    </w:p>
-    <w:p>
-      <w:pPr>
-        <w:spacing w:line="360" w:lineRule="auto"/>
-        <w:rPr>
-          <w:rStyle w:val="19"/>
+      </w:pPr>
+      <w:r>
+        <w:rPr>
+          <w:rStyle w:val="41"/>
           <w:rFonts w:ascii="Times New Roman" w:hAnsi="Times New Roman"/>
         </w:rPr>
-      </w:pPr>
-      <w:r>
-        <w:rPr>
-          <w:rStyle w:val="12"/>
-          <w:rFonts w:ascii="Times New Roman" w:hAnsi="Times New Roman"/>
-        </w:rPr>
-        <w:t xml:space="preserve">            </w:t>
-      </w:r>
-      <w:r>
-        <w:rPr>
-          <w:rStyle w:val="12"/>
-          <w:rFonts w:ascii="Times New Roman" w:hAnsi="Times New Roman"/>
-        </w:rPr>
-        <w:t>文件编号：</w:t>
+        <w:t xml:space="preserve">            文件编号：</w:t>
       </w:r>
       <w:r>
         <w:rPr>
@@ -128,37 +96,16 @@
       <w:pPr>
         <w:spacing w:line="360" w:lineRule="auto"/>
         <w:rPr>
-          <w:rStyle w:val="19"/>
+          <w:rStyle w:val="42"/>
           <w:rFonts w:ascii="Times New Roman" w:hAnsi="Times New Roman"/>
         </w:rPr>
       </w:pPr>
       <w:r>
         <w:rPr>
-          <w:rStyle w:val="12"/>
+          <w:rStyle w:val="41"/>
           <w:rFonts w:ascii="Times New Roman" w:hAnsi="Times New Roman"/>
         </w:rPr>
-        <w:t xml:space="preserve">            </w:t>
-      </w:r>
-      <w:r>
-        <w:rPr>
-          <w:rStyle w:val="12"/>
-          <w:rFonts w:ascii="Times New Roman" w:hAnsi="Times New Roman"/>
-        </w:rPr>
-        <w:t>版</w:t>
-      </w:r>
-      <w:r>
-        <w:rPr>
-          <w:rStyle w:val="12"/>
-          <w:rFonts w:ascii="Times New Roman" w:hAnsi="Times New Roman"/>
-        </w:rPr>
-        <w:t xml:space="preserve">        </w:t>
-      </w:r>
-      <w:r>
-        <w:rPr>
-          <w:rStyle w:val="12"/>
-          <w:rFonts w:ascii="Times New Roman" w:hAnsi="Times New Roman"/>
-        </w:rPr>
-        <w:t>本：</w:t>
+        <w:t xml:space="preserve">            版        本：</w:t>
       </w:r>
       <w:r>
         <w:rPr>
@@ -170,7 +117,7 @@
     </w:p>
     <w:p>
       <w:pPr>
-        <w:pStyle w:val="1518"/>
+        <w:pStyle w:val="40"/>
         <w:spacing w:line="360" w:lineRule="auto"/>
         <w:rPr>
           <w:rFonts w:ascii="Times New Roman" w:hAnsi="Times New Roman" w:cs="Times New Roman"/>
@@ -179,7 +126,7 @@
     </w:p>
     <w:p>
       <w:pPr>
-        <w:pStyle w:val="1518"/>
+        <w:pStyle w:val="40"/>
         <w:spacing w:line="360" w:lineRule="auto"/>
         <w:rPr>
           <w:rFonts w:ascii="Times New Roman" w:hAnsi="Times New Roman" w:cs="Times New Roman"/>
@@ -188,7 +135,7 @@
     </w:p>
     <w:p>
       <w:pPr>
-        <w:pStyle w:val="1518"/>
+        <w:pStyle w:val="40"/>
         <w:spacing w:line="360" w:lineRule="auto"/>
         <w:rPr>
           <w:rFonts w:ascii="Times New Roman" w:hAnsi="Times New Roman" w:cs="Times New Roman"/>
@@ -197,10 +144,10 @@
     </w:p>
     <w:p>
       <w:pPr>
-        <w:pStyle w:val="1518"/>
+        <w:pStyle w:val="40"/>
         <w:spacing w:line="360" w:lineRule="auto"/>
         <w:rPr>
-          <w:rStyle w:val="19"/>
+          <w:rStyle w:val="42"/>
           <w:rFonts w:ascii="Times New Roman" w:hAnsi="Times New Roman" w:cs="Times New Roman"/>
         </w:rPr>
       </w:pPr>
@@ -208,265 +155,156 @@
         <w:rPr>
           <w:rFonts w:ascii="Times New Roman" w:hAnsi="Times New Roman" w:cs="Times New Roman"/>
         </w:rPr>
-        <w:t xml:space="preserve">                           </w:t>
-      </w:r>
-      <w:r>
-        <w:rPr>
+        <w:t xml:space="preserve">                           拟  制  ：邱超</w:t>
+      </w:r>
+    </w:p>
+    <w:p>
+      <w:pPr>
+        <w:pStyle w:val="40"/>
+        <w:spacing w:line="360" w:lineRule="auto"/>
+        <w:rPr>
+          <w:rStyle w:val="42"/>
           <w:rFonts w:ascii="Times New Roman" w:hAnsi="Times New Roman" w:cs="Times New Roman"/>
         </w:rPr>
-        <w:t>拟</w:t>
-      </w:r>
+      </w:pPr>
       <w:r>
         <w:rPr>
           <w:rFonts w:ascii="Times New Roman" w:hAnsi="Times New Roman" w:cs="Times New Roman"/>
         </w:rPr>
-        <w:t xml:space="preserve">  </w:t>
-      </w:r>
-      <w:r>
-        <w:rPr>
+        <w:t xml:space="preserve">                           审  核  </w:t>
+      </w:r>
+    </w:p>
+    <w:p>
+      <w:pPr>
+        <w:pStyle w:val="40"/>
+        <w:spacing w:line="360" w:lineRule="auto"/>
+        <w:rPr>
+          <w:rStyle w:val="42"/>
           <w:rFonts w:ascii="Times New Roman" w:hAnsi="Times New Roman" w:cs="Times New Roman"/>
         </w:rPr>
-        <w:t>制</w:t>
-      </w:r>
+      </w:pPr>
       <w:r>
         <w:rPr>
           <w:rFonts w:ascii="Times New Roman" w:hAnsi="Times New Roman" w:cs="Times New Roman"/>
         </w:rPr>
-        <w:t xml:space="preserve">  </w:t>
-      </w:r>
-      <w:r>
-        <w:rPr>
+        <w:t xml:space="preserve">                           会  签  </w:t>
+      </w:r>
+    </w:p>
+    <w:p>
+      <w:pPr>
+        <w:pStyle w:val="40"/>
+        <w:spacing w:line="360" w:lineRule="auto"/>
+        <w:rPr>
+          <w:rStyle w:val="42"/>
           <w:rFonts w:ascii="Times New Roman" w:hAnsi="Times New Roman" w:cs="Times New Roman"/>
         </w:rPr>
-        <w:t>：邱超</w:t>
-      </w:r>
-    </w:p>
-    <w:p>
-      <w:pPr>
-        <w:pStyle w:val="1518"/>
+      </w:pPr>
+    </w:p>
+    <w:p>
+      <w:pPr>
+        <w:pStyle w:val="40"/>
         <w:spacing w:line="360" w:lineRule="auto"/>
         <w:rPr>
-          <w:rStyle w:val="19"/>
+          <w:rStyle w:val="42"/>
           <w:rFonts w:ascii="Times New Roman" w:hAnsi="Times New Roman" w:cs="Times New Roman"/>
         </w:rPr>
       </w:pPr>
-      <w:r>
-        <w:rPr>
+    </w:p>
+    <w:p>
+      <w:pPr>
+        <w:pStyle w:val="40"/>
+        <w:spacing w:line="360" w:lineRule="auto"/>
+        <w:rPr>
+          <w:rStyle w:val="42"/>
           <w:rFonts w:ascii="Times New Roman" w:hAnsi="Times New Roman" w:cs="Times New Roman"/>
         </w:rPr>
-        <w:t xml:space="preserve">                           </w:t>
-      </w:r>
-      <w:r>
-        <w:rPr>
+      </w:pPr>
+    </w:p>
+    <w:p>
+      <w:pPr>
+        <w:pStyle w:val="40"/>
+        <w:spacing w:line="360" w:lineRule="auto"/>
+        <w:rPr>
+          <w:rStyle w:val="42"/>
           <w:rFonts w:ascii="Times New Roman" w:hAnsi="Times New Roman" w:cs="Times New Roman"/>
         </w:rPr>
-        <w:t>审</w:t>
-      </w:r>
+      </w:pPr>
       <w:r>
         <w:rPr>
           <w:rFonts w:ascii="Times New Roman" w:hAnsi="Times New Roman" w:cs="Times New Roman"/>
         </w:rPr>
-        <w:t xml:space="preserve">  </w:t>
-      </w:r>
-      <w:r>
-        <w:rPr>
+        <w:t xml:space="preserve">                           标准化  </w:t>
+      </w:r>
+    </w:p>
+    <w:p>
+      <w:pPr>
+        <w:pStyle w:val="40"/>
+        <w:spacing w:line="360" w:lineRule="auto"/>
+        <w:rPr>
+          <w:rStyle w:val="42"/>
           <w:rFonts w:ascii="Times New Roman" w:hAnsi="Times New Roman" w:cs="Times New Roman"/>
         </w:rPr>
-        <w:t>核</w:t>
-      </w:r>
+      </w:pPr>
       <w:r>
         <w:rPr>
           <w:rFonts w:ascii="Times New Roman" w:hAnsi="Times New Roman" w:cs="Times New Roman"/>
         </w:rPr>
-        <w:t xml:space="preserve">  </w:t>
-      </w:r>
-    </w:p>
-    <w:p>
-      <w:pPr>
-        <w:pStyle w:val="1518"/>
+        <w:t xml:space="preserve">                           批  准  </w:t>
+      </w:r>
+    </w:p>
+    <w:p>
+      <w:pPr>
+        <w:pStyle w:val="40"/>
         <w:spacing w:line="360" w:lineRule="auto"/>
         <w:rPr>
-          <w:rStyle w:val="19"/>
+          <w:rStyle w:val="42"/>
           <w:rFonts w:ascii="Times New Roman" w:hAnsi="Times New Roman" w:cs="Times New Roman"/>
         </w:rPr>
       </w:pPr>
       <w:r>
         <w:rPr>
+          <w:rStyle w:val="42"/>
           <w:rFonts w:ascii="Times New Roman" w:hAnsi="Times New Roman" w:cs="Times New Roman"/>
         </w:rPr>
-        <w:t xml:space="preserve">                           </w:t>
-      </w:r>
-      <w:r>
+        <w:br w:type="page"/>
+      </w:r>
+    </w:p>
+    <w:p>
+      <w:pPr>
+        <w:pStyle w:val="43"/>
+        <w:spacing w:line="360" w:lineRule="auto"/>
         <w:rPr>
           <w:rFonts w:ascii="Times New Roman" w:hAnsi="Times New Roman" w:cs="Times New Roman"/>
         </w:rPr>
-        <w:t>会</w:t>
-      </w:r>
+      </w:pPr>
       <w:r>
         <w:rPr>
           <w:rFonts w:ascii="Times New Roman" w:hAnsi="Times New Roman" w:cs="Times New Roman"/>
         </w:rPr>
-        <w:t xml:space="preserve">  </w:t>
-      </w:r>
-      <w:r>
-        <w:rPr>
-          <w:rFonts w:ascii="Times New Roman" w:hAnsi="Times New Roman" w:cs="Times New Roman"/>
-        </w:rPr>
-        <w:t>签</w:t>
-      </w:r>
-      <w:r>
-        <w:rPr>
-          <w:rFonts w:ascii="Times New Roman" w:hAnsi="Times New Roman" w:cs="Times New Roman"/>
-        </w:rPr>
-        <w:t xml:space="preserve">  </w:t>
-      </w:r>
-    </w:p>
-    <w:p>
-      <w:pPr>
-        <w:pStyle w:val="1518"/>
-        <w:spacing w:line="360" w:lineRule="auto"/>
-        <w:rPr>
-          <w:rStyle w:val="19"/>
-          <w:rFonts w:ascii="Times New Roman" w:hAnsi="Times New Roman" w:cs="Times New Roman"/>
-        </w:rPr>
-      </w:pPr>
-    </w:p>
-    <w:p>
-      <w:pPr>
-        <w:pStyle w:val="1518"/>
-        <w:spacing w:line="360" w:lineRule="auto"/>
-        <w:rPr>
-          <w:rStyle w:val="19"/>
-          <w:rFonts w:ascii="Times New Roman" w:hAnsi="Times New Roman" w:cs="Times New Roman"/>
-        </w:rPr>
-      </w:pPr>
-    </w:p>
-    <w:p>
-      <w:pPr>
-        <w:pStyle w:val="1518"/>
-        <w:spacing w:line="360" w:lineRule="auto"/>
-        <w:rPr>
-          <w:rStyle w:val="19"/>
-          <w:rFonts w:ascii="Times New Roman" w:hAnsi="Times New Roman" w:cs="Times New Roman"/>
-        </w:rPr>
-      </w:pPr>
-    </w:p>
-    <w:p>
-      <w:pPr>
-        <w:pStyle w:val="1518"/>
-        <w:spacing w:line="360" w:lineRule="auto"/>
-        <w:rPr>
-          <w:rStyle w:val="19"/>
-          <w:rFonts w:ascii="Times New Roman" w:hAnsi="Times New Roman" w:cs="Times New Roman"/>
-        </w:rPr>
-      </w:pPr>
-      <w:r>
-        <w:rPr>
-          <w:rFonts w:ascii="Times New Roman" w:hAnsi="Times New Roman" w:cs="Times New Roman"/>
-        </w:rPr>
-        <w:t xml:space="preserve">                           </w:t>
-      </w:r>
-      <w:r>
-        <w:rPr>
-          <w:rFonts w:ascii="Times New Roman" w:hAnsi="Times New Roman" w:cs="Times New Roman"/>
-        </w:rPr>
-        <w:t>标准化</w:t>
-      </w:r>
-      <w:r>
-        <w:rPr>
-          <w:rFonts w:ascii="Times New Roman" w:hAnsi="Times New Roman" w:cs="Times New Roman"/>
-        </w:rPr>
-        <w:t xml:space="preserve">  </w:t>
-      </w:r>
-    </w:p>
-    <w:p>
-      <w:pPr>
-        <w:pStyle w:val="1518"/>
-        <w:spacing w:line="360" w:lineRule="auto"/>
-        <w:rPr>
-          <w:rStyle w:val="19"/>
-          <w:rFonts w:ascii="Times New Roman" w:hAnsi="Times New Roman" w:cs="Times New Roman"/>
-        </w:rPr>
-      </w:pPr>
-      <w:r>
-        <w:rPr>
-          <w:rFonts w:ascii="Times New Roman" w:hAnsi="Times New Roman" w:cs="Times New Roman"/>
-        </w:rPr>
-        <w:t xml:space="preserve">                           </w:t>
-      </w:r>
-      <w:r>
-        <w:rPr>
-          <w:rFonts w:ascii="Times New Roman" w:hAnsi="Times New Roman" w:cs="Times New Roman"/>
-        </w:rPr>
-        <w:t>批</w:t>
-      </w:r>
-      <w:r>
-        <w:rPr>
-          <w:rFonts w:ascii="Times New Roman" w:hAnsi="Times New Roman" w:cs="Times New Roman"/>
-        </w:rPr>
-        <w:t xml:space="preserve">  </w:t>
-      </w:r>
-      <w:r>
-        <w:rPr>
-          <w:rFonts w:ascii="Times New Roman" w:hAnsi="Times New Roman" w:cs="Times New Roman"/>
-        </w:rPr>
-        <w:t>准</w:t>
-      </w:r>
-      <w:r>
-        <w:rPr>
-          <w:rFonts w:ascii="Times New Roman" w:hAnsi="Times New Roman" w:cs="Times New Roman"/>
-        </w:rPr>
-        <w:t xml:space="preserve">  </w:t>
-      </w:r>
-    </w:p>
-    <w:p>
-      <w:pPr>
-        <w:pStyle w:val="1518"/>
-        <w:spacing w:line="360" w:lineRule="auto"/>
-        <w:rPr>
-          <w:rStyle w:val="19"/>
-          <w:rFonts w:ascii="Times New Roman" w:hAnsi="Times New Roman" w:cs="Times New Roman"/>
-        </w:rPr>
-      </w:pPr>
-      <w:r>
-        <w:rPr>
-          <w:rStyle w:val="19"/>
-          <w:rFonts w:ascii="Times New Roman" w:hAnsi="Times New Roman" w:cs="Times New Roman"/>
-        </w:rPr>
-        <w:br w:type="page"/>
-      </w:r>
-    </w:p>
-    <w:p>
-      <w:pPr>
-        <w:pStyle w:val="31"/>
-        <w:spacing w:line="360" w:lineRule="auto"/>
-        <w:rPr>
-          <w:rFonts w:ascii="Times New Roman" w:hAnsi="Times New Roman" w:cs="Times New Roman"/>
-        </w:rPr>
-      </w:pPr>
-      <w:r>
-        <w:rPr>
-          <w:rFonts w:ascii="Times New Roman" w:hAnsi="Times New Roman" w:cs="Times New Roman"/>
-        </w:rPr>
-        <w:lastRenderedPageBreak/>
         <w:t>修改记录</w:t>
       </w:r>
     </w:p>
     <w:tbl>
       <w:tblPr>
+        <w:tblStyle w:val="25"/>
         <w:tblW w:w="8237" w:type="dxa"/>
         <w:jc w:val="center"/>
         <w:tblInd w:w="785" w:type="dxa"/>
         <w:tblBorders>
-          <w:top w:val="single" w:sz="12" w:space="0" w:color="auto"/>
-          <w:left w:val="single" w:sz="12" w:space="0" w:color="auto"/>
-          <w:bottom w:val="single" w:sz="12" w:space="0" w:color="auto"/>
-          <w:right w:val="single" w:sz="12" w:space="0" w:color="auto"/>
-          <w:insideH w:val="single" w:sz="6" w:space="0" w:color="auto"/>
-          <w:insideV w:val="single" w:sz="6" w:space="0" w:color="auto"/>
+          <w:top w:val="single" w:color="auto" w:sz="12" w:space="0"/>
+          <w:left w:val="single" w:color="auto" w:sz="12" w:space="0"/>
+          <w:bottom w:val="single" w:color="auto" w:sz="12" w:space="0"/>
+          <w:right w:val="single" w:color="auto" w:sz="12" w:space="0"/>
+          <w:insideH w:val="single" w:color="auto" w:sz="6" w:space="0"/>
+          <w:insideV w:val="single" w:color="auto" w:sz="6" w:space="0"/>
         </w:tblBorders>
         <w:tblLayout w:type="fixed"/>
-        <w:tblLook w:val="04A0"/>
+        <w:tblCellMar>
+          <w:top w:w="0" w:type="dxa"/>
+          <w:left w:w="108" w:type="dxa"/>
+          <w:bottom w:w="0" w:type="dxa"/>
+          <w:right w:w="108" w:type="dxa"/>
+        </w:tblCellMar>
       </w:tblPr>
       <w:tblGrid>
         <w:gridCol w:w="1044"/>
@@ -484,15 +322,15 @@
           <w:tcPr>
             <w:tcW w:w="1044" w:type="dxa"/>
             <w:tcBorders>
-              <w:top w:val="single" w:sz="12" w:space="0" w:color="auto"/>
-              <w:bottom w:val="single" w:sz="6" w:space="0" w:color="auto"/>
+              <w:top w:val="single" w:color="auto" w:sz="12" w:space="0"/>
+              <w:bottom w:val="single" w:color="auto" w:sz="6" w:space="0"/>
             </w:tcBorders>
             <w:shd w:val="clear" w:color="000000" w:fill="CCCCCC"/>
             <w:vAlign w:val="center"/>
           </w:tcPr>
           <w:p>
             <w:pPr>
-              <w:pStyle w:val="722"/>
+              <w:pStyle w:val="45"/>
               <w:rPr>
                 <w:rFonts w:ascii="Times New Roman" w:hAnsi="Times New Roman" w:cs="Times New Roman"/>
               </w:rPr>
@@ -509,15 +347,15 @@
           <w:tcPr>
             <w:tcW w:w="725" w:type="dxa"/>
             <w:tcBorders>
-              <w:top w:val="single" w:sz="12" w:space="0" w:color="auto"/>
-              <w:bottom w:val="single" w:sz="6" w:space="0" w:color="auto"/>
+              <w:top w:val="single" w:color="auto" w:sz="12" w:space="0"/>
+              <w:bottom w:val="single" w:color="auto" w:sz="6" w:space="0"/>
             </w:tcBorders>
             <w:shd w:val="clear" w:color="000000" w:fill="CCCCCC"/>
             <w:vAlign w:val="center"/>
           </w:tcPr>
           <w:p>
             <w:pPr>
-              <w:pStyle w:val="722"/>
+              <w:pStyle w:val="45"/>
               <w:rPr>
                 <w:rFonts w:ascii="Times New Roman" w:hAnsi="Times New Roman" w:cs="Times New Roman"/>
               </w:rPr>
@@ -534,15 +372,15 @@
           <w:tcPr>
             <w:tcW w:w="1037" w:type="dxa"/>
             <w:tcBorders>
-              <w:top w:val="single" w:sz="12" w:space="0" w:color="auto"/>
-              <w:bottom w:val="single" w:sz="6" w:space="0" w:color="auto"/>
+              <w:top w:val="single" w:color="auto" w:sz="12" w:space="0"/>
+              <w:bottom w:val="single" w:color="auto" w:sz="6" w:space="0"/>
             </w:tcBorders>
             <w:shd w:val="clear" w:color="000000" w:fill="CCCCCC"/>
             <w:vAlign w:val="center"/>
           </w:tcPr>
           <w:p>
             <w:pPr>
-              <w:pStyle w:val="722"/>
+              <w:pStyle w:val="45"/>
               <w:rPr>
                 <w:rFonts w:ascii="Times New Roman" w:hAnsi="Times New Roman" w:cs="Times New Roman"/>
               </w:rPr>
@@ -551,18 +389,12 @@
               <w:rPr>
                 <w:rFonts w:ascii="Times New Roman" w:hAnsi="Times New Roman" w:cs="Times New Roman"/>
               </w:rPr>
-              <w:t>拟制人</w:t>
-            </w:r>
-            <w:r>
-              <w:rPr>
-                <w:rFonts w:ascii="Times New Roman" w:hAnsi="Times New Roman" w:cs="Times New Roman"/>
-              </w:rPr>
-              <w:t>/</w:t>
+              <w:t>拟制人/</w:t>
             </w:r>
           </w:p>
           <w:p>
             <w:pPr>
-              <w:pStyle w:val="722"/>
+              <w:pStyle w:val="45"/>
               <w:rPr>
                 <w:rFonts w:ascii="Times New Roman" w:hAnsi="Times New Roman" w:cs="Times New Roman"/>
               </w:rPr>
@@ -579,15 +411,15 @@
           <w:tcPr>
             <w:tcW w:w="1450" w:type="dxa"/>
             <w:tcBorders>
-              <w:top w:val="single" w:sz="12" w:space="0" w:color="auto"/>
-              <w:bottom w:val="single" w:sz="6" w:space="0" w:color="auto"/>
+              <w:top w:val="single" w:color="auto" w:sz="12" w:space="0"/>
+              <w:bottom w:val="single" w:color="auto" w:sz="6" w:space="0"/>
             </w:tcBorders>
             <w:shd w:val="clear" w:color="000000" w:fill="CCCCCC"/>
             <w:vAlign w:val="center"/>
           </w:tcPr>
           <w:p>
             <w:pPr>
-              <w:pStyle w:val="722"/>
+              <w:pStyle w:val="45"/>
               <w:rPr>
                 <w:rFonts w:ascii="Times New Roman" w:hAnsi="Times New Roman" w:cs="Times New Roman"/>
               </w:rPr>
@@ -596,18 +428,12 @@
               <w:rPr>
                 <w:rFonts w:ascii="Times New Roman" w:hAnsi="Times New Roman" w:cs="Times New Roman"/>
               </w:rPr>
-              <w:t>拟制日期</w:t>
-            </w:r>
-            <w:r>
-              <w:rPr>
-                <w:rFonts w:ascii="Times New Roman" w:hAnsi="Times New Roman" w:cs="Times New Roman"/>
-              </w:rPr>
-              <w:t>/</w:t>
+              <w:t>拟制日期/</w:t>
             </w:r>
           </w:p>
           <w:p>
             <w:pPr>
-              <w:pStyle w:val="722"/>
+              <w:pStyle w:val="45"/>
               <w:rPr>
                 <w:rFonts w:ascii="Times New Roman" w:hAnsi="Times New Roman" w:cs="Times New Roman"/>
               </w:rPr>
@@ -624,15 +450,15 @@
           <w:tcPr>
             <w:tcW w:w="1692" w:type="dxa"/>
             <w:tcBorders>
-              <w:top w:val="single" w:sz="12" w:space="0" w:color="auto"/>
-              <w:bottom w:val="single" w:sz="6" w:space="0" w:color="auto"/>
+              <w:top w:val="single" w:color="auto" w:sz="12" w:space="0"/>
+              <w:bottom w:val="single" w:color="auto" w:sz="6" w:space="0"/>
             </w:tcBorders>
             <w:shd w:val="clear" w:color="000000" w:fill="CCCCCC"/>
             <w:vAlign w:val="center"/>
           </w:tcPr>
           <w:p>
             <w:pPr>
-              <w:pStyle w:val="722"/>
+              <w:pStyle w:val="45"/>
               <w:rPr>
                 <w:rFonts w:ascii="Times New Roman" w:hAnsi="Times New Roman" w:cs="Times New Roman"/>
               </w:rPr>
@@ -649,15 +475,15 @@
           <w:tcPr>
             <w:tcW w:w="2289" w:type="dxa"/>
             <w:tcBorders>
-              <w:top w:val="single" w:sz="12" w:space="0" w:color="auto"/>
-              <w:bottom w:val="single" w:sz="6" w:space="0" w:color="auto"/>
+              <w:top w:val="single" w:color="auto" w:sz="12" w:space="0"/>
+              <w:bottom w:val="single" w:color="auto" w:sz="6" w:space="0"/>
             </w:tcBorders>
             <w:shd w:val="clear" w:color="000000" w:fill="CCCCCC"/>
             <w:vAlign w:val="center"/>
           </w:tcPr>
           <w:p>
             <w:pPr>
-              <w:pStyle w:val="722"/>
+              <w:pStyle w:val="45"/>
               <w:rPr>
                 <w:rFonts w:ascii="Times New Roman" w:hAnsi="Times New Roman" w:cs="Times New Roman"/>
               </w:rPr>
@@ -671,7 +497,7 @@
           </w:p>
           <w:p>
             <w:pPr>
-              <w:pStyle w:val="722"/>
+              <w:pStyle w:val="45"/>
               <w:rPr>
                 <w:rFonts w:ascii="Times New Roman" w:hAnsi="Times New Roman" w:cs="Times New Roman"/>
               </w:rPr>
@@ -693,13 +519,13 @@
           <w:tcPr>
             <w:tcW w:w="1044" w:type="dxa"/>
             <w:tcBorders>
-              <w:top w:val="single" w:sz="6" w:space="0" w:color="auto"/>
+              <w:top w:val="single" w:color="auto" w:sz="6" w:space="0"/>
             </w:tcBorders>
             <w:vAlign w:val="center"/>
           </w:tcPr>
           <w:p>
             <w:pPr>
-              <w:pStyle w:val="74"/>
+              <w:pStyle w:val="47"/>
             </w:pPr>
             <w:r>
               <w:t>0001</w:t>
@@ -710,13 +536,13 @@
           <w:tcPr>
             <w:tcW w:w="725" w:type="dxa"/>
             <w:tcBorders>
-              <w:top w:val="single" w:sz="6" w:space="0" w:color="auto"/>
+              <w:top w:val="single" w:color="auto" w:sz="6" w:space="0"/>
             </w:tcBorders>
             <w:vAlign w:val="center"/>
           </w:tcPr>
           <w:p>
             <w:pPr>
-              <w:pStyle w:val="74"/>
+              <w:pStyle w:val="47"/>
             </w:pPr>
             <w:r>
               <w:t>A.1</w:t>
@@ -727,13 +553,13 @@
           <w:tcPr>
             <w:tcW w:w="1037" w:type="dxa"/>
             <w:tcBorders>
-              <w:top w:val="single" w:sz="6" w:space="0" w:color="auto"/>
+              <w:top w:val="single" w:color="auto" w:sz="6" w:space="0"/>
             </w:tcBorders>
             <w:vAlign w:val="center"/>
           </w:tcPr>
           <w:p>
             <w:pPr>
-              <w:pStyle w:val="74"/>
+              <w:pStyle w:val="47"/>
             </w:pPr>
             <w:r>
               <w:t>xx</w:t>
@@ -744,13 +570,13 @@
           <w:tcPr>
             <w:tcW w:w="1450" w:type="dxa"/>
             <w:tcBorders>
-              <w:top w:val="single" w:sz="6" w:space="0" w:color="auto"/>
+              <w:top w:val="single" w:color="auto" w:sz="6" w:space="0"/>
             </w:tcBorders>
             <w:vAlign w:val="center"/>
           </w:tcPr>
           <w:p>
             <w:pPr>
-              <w:pStyle w:val="74"/>
+              <w:pStyle w:val="47"/>
             </w:pPr>
             <w:r>
               <w:t>2019-06-18</w:t>
@@ -761,13 +587,13 @@
           <w:tcPr>
             <w:tcW w:w="1692" w:type="dxa"/>
             <w:tcBorders>
-              <w:top w:val="single" w:sz="6" w:space="0" w:color="auto"/>
+              <w:top w:val="single" w:color="auto" w:sz="6" w:space="0"/>
             </w:tcBorders>
             <w:vAlign w:val="center"/>
           </w:tcPr>
           <w:p>
             <w:pPr>
-              <w:pStyle w:val="74"/>
+              <w:pStyle w:val="47"/>
             </w:pPr>
             <w:r>
               <w:t>初始版本</w:t>
@@ -778,13 +604,13 @@
           <w:tcPr>
             <w:tcW w:w="2289" w:type="dxa"/>
             <w:tcBorders>
-              <w:top w:val="single" w:sz="6" w:space="0" w:color="auto"/>
+              <w:top w:val="single" w:color="auto" w:sz="6" w:space="0"/>
             </w:tcBorders>
             <w:vAlign w:val="center"/>
           </w:tcPr>
           <w:p>
             <w:pPr>
-              <w:pStyle w:val="74"/>
+              <w:pStyle w:val="47"/>
             </w:pPr>
           </w:p>
         </w:tc>
@@ -800,7 +626,7 @@
           </w:tcPr>
           <w:p>
             <w:pPr>
-              <w:pStyle w:val="74"/>
+              <w:pStyle w:val="47"/>
             </w:pPr>
           </w:p>
         </w:tc>
@@ -811,7 +637,7 @@
           </w:tcPr>
           <w:p>
             <w:pPr>
-              <w:pStyle w:val="74"/>
+              <w:pStyle w:val="47"/>
             </w:pPr>
           </w:p>
         </w:tc>
@@ -822,7 +648,7 @@
           </w:tcPr>
           <w:p>
             <w:pPr>
-              <w:pStyle w:val="74"/>
+              <w:pStyle w:val="47"/>
             </w:pPr>
           </w:p>
         </w:tc>
@@ -833,7 +659,7 @@
           </w:tcPr>
           <w:p>
             <w:pPr>
-              <w:pStyle w:val="74"/>
+              <w:pStyle w:val="47"/>
             </w:pPr>
           </w:p>
         </w:tc>
@@ -844,7 +670,7 @@
           </w:tcPr>
           <w:p>
             <w:pPr>
-              <w:pStyle w:val="74"/>
+              <w:pStyle w:val="47"/>
             </w:pPr>
           </w:p>
         </w:tc>
@@ -855,7 +681,7 @@
           </w:tcPr>
           <w:p>
             <w:pPr>
-              <w:pStyle w:val="74"/>
+              <w:pStyle w:val="47"/>
             </w:pPr>
           </w:p>
         </w:tc>
@@ -871,7 +697,7 @@
           </w:tcPr>
           <w:p>
             <w:pPr>
-              <w:pStyle w:val="74"/>
+              <w:pStyle w:val="47"/>
             </w:pPr>
           </w:p>
         </w:tc>
@@ -882,7 +708,7 @@
           </w:tcPr>
           <w:p>
             <w:pPr>
-              <w:pStyle w:val="74"/>
+              <w:pStyle w:val="47"/>
             </w:pPr>
           </w:p>
         </w:tc>
@@ -893,7 +719,7 @@
           </w:tcPr>
           <w:p>
             <w:pPr>
-              <w:pStyle w:val="74"/>
+              <w:pStyle w:val="47"/>
             </w:pPr>
           </w:p>
         </w:tc>
@@ -904,7 +730,7 @@
           </w:tcPr>
           <w:p>
             <w:pPr>
-              <w:pStyle w:val="74"/>
+              <w:pStyle w:val="47"/>
             </w:pPr>
           </w:p>
         </w:tc>
@@ -915,7 +741,7 @@
           </w:tcPr>
           <w:p>
             <w:pPr>
-              <w:pStyle w:val="74"/>
+              <w:pStyle w:val="47"/>
             </w:pPr>
           </w:p>
         </w:tc>
@@ -926,14 +752,14 @@
           </w:tcPr>
           <w:p>
             <w:pPr>
-              <w:pStyle w:val="74"/>
+              <w:pStyle w:val="47"/>
             </w:pPr>
           </w:p>
         </w:tc>
       </w:tr>
       <w:tr>
         <w:trPr>
-          <w:trHeight w:val="356"/>
+          <w:trHeight w:val="356" w:hRule="atLeast"/>
           <w:jc w:val="center"/>
         </w:trPr>
         <w:tc>
@@ -944,7 +770,7 @@
           </w:tcPr>
           <w:p>
             <w:pPr>
-              <w:pStyle w:val="73"/>
+              <w:pStyle w:val="46"/>
               <w:rPr>
                 <w:rFonts w:ascii="Times New Roman" w:hAnsi="Times New Roman" w:cs="Times New Roman"/>
               </w:rPr>
@@ -953,79 +779,7 @@
               <w:rPr>
                 <w:rFonts w:ascii="Times New Roman" w:hAnsi="Times New Roman" w:cs="Times New Roman"/>
               </w:rPr>
-              <w:t>注：文件第一次归档时，</w:t>
-            </w:r>
-            <w:r>
-              <w:rPr>
-                <w:rFonts w:ascii="Times New Roman" w:hAnsi="Times New Roman" w:cs="Times New Roman"/>
-              </w:rPr>
-              <w:t>“</w:t>
-            </w:r>
-            <w:r>
-              <w:rPr>
-                <w:rFonts w:ascii="Times New Roman" w:hAnsi="Times New Roman" w:cs="Times New Roman"/>
-              </w:rPr>
-              <w:t>更改理由</w:t>
-            </w:r>
-            <w:r>
-              <w:rPr>
-                <w:rFonts w:ascii="Times New Roman" w:hAnsi="Times New Roman" w:cs="Times New Roman"/>
-              </w:rPr>
-              <w:t>”</w:t>
-            </w:r>
-            <w:r>
-              <w:rPr>
-                <w:rFonts w:ascii="Times New Roman" w:hAnsi="Times New Roman" w:cs="Times New Roman"/>
-              </w:rPr>
-              <w:t>、</w:t>
-            </w:r>
-            <w:r>
-              <w:rPr>
-                <w:rFonts w:ascii="Times New Roman" w:hAnsi="Times New Roman" w:cs="Times New Roman"/>
-              </w:rPr>
-              <w:t>“</w:t>
-            </w:r>
-            <w:r>
-              <w:rPr>
-                <w:rFonts w:ascii="Times New Roman" w:hAnsi="Times New Roman" w:cs="Times New Roman"/>
-              </w:rPr>
-              <w:t>主要更改内容</w:t>
-            </w:r>
-            <w:r>
-              <w:rPr>
-                <w:rFonts w:ascii="Times New Roman" w:hAnsi="Times New Roman" w:cs="Times New Roman"/>
-              </w:rPr>
-              <w:t>”</w:t>
-            </w:r>
-            <w:r>
-              <w:rPr>
-                <w:rFonts w:ascii="Times New Roman" w:hAnsi="Times New Roman" w:cs="Times New Roman"/>
-              </w:rPr>
-              <w:t>栏写</w:t>
-            </w:r>
-            <w:r>
-              <w:rPr>
-                <w:rFonts w:ascii="Times New Roman" w:hAnsi="Times New Roman" w:cs="Times New Roman"/>
-              </w:rPr>
-              <w:t>“</w:t>
-            </w:r>
-            <w:r>
-              <w:rPr>
-                <w:rFonts w:ascii="Times New Roman" w:hAnsi="Times New Roman" w:cs="Times New Roman"/>
-              </w:rPr>
-              <w:t>无</w:t>
-            </w:r>
-            <w:r>
-              <w:rPr>
-                <w:rFonts w:ascii="Times New Roman" w:hAnsi="Times New Roman" w:cs="Times New Roman"/>
-              </w:rPr>
-              <w:t>”</w:t>
-            </w:r>
-            <w:r>
-              <w:rPr>
-                <w:rFonts w:ascii="Times New Roman" w:hAnsi="Times New Roman" w:cs="Times New Roman"/>
-              </w:rPr>
-              <w:t>。</w:t>
+              <w:t>注：文件第一次归档时，“更改理由”、“主要更改内容”栏写“无”。</w:t>
             </w:r>
           </w:p>
         </w:tc>
@@ -1033,10 +787,10 @@
     </w:tbl>
     <w:p>
       <w:pPr>
-        <w:pStyle w:val="1518"/>
+        <w:pStyle w:val="40"/>
         <w:spacing w:line="360" w:lineRule="auto"/>
         <w:rPr>
-          <w:rStyle w:val="19"/>
+          <w:rStyle w:val="42"/>
           <w:rFonts w:ascii="Times New Roman" w:hAnsi="Times New Roman" w:cs="Times New Roman"/>
         </w:rPr>
       </w:pPr>
@@ -1072,33 +826,18 @@
           <w:szCs w:val="36"/>
         </w:rPr>
       </w:pPr>
-      <w:bookmarkStart w:id="0" w:name="_Toc295497817"/>
+      <w:bookmarkStart w:id="0" w:name="_Toc261695782"/>
       <w:bookmarkStart w:id="1" w:name="_Toc262064942"/>
-      <w:bookmarkStart w:id="2" w:name="_Toc261695909"/>
-      <w:bookmarkStart w:id="3" w:name="_Toc261695782"/>
-      <w:bookmarkStart w:id="4" w:name="_Toc261112287"/>
-      <w:bookmarkStart w:id="5" w:name="_Toc295291030"/>
-      <w:r>
-        <w:rPr>
-          <w:rFonts w:ascii="微软雅黑" w:hAnsi="微软雅黑" w:hint="eastAsia"/>
+      <w:bookmarkStart w:id="2" w:name="_Toc261112287"/>
+      <w:bookmarkStart w:id="3" w:name="_Toc295291030"/>
+      <w:bookmarkStart w:id="4" w:name="_Toc261695909"/>
+      <w:bookmarkStart w:id="5" w:name="_Toc295497817"/>
+      <w:r>
+        <w:rPr>
+          <w:rFonts w:hint="eastAsia" w:ascii="微软雅黑" w:hAnsi="微软雅黑"/>
           <w:szCs w:val="36"/>
         </w:rPr>
-        <w:lastRenderedPageBreak/>
-        <w:t>目</w:t>
-      </w:r>
-      <w:r>
-        <w:rPr>
-          <w:rFonts w:ascii="微软雅黑" w:hAnsi="微软雅黑" w:hint="eastAsia"/>
-          <w:szCs w:val="36"/>
-        </w:rPr>
-        <w:t xml:space="preserve">  </w:t>
-      </w:r>
-      <w:r>
-        <w:rPr>
-          <w:rFonts w:ascii="微软雅黑" w:hAnsi="微软雅黑" w:hint="eastAsia"/>
-          <w:szCs w:val="36"/>
-        </w:rPr>
-        <w:t>录</w:t>
+        <w:t>目  录</w:t>
       </w:r>
       <w:bookmarkEnd w:id="0"/>
       <w:bookmarkEnd w:id="1"/>
@@ -1118,47 +857,19 @@
           <w:rFonts w:ascii="微软雅黑" w:hAnsi="微软雅黑"/>
           <w:szCs w:val="36"/>
         </w:rPr>
-        <w:instrText xml:space="preserve"> TOC \o "3-5" \h \z \u \t "</w:instrText>
+        <w:instrText xml:space="preserve"> TOC \o "3-5" \h \z \u \t "标题 1,1,标题 2,2"</w:instrText>
       </w:r>
       <w:r>
         <w:rPr>
           <w:rFonts w:ascii="微软雅黑" w:hAnsi="微软雅黑"/>
           <w:szCs w:val="36"/>
         </w:rPr>
-        <w:instrText>标题</w:instrText>
-      </w:r>
-      <w:r>
-        <w:rPr>
-          <w:rFonts w:ascii="微软雅黑" w:hAnsi="微软雅黑"/>
-          <w:szCs w:val="36"/>
-        </w:rPr>
-        <w:instrText xml:space="preserve"> 1,1,</w:instrText>
-      </w:r>
-      <w:r>
-        <w:rPr>
-          <w:rFonts w:ascii="微软雅黑" w:hAnsi="微软雅黑"/>
-          <w:szCs w:val="36"/>
-        </w:rPr>
-        <w:instrText>标题</w:instrText>
-      </w:r>
-      <w:r>
-        <w:rPr>
-          <w:rFonts w:ascii="微软雅黑" w:hAnsi="微软雅黑"/>
-          <w:szCs w:val="36"/>
-        </w:rPr>
-        <w:instrText xml:space="preserve"> 2,2"</w:instrText>
-      </w:r>
-      <w:r>
-        <w:rPr>
-          <w:rFonts w:ascii="微软雅黑" w:hAnsi="微软雅黑"/>
-          <w:szCs w:val="36"/>
-        </w:rPr>
         <w:fldChar w:fldCharType="separate"/>
       </w:r>
     </w:p>
     <w:p>
       <w:pPr>
-        <w:pStyle w:val="20"/>
+        <w:pStyle w:val="18"/>
         <w:tabs>
           <w:tab w:val="right" w:leader="dot" w:pos="8306"/>
         </w:tabs>
@@ -1169,245 +880,273 @@
           <w:szCs w:val="22"/>
         </w:rPr>
       </w:pPr>
-      <w:hyperlink w:anchor="_Toc1684283382" w:history="1">
-        <w:r>
-          <w:rPr>
-            <w:rFonts w:eastAsia="微软雅黑" w:cstheme="minorBidi"/>
-            <w:snapToGrid w:val="0"/>
-            <w:kern w:val="0"/>
-            <w:szCs w:val="22"/>
-          </w:rPr>
-          <w:t>1</w:t>
-        </w:r>
-        <w:r>
-          <w:rPr>
-            <w:rFonts w:eastAsia="微软雅黑" w:cstheme="majorBidi"/>
-            <w:bCs/>
-            <w:snapToGrid w:val="0"/>
-            <w:kern w:val="0"/>
-            <w:szCs w:val="32"/>
-          </w:rPr>
-          <w:t xml:space="preserve">. </w:t>
-        </w:r>
-        <w:r>
-          <w:rPr>
-            <w:rFonts w:eastAsia="微软雅黑" w:cstheme="minorBidi"/>
-            <w:snapToGrid w:val="0"/>
-            <w:kern w:val="0"/>
-            <w:szCs w:val="22"/>
-          </w:rPr>
-          <w:t>模板标题</w:t>
-        </w:r>
-        <w:r>
-          <w:rPr>
-            <w:rFonts w:eastAsia="微软雅黑" w:cstheme="minorBidi"/>
-            <w:snapToGrid w:val="0"/>
-            <w:kern w:val="0"/>
-            <w:szCs w:val="22"/>
-          </w:rPr>
-          <w:t>1</w:t>
-        </w:r>
-        <w:r>
-          <w:rPr>
-            <w:rFonts w:eastAsia="微软雅黑" w:cstheme="minorBidi"/>
-            <w:snapToGrid w:val="0"/>
-            <w:kern w:val="0"/>
-            <w:szCs w:val="22"/>
-          </w:rPr>
-          <w:tab/>
-        </w:r>
-        <w:r>
-          <w:rPr>
-            <w:rFonts w:eastAsia="微软雅黑" w:cstheme="minorBidi"/>
-            <w:snapToGrid w:val="0"/>
-            <w:kern w:val="0"/>
-            <w:szCs w:val="22"/>
-          </w:rPr>
-          <w:fldChar w:fldCharType="begin"/>
-        </w:r>
-        <w:r>
-          <w:rPr>
-            <w:rFonts w:eastAsia="微软雅黑" w:cstheme="minorBidi"/>
-            <w:snapToGrid w:val="0"/>
-            <w:kern w:val="0"/>
-            <w:szCs w:val="22"/>
-          </w:rPr>
-          <w:instrText xml:space="preserve"> PAGEREF _Toc1684283382 </w:instrText>
-        </w:r>
-        <w:r>
-          <w:rPr>
-            <w:rFonts w:eastAsia="微软雅黑" w:cstheme="minorBidi"/>
-            <w:snapToGrid w:val="0"/>
-            <w:kern w:val="0"/>
-            <w:szCs w:val="22"/>
-          </w:rPr>
-          <w:fldChar w:fldCharType="separate"/>
-        </w:r>
-        <w:r>
-          <w:rPr>
-            <w:rFonts w:eastAsia="微软雅黑" w:cstheme="minorBidi"/>
-            <w:snapToGrid w:val="0"/>
-            <w:kern w:val="0"/>
-            <w:szCs w:val="22"/>
-          </w:rPr>
-          <w:t>3</w:t>
-        </w:r>
-        <w:r>
-          <w:rPr>
-            <w:rFonts w:eastAsia="微软雅黑" w:cstheme="minorBidi"/>
-            <w:snapToGrid w:val="0"/>
-            <w:kern w:val="0"/>
-            <w:szCs w:val="22"/>
-          </w:rPr>
-          <w:fldChar w:fldCharType="end"/>
-        </w:r>
-      </w:hyperlink>
-    </w:p>
-    <w:p>
-      <w:pPr>
-        <w:pStyle w:val="30"/>
+      <w:r>
+        <w:fldChar w:fldCharType="begin"/>
+      </w:r>
+      <w:r>
+        <w:instrText xml:space="preserve"> HYPERLINK \l "_Toc1684283382" </w:instrText>
+      </w:r>
+      <w:r>
+        <w:fldChar w:fldCharType="separate"/>
+      </w:r>
+      <w:r>
+        <w:rPr>
+          <w:rFonts w:eastAsia="微软雅黑" w:cstheme="minorBidi"/>
+          <w:snapToGrid w:val="0"/>
+          <w:kern w:val="0"/>
+          <w:szCs w:val="22"/>
+        </w:rPr>
+        <w:t>1</w:t>
+      </w:r>
+      <w:r>
+        <w:rPr>
+          <w:rFonts w:eastAsia="微软雅黑" w:cstheme="majorBidi"/>
+          <w:bCs/>
+          <w:snapToGrid w:val="0"/>
+          <w:kern w:val="0"/>
+          <w:szCs w:val="32"/>
+        </w:rPr>
+        <w:t xml:space="preserve">. </w:t>
+      </w:r>
+      <w:r>
+        <w:rPr>
+          <w:rFonts w:eastAsia="微软雅黑" w:cstheme="minorBidi"/>
+          <w:snapToGrid w:val="0"/>
+          <w:kern w:val="0"/>
+          <w:szCs w:val="22"/>
+        </w:rPr>
+        <w:t>模板标题1</w:t>
+      </w:r>
+      <w:r>
+        <w:rPr>
+          <w:rFonts w:eastAsia="微软雅黑" w:cstheme="minorBidi"/>
+          <w:snapToGrid w:val="0"/>
+          <w:kern w:val="0"/>
+          <w:szCs w:val="22"/>
+        </w:rPr>
+        <w:tab/>
+      </w:r>
+      <w:r>
+        <w:rPr>
+          <w:rFonts w:eastAsia="微软雅黑" w:cstheme="minorBidi"/>
+          <w:snapToGrid w:val="0"/>
+          <w:kern w:val="0"/>
+          <w:szCs w:val="22"/>
+        </w:rPr>
+        <w:fldChar w:fldCharType="begin"/>
+      </w:r>
+      <w:r>
+        <w:rPr>
+          <w:rFonts w:eastAsia="微软雅黑" w:cstheme="minorBidi"/>
+          <w:snapToGrid w:val="0"/>
+          <w:kern w:val="0"/>
+          <w:szCs w:val="22"/>
+        </w:rPr>
+        <w:instrText xml:space="preserve"> PAGEREF _Toc1684283382 </w:instrText>
+      </w:r>
+      <w:r>
+        <w:rPr>
+          <w:rFonts w:eastAsia="微软雅黑" w:cstheme="minorBidi"/>
+          <w:snapToGrid w:val="0"/>
+          <w:kern w:val="0"/>
+          <w:szCs w:val="22"/>
+        </w:rPr>
+        <w:fldChar w:fldCharType="separate"/>
+      </w:r>
+      <w:r>
+        <w:rPr>
+          <w:rFonts w:eastAsia="微软雅黑" w:cstheme="minorBidi"/>
+          <w:snapToGrid w:val="0"/>
+          <w:kern w:val="0"/>
+          <w:szCs w:val="22"/>
+        </w:rPr>
+        <w:t>3</w:t>
+      </w:r>
+      <w:r>
+        <w:rPr>
+          <w:rFonts w:eastAsia="微软雅黑" w:cstheme="minorBidi"/>
+          <w:snapToGrid w:val="0"/>
+          <w:kern w:val="0"/>
+          <w:szCs w:val="22"/>
+        </w:rPr>
+        <w:fldChar w:fldCharType="end"/>
+      </w:r>
+      <w:r>
+        <w:rPr>
+          <w:rFonts w:eastAsia="微软雅黑" w:cstheme="minorBidi"/>
+          <w:snapToGrid w:val="0"/>
+          <w:kern w:val="0"/>
+          <w:szCs w:val="22"/>
+        </w:rPr>
+        <w:fldChar w:fldCharType="end"/>
+      </w:r>
+    </w:p>
+    <w:p>
+      <w:pPr>
+        <w:pStyle w:val="12"/>
         <w:tabs>
           <w:tab w:val="right" w:leader="dot" w:pos="8306"/>
         </w:tabs>
       </w:pPr>
-      <w:hyperlink w:anchor="_Toc1267391699" w:history="1">
-        <w:r>
-          <w:t>1</w:t>
-        </w:r>
-        <w:r>
-          <w:rPr>
-            <w:bCs/>
-            <w:szCs w:val="30"/>
-          </w:rPr>
-          <w:t xml:space="preserve">.1 </w:t>
-        </w:r>
-        <w:r>
-          <w:rPr>
-            <w:szCs w:val="30"/>
-          </w:rPr>
-          <w:t>模板标题</w:t>
-        </w:r>
-        <w:r>
-          <w:rPr>
-            <w:szCs w:val="30"/>
-          </w:rPr>
-          <w:t>2</w:t>
-        </w:r>
-        <w:r>
-          <w:tab/>
-        </w:r>
-        <w:r>
-          <w:fldChar w:fldCharType="begin"/>
-        </w:r>
-        <w:r>
-          <w:instrText xml:space="preserve"> PAGEREF _Toc1267391699 </w:instrText>
-        </w:r>
-        <w:r>
-          <w:fldChar w:fldCharType="separate"/>
-        </w:r>
-        <w:r>
-          <w:t>3</w:t>
-        </w:r>
-        <w:r>
-          <w:fldChar w:fldCharType="end"/>
-        </w:r>
-      </w:hyperlink>
-    </w:p>
-    <w:p>
-      <w:pPr>
-        <w:pStyle w:val="40"/>
+      <w:r>
+        <w:fldChar w:fldCharType="begin"/>
+      </w:r>
+      <w:r>
+        <w:instrText xml:space="preserve"> HYPERLINK \l "_Toc1267391699" </w:instrText>
+      </w:r>
+      <w:r>
+        <w:fldChar w:fldCharType="separate"/>
+      </w:r>
+      <w:r>
+        <w:t>1</w:t>
+      </w:r>
+      <w:r>
+        <w:rPr>
+          <w:bCs/>
+          <w:szCs w:val="30"/>
+        </w:rPr>
+        <w:t xml:space="preserve">.1 </w:t>
+      </w:r>
+      <w:r>
+        <w:rPr>
+          <w:szCs w:val="30"/>
+        </w:rPr>
+        <w:t>模板标题2</w:t>
+      </w:r>
+      <w:r>
+        <w:tab/>
+      </w:r>
+      <w:r>
+        <w:fldChar w:fldCharType="begin"/>
+      </w:r>
+      <w:r>
+        <w:instrText xml:space="preserve"> PAGEREF _Toc1267391699 </w:instrText>
+      </w:r>
+      <w:r>
+        <w:fldChar w:fldCharType="separate"/>
+      </w:r>
+      <w:r>
+        <w:t>3</w:t>
+      </w:r>
+      <w:r>
+        <w:fldChar w:fldCharType="end"/>
+      </w:r>
+      <w:r>
+        <w:fldChar w:fldCharType="end"/>
+      </w:r>
+    </w:p>
+    <w:p>
+      <w:pPr>
+        <w:pStyle w:val="17"/>
         <w:tabs>
           <w:tab w:val="right" w:leader="dot" w:pos="8306"/>
         </w:tabs>
       </w:pPr>
-      <w:hyperlink w:anchor="_Toc397310112" w:history="1">
-        <w:r>
-          <w:t>1</w:t>
-        </w:r>
-        <w:r>
-          <w:rPr>
-            <w:rFonts w:cstheme="majorBidi"/>
-            <w:bCs/>
-            <w:szCs w:val="28"/>
-          </w:rPr>
-          <w:t xml:space="preserve">.1.1 </w:t>
-        </w:r>
-        <w:r>
-          <w:t>模板标题</w:t>
-        </w:r>
-        <w:r>
-          <w:t>3</w:t>
-        </w:r>
-        <w:r>
-          <w:tab/>
-        </w:r>
-        <w:r>
-          <w:fldChar w:fldCharType="begin"/>
-        </w:r>
-        <w:r>
-          <w:instrText xml:space="preserve"> PAGEREF _Toc397310112 </w:instrText>
-        </w:r>
-        <w:r>
-          <w:fldChar w:fldCharType="separate"/>
-        </w:r>
-        <w:r>
-          <w:t>3</w:t>
-        </w:r>
-        <w:r>
-          <w:fldChar w:fldCharType="end"/>
-        </w:r>
-      </w:hyperlink>
-    </w:p>
-    <w:p>
-      <w:pPr>
-        <w:pStyle w:val="50"/>
+      <w:r>
+        <w:fldChar w:fldCharType="begin"/>
+      </w:r>
+      <w:r>
+        <w:instrText xml:space="preserve"> HYPERLINK \l "_Toc397310112" </w:instrText>
+      </w:r>
+      <w:r>
+        <w:fldChar w:fldCharType="separate"/>
+      </w:r>
+      <w:r>
+        <w:t>1</w:t>
+      </w:r>
+      <w:r>
+        <w:rPr>
+          <w:rFonts w:cstheme="majorBidi"/>
+          <w:bCs/>
+          <w:szCs w:val="28"/>
+        </w:rPr>
+        <w:t xml:space="preserve">.1.1 </w:t>
+      </w:r>
+      <w:r>
+        <w:t>模板标题3</w:t>
+      </w:r>
+      <w:r>
+        <w:tab/>
+      </w:r>
+      <w:r>
+        <w:fldChar w:fldCharType="begin"/>
+      </w:r>
+      <w:r>
+        <w:instrText xml:space="preserve"> PAGEREF _Toc397310112 </w:instrText>
+      </w:r>
+      <w:r>
+        <w:fldChar w:fldCharType="separate"/>
+      </w:r>
+      <w:r>
+        <w:t>3</w:t>
+      </w:r>
+      <w:r>
+        <w:fldChar w:fldCharType="end"/>
+      </w:r>
+      <w:r>
+        <w:fldChar w:fldCharType="end"/>
+      </w:r>
+    </w:p>
+    <w:p>
+      <w:pPr>
+        <w:pStyle w:val="11"/>
         <w:tabs>
           <w:tab w:val="right" w:leader="dot" w:pos="8306"/>
         </w:tabs>
       </w:pPr>
-      <w:hyperlink w:anchor="_Toc476051819" w:history="1">
-        <w:r>
-          <w:t>1</w:t>
-        </w:r>
-        <w:r>
-          <w:rPr>
-            <w:bCs/>
-            <w:szCs w:val="24"/>
-          </w:rPr>
-          <w:t xml:space="preserve">.1.1.1 </w:t>
-        </w:r>
-        <w:r>
-          <w:rPr>
-            <w:szCs w:val="24"/>
-          </w:rPr>
-          <w:t>模板标题</w:t>
-        </w:r>
-        <w:r>
-          <w:rPr>
-            <w:rFonts w:hint="eastAsia"/>
-            <w:szCs w:val="24"/>
-          </w:rPr>
-          <w:t>4</w:t>
-        </w:r>
-        <w:r>
-          <w:tab/>
-        </w:r>
-        <w:r>
-          <w:fldChar w:fldCharType="begin"/>
-        </w:r>
-        <w:r>
-          <w:instrText xml:space="preserve"> PAGEREF _Toc476051819 </w:instrText>
-        </w:r>
-        <w:r>
-          <w:fldChar w:fldCharType="separate"/>
-        </w:r>
-        <w:r>
-          <w:t>3</w:t>
-        </w:r>
-        <w:r>
-          <w:fldChar w:fldCharType="end"/>
-        </w:r>
-      </w:hyperlink>
+      <w:r>
+        <w:fldChar w:fldCharType="begin"/>
+      </w:r>
+      <w:r>
+        <w:instrText xml:space="preserve"> HYPERLINK \l "_Toc476051819" </w:instrText>
+      </w:r>
+      <w:r>
+        <w:fldChar w:fldCharType="separate"/>
+      </w:r>
+      <w:r>
+        <w:t>1</w:t>
+      </w:r>
+      <w:r>
+        <w:rPr>
+          <w:bCs/>
+          <w:szCs w:val="24"/>
+        </w:rPr>
+        <w:t xml:space="preserve">.1.1.1 </w:t>
+      </w:r>
+      <w:r>
+        <w:rPr>
+          <w:szCs w:val="24"/>
+        </w:rPr>
+        <w:t>模板标题</w:t>
+      </w:r>
+      <w:r>
+        <w:rPr>
+          <w:rFonts w:hint="eastAsia"/>
+          <w:szCs w:val="24"/>
+        </w:rPr>
+        <w:t>4</w:t>
+      </w:r>
+      <w:r>
+        <w:tab/>
+      </w:r>
+      <w:r>
+        <w:fldChar w:fldCharType="begin"/>
+      </w:r>
+      <w:r>
+        <w:instrText xml:space="preserve"> PAGEREF _Toc476051819 </w:instrText>
+      </w:r>
+      <w:r>
+        <w:fldChar w:fldCharType="separate"/>
+      </w:r>
+      <w:r>
+        <w:t>3</w:t>
+      </w:r>
+      <w:r>
+        <w:fldChar w:fldCharType="end"/>
+      </w:r>
+      <w:r>
+        <w:fldChar w:fldCharType="end"/>
+      </w:r>
     </w:p>
     <w:p>
       <w:pPr>
@@ -1446,7 +1185,7 @@
     </w:p>
     <w:p>
       <w:pPr>
-        <w:pStyle w:val="2"/>
+        <w:pStyle w:val="3"/>
         <w:numPr>
           <w:ilvl w:val="0"/>
           <w:numId w:val="1"/>
@@ -1455,25 +1194,17 @@
         <w:snapToGrid w:val="0"/>
         <w:spacing w:before="0" w:after="0" w:line="240" w:lineRule="auto"/>
         <w:rPr>
-          <w:rFonts w:ascii="Times New Roman" w:eastAsia="微软雅黑" w:hAnsi="Times New Roman"/>
+          <w:rFonts w:ascii="Times New Roman" w:hAnsi="Times New Roman" w:eastAsia="微软雅黑"/>
           <w:b w:val="0"/>
         </w:rPr>
       </w:pPr>
       <w:bookmarkStart w:id="6" w:name="_Toc1684283382"/>
       <w:r>
         <w:rPr>
-          <w:rFonts w:ascii="Times New Roman" w:eastAsia="微软雅黑" w:hAnsi="Times New Roman"/>
+          <w:rFonts w:ascii="Times New Roman" w:hAnsi="Times New Roman" w:eastAsia="微软雅黑"/>
           <w:b w:val="0"/>
         </w:rPr>
-        <w:lastRenderedPageBreak/>
-        <w:t>模板标题</w:t>
-      </w:r>
-      <w:r>
-        <w:rPr>
-          <w:rFonts w:ascii="Times New Roman" w:eastAsia="微软雅黑" w:hAnsi="Times New Roman"/>
-          <w:b w:val="0"/>
-        </w:rPr>
-        <w:t>1</w:t>
+        <w:t>模板标题1</w:t>
       </w:r>
       <w:bookmarkEnd w:id="6"/>
     </w:p>
@@ -1488,7 +1219,7 @@
     </w:p>
     <w:p>
       <w:pPr>
-        <w:pStyle w:val="3"/>
+        <w:pStyle w:val="4"/>
         <w:numPr>
           <w:ilvl w:val="1"/>
           <w:numId w:val="1"/>
@@ -1509,15 +1240,7 @@
           <w:sz w:val="30"/>
           <w:szCs w:val="30"/>
         </w:rPr>
-        <w:t>模板标题</w:t>
-      </w:r>
-      <w:r>
-        <w:rPr>
-          <w:b w:val="0"/>
-          <w:sz w:val="30"/>
-          <w:szCs w:val="30"/>
-        </w:rPr>
-        <w:t>2</w:t>
+        <w:t>模板标题2</w:t>
       </w:r>
       <w:bookmarkEnd w:id="7"/>
     </w:p>
@@ -1532,7 +1255,7 @@
     </w:p>
     <w:p>
       <w:pPr>
-        <w:pStyle w:val="4"/>
+        <w:pStyle w:val="5"/>
         <w:numPr>
           <w:ilvl w:val="2"/>
           <w:numId w:val="1"/>
@@ -1541,24 +1264,17 @@
         <w:snapToGrid w:val="0"/>
         <w:spacing w:before="0" w:after="0" w:line="240" w:lineRule="auto"/>
         <w:rPr>
-          <w:rFonts w:ascii="Times New Roman" w:eastAsia="微软雅黑" w:hAnsi="Times New Roman"/>
+          <w:rFonts w:ascii="Times New Roman" w:hAnsi="Times New Roman" w:eastAsia="微软雅黑"/>
           <w:b w:val="0"/>
         </w:rPr>
       </w:pPr>
       <w:bookmarkStart w:id="8" w:name="_Toc397310112"/>
       <w:r>
         <w:rPr>
-          <w:rFonts w:ascii="Times New Roman" w:eastAsia="微软雅黑" w:hAnsi="Times New Roman"/>
+          <w:rFonts w:ascii="Times New Roman" w:hAnsi="Times New Roman" w:eastAsia="微软雅黑"/>
           <w:b w:val="0"/>
         </w:rPr>
-        <w:t>模板标题</w:t>
-      </w:r>
-      <w:r>
-        <w:rPr>
-          <w:rFonts w:ascii="Times New Roman" w:eastAsia="微软雅黑" w:hAnsi="Times New Roman"/>
-          <w:b w:val="0"/>
-        </w:rPr>
-        <w:t>3</w:t>
+        <w:t>模板标题3</w:t>
       </w:r>
       <w:bookmarkEnd w:id="8"/>
     </w:p>
@@ -1573,7 +1289,7 @@
     </w:p>
     <w:p>
       <w:pPr>
-        <w:pStyle w:val="5"/>
+        <w:pStyle w:val="6"/>
         <w:numPr>
           <w:ilvl w:val="3"/>
           <w:numId w:val="1"/>
@@ -1631,7 +1347,7 @@
     </w:p>
     <w:p>
       <w:pPr>
-        <w:pStyle w:val="6"/>
+        <w:pStyle w:val="7"/>
         <w:numPr>
           <w:ilvl w:val="4"/>
           <w:numId w:val="1"/>
@@ -1640,14 +1356,14 @@
         <w:snapToGrid w:val="0"/>
         <w:spacing w:before="0" w:after="0" w:line="240" w:lineRule="auto"/>
         <w:rPr>
-          <w:rFonts w:ascii="Times New Roman" w:eastAsia="微软雅黑" w:hAnsi="Times New Roman"/>
+          <w:rFonts w:ascii="Times New Roman" w:hAnsi="Times New Roman" w:eastAsia="微软雅黑"/>
           <w:b w:val="0"/>
           <w:szCs w:val="21"/>
         </w:rPr>
       </w:pPr>
       <w:r>
         <w:rPr>
-          <w:rFonts w:ascii="Times New Roman" w:eastAsia="微软雅黑" w:hAnsi="微软雅黑" w:hint="eastAsia"/>
+          <w:rFonts w:hint="eastAsia" w:ascii="Times New Roman" w:hAnsi="微软雅黑" w:eastAsia="微软雅黑"/>
           <w:b w:val="0"/>
           <w:szCs w:val="21"/>
         </w:rPr>
@@ -1655,7 +1371,7 @@
       </w:r>
       <w:r>
         <w:rPr>
-          <w:rFonts w:ascii="Times New Roman" w:eastAsia="微软雅黑" w:hAnsi="Times New Roman" w:hint="eastAsia"/>
+          <w:rFonts w:hint="eastAsia" w:ascii="Times New Roman" w:hAnsi="Times New Roman" w:eastAsia="微软雅黑"/>
           <w:b w:val="0"/>
           <w:szCs w:val="21"/>
         </w:rPr>
@@ -1673,7 +1389,7 @@
     </w:p>
     <w:p>
       <w:pPr>
-        <w:pStyle w:val="7"/>
+        <w:pStyle w:val="8"/>
         <w:numPr>
           <w:ilvl w:val="5"/>
           <w:numId w:val="1"/>
@@ -1688,7 +1404,7 @@
       </w:pPr>
       <w:r>
         <w:rPr>
-          <w:rFonts w:hAnsi="微软雅黑" w:hint="eastAsia"/>
+          <w:rFonts w:hint="eastAsia" w:hAnsi="微软雅黑"/>
           <w:b w:val="0"/>
           <w:szCs w:val="21"/>
         </w:rPr>
@@ -1727,7 +1443,7 @@
     </w:p>
     <w:p>
       <w:pPr>
-        <w:pStyle w:val="7"/>
+        <w:pStyle w:val="8"/>
         <w:numPr>
           <w:ilvl w:val="5"/>
           <w:numId w:val="1"/>
@@ -1742,7 +1458,7 @@
       </w:pPr>
       <w:r>
         <w:rPr>
-          <w:rFonts w:hAnsi="微软雅黑" w:hint="eastAsia"/>
+          <w:rFonts w:hint="eastAsia" w:hAnsi="微软雅黑"/>
           <w:b w:val="0"/>
           <w:szCs w:val="21"/>
         </w:rPr>
@@ -1781,7 +1497,7 @@
     </w:p>
     <w:p>
       <w:pPr>
-        <w:pStyle w:val="8"/>
+        <w:pStyle w:val="9"/>
         <w:numPr>
           <w:ilvl w:val="6"/>
           <w:numId w:val="1"/>
@@ -1790,20 +1506,20 @@
         <w:snapToGrid w:val="0"/>
         <w:spacing w:before="0" w:after="0" w:line="240" w:lineRule="auto"/>
         <w:rPr>
-          <w:rFonts w:ascii="Times New Roman" w:eastAsia="微软雅黑" w:hAnsi="Times New Roman"/>
+          <w:rFonts w:ascii="Times New Roman" w:hAnsi="Times New Roman" w:eastAsia="微软雅黑"/>
           <w:szCs w:val="21"/>
         </w:rPr>
       </w:pPr>
       <w:r>
         <w:rPr>
-          <w:rFonts w:ascii="Times New Roman" w:eastAsia="微软雅黑" w:hAnsi="微软雅黑" w:hint="eastAsia"/>
+          <w:rFonts w:hint="eastAsia" w:ascii="Times New Roman" w:hAnsi="微软雅黑" w:eastAsia="微软雅黑"/>
           <w:szCs w:val="21"/>
         </w:rPr>
         <w:t>模板标题</w:t>
       </w:r>
       <w:r>
         <w:rPr>
-          <w:rFonts w:ascii="Times New Roman" w:eastAsia="微软雅黑" w:hAnsi="Times New Roman" w:hint="eastAsia"/>
+          <w:rFonts w:hint="eastAsia" w:ascii="Times New Roman" w:hAnsi="Times New Roman" w:eastAsia="微软雅黑"/>
           <w:szCs w:val="21"/>
         </w:rPr>
         <w:t>7</w:t>
@@ -1829,9 +1545,9 @@
       </w:r>
     </w:p>
     <w:p>
-      <w:r>
-        <w:rPr>
-          <w:noProof/>
+      <w:pPr/>
+      <w:r>
+        <w:rPr>
           <w:snapToGrid/>
         </w:rPr>
         <w:drawing>
@@ -1852,7 +1568,7 @@
                     </pic:cNvPicPr>
                   </pic:nvPicPr>
                   <pic:blipFill>
-                    <a:blip r:embed="rId8"/>
+                    <a:blip r:embed="rId6"/>
                     <a:srcRect/>
                     <a:stretch>
                       <a:fillRect/>
@@ -1882,7 +1598,6 @@
       </w:r>
       <w:r>
         <w:rPr>
-          <w:noProof/>
           <w:snapToGrid/>
         </w:rPr>
         <w:drawing>
@@ -1903,7 +1618,7 @@
                     </pic:cNvPicPr>
                   </pic:nvPicPr>
                   <pic:blipFill>
-                    <a:blip r:embed="rId9"/>
+                    <a:blip r:embed="rId7"/>
                     <a:srcRect/>
                     <a:stretch>
                       <a:fillRect/>
@@ -1939,101 +1654,38 @@
         </w:rPr>
       </w:pPr>
       <w:r>
-        <w:t>对于</w:t>
-      </w:r>
-      <w:r>
-        <w:t>WPS</w:t>
-      </w:r>
-      <w:r>
-        <w:t>来说，可以从</w:t>
-      </w:r>
-      <w:r>
-        <w:t>”</w:t>
+        <w:t>对于WPS来说，可以从”</w:t>
       </w:r>
       <w:r>
         <w:rPr>
           <w:highlight w:val="yellow"/>
         </w:rPr>
-        <w:t>文件</w:t>
-      </w:r>
-      <w:r>
+        <w:t>文件”--&gt;”页面设置”--&gt;”文档网络”，然后选择“无网络”</w:t>
+      </w:r>
+    </w:p>
+    <w:p>
+      <w:pPr>
         <w:rPr>
           <w:highlight w:val="yellow"/>
         </w:rPr>
-        <w:t>”--&gt;”</w:t>
-      </w:r>
+      </w:pPr>
       <w:r>
         <w:rPr>
           <w:highlight w:val="yellow"/>
         </w:rPr>
-        <w:t>页面设置</w:t>
-      </w:r>
-      <w:r>
+        <w:br w:type="page"/>
+      </w:r>
+    </w:p>
+    <w:p>
+      <w:pPr>
         <w:rPr>
           <w:highlight w:val="yellow"/>
         </w:rPr>
-        <w:t>”--&gt;”</w:t>
-      </w:r>
-      <w:r>
-        <w:rPr>
-          <w:highlight w:val="yellow"/>
-        </w:rPr>
-        <w:t>文档网络</w:t>
-      </w:r>
-      <w:r>
-        <w:rPr>
-          <w:highlight w:val="yellow"/>
-        </w:rPr>
-        <w:t>”</w:t>
-      </w:r>
-      <w:r>
-        <w:rPr>
-          <w:highlight w:val="yellow"/>
-        </w:rPr>
-        <w:t>，然后选择</w:t>
-      </w:r>
-      <w:r>
-        <w:rPr>
-          <w:highlight w:val="yellow"/>
-        </w:rPr>
-        <w:t>“</w:t>
-      </w:r>
-      <w:r>
-        <w:rPr>
-          <w:highlight w:val="yellow"/>
-        </w:rPr>
-        <w:t>无网络</w:t>
-      </w:r>
-      <w:r>
-        <w:rPr>
-          <w:highlight w:val="yellow"/>
-        </w:rPr>
-        <w:t>”</w:t>
-      </w:r>
-    </w:p>
-    <w:p>
-      <w:pPr>
-        <w:rPr>
-          <w:highlight w:val="yellow"/>
-        </w:rPr>
-      </w:pPr>
-      <w:r>
-        <w:rPr>
-          <w:highlight w:val="yellow"/>
-        </w:rPr>
-        <w:br w:type="page"/>
-      </w:r>
-    </w:p>
-    <w:p>
-      <w:pPr>
-        <w:rPr>
-          <w:highlight w:val="yellow"/>
-        </w:rPr>
-      </w:pPr>
-    </w:p>
-    <w:p>
-      <w:pPr>
-        <w:pStyle w:val="2"/>
+      </w:pPr>
+    </w:p>
+    <w:p>
+      <w:pPr>
+        <w:pStyle w:val="3"/>
         <w:numPr>
           <w:ilvl w:val="0"/>
           <w:numId w:val="1"/>
@@ -2042,13 +1694,13 @@
         <w:snapToGrid w:val="0"/>
         <w:spacing w:before="0" w:after="0" w:line="240" w:lineRule="auto"/>
         <w:rPr>
-          <w:rFonts w:ascii="Times New Roman" w:eastAsia="微软雅黑" w:hAnsi="Times New Roman"/>
+          <w:rFonts w:ascii="Times New Roman" w:hAnsi="Times New Roman" w:eastAsia="微软雅黑"/>
           <w:b w:val="0"/>
         </w:rPr>
       </w:pPr>
       <w:r>
         <w:rPr>
-          <w:rFonts w:ascii="Times New Roman" w:eastAsia="微软雅黑" w:hAnsi="Times New Roman"/>
+          <w:rFonts w:ascii="Times New Roman" w:hAnsi="Times New Roman" w:eastAsia="微软雅黑"/>
           <w:b w:val="0"/>
         </w:rPr>
         <w:t>协议学习</w:t>
@@ -2065,7 +1717,7 @@
     </w:p>
     <w:p>
       <w:pPr>
-        <w:pStyle w:val="3"/>
+        <w:pStyle w:val="4"/>
         <w:numPr>
           <w:ilvl w:val="1"/>
           <w:numId w:val="1"/>
@@ -2103,7 +1755,7 @@
     </w:p>
     <w:p>
       <w:pPr>
-        <w:pStyle w:val="4"/>
+        <w:pStyle w:val="5"/>
         <w:numPr>
           <w:ilvl w:val="2"/>
           <w:numId w:val="1"/>
@@ -2112,37 +1764,23 @@
         <w:snapToGrid w:val="0"/>
         <w:spacing w:before="0" w:after="0" w:line="240" w:lineRule="auto"/>
         <w:rPr>
-          <w:rFonts w:ascii="Times New Roman" w:eastAsia="微软雅黑" w:hAnsi="Times New Roman"/>
+          <w:rFonts w:ascii="Times New Roman" w:hAnsi="Times New Roman" w:eastAsia="微软雅黑"/>
           <w:b w:val="0"/>
         </w:rPr>
       </w:pPr>
       <w:r>
         <w:rPr>
-          <w:rFonts w:ascii="Times New Roman" w:eastAsia="微软雅黑" w:hAnsi="Times New Roman"/>
+          <w:rFonts w:ascii="Times New Roman" w:hAnsi="Times New Roman" w:eastAsia="微软雅黑"/>
           <w:b w:val="0"/>
         </w:rPr>
         <w:t>写地址通道</w:t>
       </w:r>
       <w:r>
         <w:rPr>
-          <w:rFonts w:ascii="Times New Roman" w:eastAsia="微软雅黑" w:hAnsi="Times New Roman" w:hint="eastAsia"/>
+          <w:rFonts w:hint="eastAsia" w:ascii="Times New Roman" w:hAnsi="Times New Roman" w:eastAsia="微软雅黑"/>
           <w:b w:val="0"/>
         </w:rPr>
-        <w:t>（</w:t>
-      </w:r>
-      <w:r>
-        <w:rPr>
-          <w:rFonts w:ascii="Times New Roman" w:eastAsia="微软雅黑" w:hAnsi="Times New Roman" w:hint="eastAsia"/>
-          <w:b w:val="0"/>
-        </w:rPr>
-        <w:t>13</w:t>
-      </w:r>
-      <w:r>
-        <w:rPr>
-          <w:rFonts w:ascii="Times New Roman" w:eastAsia="微软雅黑" w:hAnsi="Times New Roman" w:hint="eastAsia"/>
-          <w:b w:val="0"/>
-        </w:rPr>
-        <w:t>）</w:t>
+        <w:t>（13）</w:t>
       </w:r>
     </w:p>
     <w:p>
@@ -2158,9 +1796,6 @@
         <w:snapToGrid w:val="0"/>
       </w:pPr>
       <w:r>
-        <w:rPr>
-          <w:noProof/>
-        </w:rPr>
         <w:drawing>
           <wp:inline distT="0" distB="0" distL="114300" distR="114300">
             <wp:extent cx="5270500" cy="862330"/>
@@ -2179,7 +1814,7 @@
                     </pic:cNvPicPr>
                   </pic:nvPicPr>
                   <pic:blipFill>
-                    <a:blip r:embed="rId10"/>
+                    <a:blip r:embed="rId8"/>
                     <a:stretch>
                       <a:fillRect/>
                     </a:stretch>
@@ -2210,11 +1845,7 @@
         <w:adjustRightInd w:val="0"/>
         <w:snapToGrid w:val="0"/>
       </w:pPr>
-      <w:bookmarkStart w:id="10" w:name="_GoBack"/>
-      <w:r>
-        <w:rPr>
-          <w:noProof/>
-        </w:rPr>
+      <w:r>
         <w:drawing>
           <wp:inline distT="0" distB="0" distL="114300" distR="114300">
             <wp:extent cx="5273675" cy="4083685"/>
@@ -2233,7 +1864,7 @@
                     </pic:cNvPicPr>
                   </pic:nvPicPr>
                   <pic:blipFill>
-                    <a:blip r:embed="rId11"/>
+                    <a:blip r:embed="rId9"/>
                     <a:stretch>
                       <a:fillRect/>
                     </a:stretch>
@@ -2258,11 +1889,110 @@
           </wp:inline>
         </w:drawing>
       </w:r>
-      <w:bookmarkEnd w:id="10"/>
-    </w:p>
-    <w:p>
-      <w:pPr>
-        <w:pStyle w:val="4"/>
+    </w:p>
+    <w:p>
+      <w:pPr>
+        <w:pStyle w:val="6"/>
+        <w:numPr>
+          <w:ilvl w:val="3"/>
+          <w:numId w:val="1"/>
+        </w:numPr>
+        <w:adjustRightInd w:val="0"/>
+        <w:snapToGrid w:val="0"/>
+        <w:spacing w:before="0" w:after="0" w:line="240" w:lineRule="auto"/>
+        <w:rPr>
+          <w:b w:val="0"/>
+          <w:sz w:val="24"/>
+          <w:szCs w:val="24"/>
+        </w:rPr>
+      </w:pPr>
+      <w:r>
+        <w:rPr>
+          <w:b w:val="0"/>
+          <w:sz w:val="24"/>
+          <w:szCs w:val="24"/>
+        </w:rPr>
+        <w:t>AWLEN（次数）和AWSIZE（每次的长度）区别</w:t>
+      </w:r>
+    </w:p>
+    <w:p>
+      <w:pPr>
+        <w:adjustRightInd w:val="0"/>
+        <w:snapToGrid w:val="0"/>
+      </w:pPr>
+      <w:r>
+        <w:rPr>
+          <w:szCs w:val="21"/>
+        </w:rPr>
+        <w:t>见下</w:t>
+      </w:r>
+      <w:r>
+        <w:rPr>
+          <w:rFonts w:hint="eastAsia"/>
+          <w:szCs w:val="21"/>
+        </w:rPr>
+        <w:t>文</w:t>
+      </w:r>
+    </w:p>
+    <w:p>
+      <w:pPr>
+        <w:adjustRightInd w:val="0"/>
+        <w:snapToGrid w:val="0"/>
+      </w:pPr>
+      <w:r>
+        <w:drawing>
+          <wp:inline distT="0" distB="0" distL="114300" distR="114300">
+            <wp:extent cx="5038090" cy="962025"/>
+            <wp:effectExtent l="0" t="0" r="10160" b="9525"/>
+            <wp:docPr id="5" name="图片 5"/>
+            <wp:cNvGraphicFramePr>
+              <a:graphicFrameLocks xmlns:a="http://schemas.openxmlformats.org/drawingml/2006/main" noChangeAspect="1"/>
+            </wp:cNvGraphicFramePr>
+            <a:graphic xmlns:a="http://schemas.openxmlformats.org/drawingml/2006/main">
+              <a:graphicData uri="http://schemas.openxmlformats.org/drawingml/2006/picture">
+                <pic:pic xmlns:pic="http://schemas.openxmlformats.org/drawingml/2006/picture">
+                  <pic:nvPicPr>
+                    <pic:cNvPr id="5" name="图片 5"/>
+                    <pic:cNvPicPr>
+                      <a:picLocks noChangeAspect="1"/>
+                    </pic:cNvPicPr>
+                  </pic:nvPicPr>
+                  <pic:blipFill>
+                    <a:blip r:embed="rId10"/>
+                    <a:stretch>
+                      <a:fillRect/>
+                    </a:stretch>
+                  </pic:blipFill>
+                  <pic:spPr>
+                    <a:xfrm>
+                      <a:off x="0" y="0"/>
+                      <a:ext cx="5038090" cy="962025"/>
+                    </a:xfrm>
+                    <a:prstGeom prst="rect">
+                      <a:avLst/>
+                    </a:prstGeom>
+                    <a:noFill/>
+                    <a:ln w="9525">
+                      <a:noFill/>
+                      <a:miter/>
+                    </a:ln>
+                  </pic:spPr>
+                </pic:pic>
+              </a:graphicData>
+            </a:graphic>
+          </wp:inline>
+        </w:drawing>
+      </w:r>
+    </w:p>
+    <w:p>
+      <w:pPr>
+        <w:adjustRightInd w:val="0"/>
+        <w:snapToGrid w:val="0"/>
+      </w:pPr>
+    </w:p>
+    <w:p>
+      <w:pPr>
+        <w:pStyle w:val="5"/>
         <w:numPr>
           <w:ilvl w:val="2"/>
           <w:numId w:val="1"/>
@@ -2271,52 +2001,37 @@
         <w:snapToGrid w:val="0"/>
         <w:spacing w:before="0" w:after="0" w:line="240" w:lineRule="auto"/>
         <w:rPr>
-          <w:rFonts w:ascii="Times New Roman" w:eastAsia="微软雅黑" w:hAnsi="Times New Roman"/>
+          <w:rFonts w:ascii="Times New Roman" w:hAnsi="Times New Roman" w:eastAsia="微软雅黑"/>
           <w:b w:val="0"/>
         </w:rPr>
       </w:pPr>
       <w:r>
         <w:rPr>
-          <w:rFonts w:ascii="Times New Roman" w:eastAsia="微软雅黑" w:hAnsi="Times New Roman"/>
+          <w:rFonts w:ascii="Times New Roman" w:hAnsi="Times New Roman" w:eastAsia="微软雅黑"/>
           <w:b w:val="0"/>
         </w:rPr>
-        <w:lastRenderedPageBreak/>
         <w:t>写</w:t>
       </w:r>
       <w:r>
         <w:rPr>
-          <w:rFonts w:ascii="Times New Roman" w:eastAsia="微软雅黑" w:hAnsi="Times New Roman" w:hint="eastAsia"/>
+          <w:rFonts w:hint="eastAsia" w:ascii="Times New Roman" w:hAnsi="Times New Roman" w:eastAsia="微软雅黑"/>
           <w:b w:val="0"/>
         </w:rPr>
         <w:t>数据</w:t>
       </w:r>
       <w:r>
         <w:rPr>
-          <w:rFonts w:ascii="Times New Roman" w:eastAsia="微软雅黑" w:hAnsi="Times New Roman"/>
+          <w:rFonts w:ascii="Times New Roman" w:hAnsi="Times New Roman" w:eastAsia="微软雅黑"/>
           <w:b w:val="0"/>
         </w:rPr>
         <w:t>通道</w:t>
       </w:r>
       <w:r>
         <w:rPr>
-          <w:rFonts w:ascii="Times New Roman" w:eastAsia="微软雅黑" w:hAnsi="Times New Roman" w:hint="eastAsia"/>
+          <w:rFonts w:hint="eastAsia" w:ascii="Times New Roman" w:hAnsi="Times New Roman" w:eastAsia="微软雅黑"/>
           <w:b w:val="0"/>
         </w:rPr>
-        <w:t>（</w:t>
-      </w:r>
-      <w:r>
-        <w:rPr>
-          <w:rFonts w:ascii="Times New Roman" w:eastAsia="微软雅黑" w:hAnsi="Times New Roman" w:hint="eastAsia"/>
-          <w:b w:val="0"/>
-        </w:rPr>
-        <w:t>7</w:t>
-      </w:r>
-      <w:r>
-        <w:rPr>
-          <w:rFonts w:ascii="Times New Roman" w:eastAsia="微软雅黑" w:hAnsi="Times New Roman" w:hint="eastAsia"/>
-          <w:b w:val="0"/>
-        </w:rPr>
-        <w:t>）</w:t>
+        <w:t>（7）</w:t>
       </w:r>
     </w:p>
     <w:p>
@@ -2326,12 +2041,11 @@
       </w:pPr>
       <w:r>
         <w:rPr>
-          <w:noProof/>
           <w:snapToGrid/>
         </w:rPr>
         <w:drawing>
           <wp:inline distT="0" distB="0" distL="0" distR="0">
-            <wp:extent cx="5274310" cy="3020524"/>
+            <wp:extent cx="5274310" cy="3020060"/>
             <wp:effectExtent l="19050" t="0" r="2540" b="0"/>
             <wp:docPr id="3" name="图片 1"/>
             <wp:cNvGraphicFramePr>
@@ -2341,19 +2055,19 @@
               <a:graphicData uri="http://schemas.openxmlformats.org/drawingml/2006/picture">
                 <pic:pic xmlns:pic="http://schemas.openxmlformats.org/drawingml/2006/picture">
                   <pic:nvPicPr>
-                    <pic:cNvPr id="0" name="Picture 1"/>
+                    <pic:cNvPr id="3" name="图片 1"/>
                     <pic:cNvPicPr>
                       <a:picLocks noChangeAspect="1" noChangeArrowheads="1"/>
                     </pic:cNvPicPr>
                   </pic:nvPicPr>
                   <pic:blipFill>
-                    <a:blip r:embed="rId12"/>
+                    <a:blip r:embed="rId11"/>
                     <a:srcRect/>
                     <a:stretch>
                       <a:fillRect/>
                     </a:stretch>
                   </pic:blipFill>
-                  <pic:spPr bwMode="auto">
+                  <pic:spPr>
                     <a:xfrm>
                       <a:off x="0" y="0"/>
                       <a:ext cx="5274310" cy="3020524"/>
@@ -2378,7 +2092,7 @@
     </w:p>
     <w:p>
       <w:pPr>
-        <w:pStyle w:val="4"/>
+        <w:pStyle w:val="5"/>
         <w:numPr>
           <w:ilvl w:val="2"/>
           <w:numId w:val="1"/>
@@ -2387,37 +2101,23 @@
         <w:snapToGrid w:val="0"/>
         <w:spacing w:before="0" w:after="0" w:line="240" w:lineRule="auto"/>
         <w:rPr>
-          <w:rFonts w:ascii="Times New Roman" w:eastAsia="微软雅黑" w:hAnsi="Times New Roman" w:hint="eastAsia"/>
+          <w:rFonts w:hint="eastAsia" w:ascii="Times New Roman" w:hAnsi="Times New Roman" w:eastAsia="微软雅黑"/>
           <w:b w:val="0"/>
         </w:rPr>
       </w:pPr>
       <w:r>
         <w:rPr>
-          <w:rFonts w:ascii="Times New Roman" w:eastAsia="微软雅黑" w:hAnsi="Times New Roman"/>
+          <w:rFonts w:ascii="Times New Roman" w:hAnsi="Times New Roman" w:eastAsia="微软雅黑"/>
           <w:b w:val="0"/>
         </w:rPr>
         <w:t>写</w:t>
       </w:r>
       <w:r>
         <w:rPr>
-          <w:rFonts w:ascii="Times New Roman" w:eastAsia="微软雅黑" w:hAnsi="Times New Roman" w:hint="eastAsia"/>
+          <w:rFonts w:hint="eastAsia" w:ascii="Times New Roman" w:hAnsi="Times New Roman" w:eastAsia="微软雅黑"/>
           <w:b w:val="0"/>
         </w:rPr>
-        <w:t>响应（</w:t>
-      </w:r>
-      <w:r>
-        <w:rPr>
-          <w:rFonts w:ascii="Times New Roman" w:eastAsia="微软雅黑" w:hAnsi="Times New Roman" w:hint="eastAsia"/>
-          <w:b w:val="0"/>
-        </w:rPr>
-        <w:t>5</w:t>
-      </w:r>
-      <w:r>
-        <w:rPr>
-          <w:rFonts w:ascii="Times New Roman" w:eastAsia="微软雅黑" w:hAnsi="Times New Roman" w:hint="eastAsia"/>
-          <w:b w:val="0"/>
-        </w:rPr>
-        <w:t>）</w:t>
+        <w:t>响应（5）</w:t>
       </w:r>
     </w:p>
     <w:p>
@@ -2427,12 +2127,11 @@
       </w:pPr>
       <w:r>
         <w:rPr>
-          <w:noProof/>
           <w:snapToGrid/>
         </w:rPr>
         <w:drawing>
           <wp:inline distT="0" distB="0" distL="0" distR="0">
-            <wp:extent cx="5274310" cy="2941952"/>
+            <wp:extent cx="5274310" cy="2941320"/>
             <wp:effectExtent l="19050" t="0" r="2540" b="0"/>
             <wp:docPr id="4" name="图片 4"/>
             <wp:cNvGraphicFramePr>
@@ -2442,19 +2141,19 @@
               <a:graphicData uri="http://schemas.openxmlformats.org/drawingml/2006/picture">
                 <pic:pic xmlns:pic="http://schemas.openxmlformats.org/drawingml/2006/picture">
                   <pic:nvPicPr>
-                    <pic:cNvPr id="0" name="Picture 4"/>
+                    <pic:cNvPr id="4" name="图片 4"/>
                     <pic:cNvPicPr>
                       <a:picLocks noChangeAspect="1" noChangeArrowheads="1"/>
                     </pic:cNvPicPr>
                   </pic:nvPicPr>
                   <pic:blipFill>
-                    <a:blip r:embed="rId13"/>
+                    <a:blip r:embed="rId12"/>
                     <a:srcRect/>
                     <a:stretch>
                       <a:fillRect/>
                     </a:stretch>
                   </pic:blipFill>
-                  <pic:spPr bwMode="auto">
+                  <pic:spPr>
                     <a:xfrm>
                       <a:off x="0" y="0"/>
                       <a:ext cx="5274310" cy="2941952"/>
@@ -2479,7 +2178,7 @@
     </w:p>
     <w:p>
       <w:pPr>
-        <w:pStyle w:val="4"/>
+        <w:pStyle w:val="5"/>
         <w:numPr>
           <w:ilvl w:val="2"/>
           <w:numId w:val="1"/>
@@ -2488,38 +2187,23 @@
         <w:snapToGrid w:val="0"/>
         <w:spacing w:before="0" w:after="0" w:line="240" w:lineRule="auto"/>
         <w:rPr>
-          <w:rFonts w:ascii="Times New Roman" w:eastAsia="微软雅黑" w:hAnsi="Times New Roman" w:hint="eastAsia"/>
+          <w:rFonts w:hint="eastAsia" w:ascii="Times New Roman" w:hAnsi="Times New Roman" w:eastAsia="微软雅黑"/>
           <w:b w:val="0"/>
         </w:rPr>
       </w:pPr>
       <w:r>
         <w:rPr>
-          <w:rFonts w:ascii="Times New Roman" w:eastAsia="微软雅黑" w:hAnsi="Times New Roman"/>
+          <w:rFonts w:ascii="Times New Roman" w:hAnsi="Times New Roman" w:eastAsia="微软雅黑"/>
           <w:b w:val="0"/>
         </w:rPr>
-        <w:lastRenderedPageBreak/>
         <w:t>读地址</w:t>
       </w:r>
       <w:r>
         <w:rPr>
-          <w:rFonts w:ascii="Times New Roman" w:eastAsia="微软雅黑" w:hAnsi="Times New Roman" w:hint="eastAsia"/>
+          <w:rFonts w:hint="eastAsia" w:ascii="Times New Roman" w:hAnsi="Times New Roman" w:eastAsia="微软雅黑"/>
           <w:b w:val="0"/>
         </w:rPr>
-        <w:t>（</w:t>
-      </w:r>
-      <w:r>
-        <w:rPr>
-          <w:rFonts w:ascii="Times New Roman" w:eastAsia="微软雅黑" w:hAnsi="Times New Roman" w:hint="eastAsia"/>
-          <w:b w:val="0"/>
-        </w:rPr>
-        <w:t>13</w:t>
-      </w:r>
-      <w:r>
-        <w:rPr>
-          <w:rFonts w:ascii="Times New Roman" w:eastAsia="微软雅黑" w:hAnsi="Times New Roman" w:hint="eastAsia"/>
-          <w:b w:val="0"/>
-        </w:rPr>
-        <w:t>）</w:t>
+        <w:t>（13）</w:t>
       </w:r>
     </w:p>
     <w:p>
@@ -2531,12 +2215,11 @@
       <w:r>
         <w:rPr>
           <w:rFonts w:hint="eastAsia"/>
-          <w:noProof/>
           <w:snapToGrid/>
         </w:rPr>
         <w:drawing>
           <wp:inline distT="0" distB="0" distL="0" distR="0">
-            <wp:extent cx="5274310" cy="4455875"/>
+            <wp:extent cx="5274310" cy="4455795"/>
             <wp:effectExtent l="19050" t="0" r="2540" b="0"/>
             <wp:docPr id="7" name="图片 7"/>
             <wp:cNvGraphicFramePr>
@@ -2546,19 +2229,19 @@
               <a:graphicData uri="http://schemas.openxmlformats.org/drawingml/2006/picture">
                 <pic:pic xmlns:pic="http://schemas.openxmlformats.org/drawingml/2006/picture">
                   <pic:nvPicPr>
-                    <pic:cNvPr id="0" name="Picture 7"/>
+                    <pic:cNvPr id="7" name="图片 7"/>
                     <pic:cNvPicPr>
                       <a:picLocks noChangeAspect="1" noChangeArrowheads="1"/>
                     </pic:cNvPicPr>
                   </pic:nvPicPr>
                   <pic:blipFill>
-                    <a:blip r:embed="rId14"/>
+                    <a:blip r:embed="rId13"/>
                     <a:srcRect/>
                     <a:stretch>
                       <a:fillRect/>
                     </a:stretch>
                   </pic:blipFill>
-                  <pic:spPr bwMode="auto">
+                  <pic:spPr>
                     <a:xfrm>
                       <a:off x="0" y="0"/>
                       <a:ext cx="5274310" cy="4455875"/>
@@ -2590,12 +2273,11 @@
       <w:r>
         <w:rPr>
           <w:rFonts w:hint="eastAsia"/>
-          <w:noProof/>
           <w:snapToGrid/>
         </w:rPr>
         <w:drawing>
           <wp:inline distT="0" distB="0" distL="0" distR="0">
-            <wp:extent cx="5274310" cy="1223429"/>
+            <wp:extent cx="5274310" cy="1223010"/>
             <wp:effectExtent l="19050" t="0" r="2540" b="0"/>
             <wp:docPr id="10" name="图片 10"/>
             <wp:cNvGraphicFramePr>
@@ -2605,19 +2287,19 @@
               <a:graphicData uri="http://schemas.openxmlformats.org/drawingml/2006/picture">
                 <pic:pic xmlns:pic="http://schemas.openxmlformats.org/drawingml/2006/picture">
                   <pic:nvPicPr>
-                    <pic:cNvPr id="0" name="Picture 10"/>
+                    <pic:cNvPr id="10" name="图片 10"/>
                     <pic:cNvPicPr>
                       <a:picLocks noChangeAspect="1" noChangeArrowheads="1"/>
                     </pic:cNvPicPr>
                   </pic:nvPicPr>
                   <pic:blipFill>
-                    <a:blip r:embed="rId15"/>
+                    <a:blip r:embed="rId14"/>
                     <a:srcRect/>
                     <a:stretch>
                       <a:fillRect/>
                     </a:stretch>
                   </pic:blipFill>
-                  <pic:spPr bwMode="auto">
+                  <pic:spPr>
                     <a:xfrm>
                       <a:off x="0" y="0"/>
                       <a:ext cx="5274310" cy="1223429"/>
@@ -2642,7 +2324,7 @@
     </w:p>
     <w:p>
       <w:pPr>
-        <w:pStyle w:val="4"/>
+        <w:pStyle w:val="5"/>
         <w:numPr>
           <w:ilvl w:val="2"/>
           <w:numId w:val="1"/>
@@ -2651,38 +2333,23 @@
         <w:snapToGrid w:val="0"/>
         <w:spacing w:before="0" w:after="0" w:line="240" w:lineRule="auto"/>
         <w:rPr>
-          <w:rFonts w:ascii="Times New Roman" w:eastAsia="微软雅黑" w:hAnsi="Times New Roman" w:hint="eastAsia"/>
+          <w:rFonts w:hint="eastAsia" w:ascii="Times New Roman" w:hAnsi="Times New Roman" w:eastAsia="微软雅黑"/>
           <w:b w:val="0"/>
         </w:rPr>
       </w:pPr>
       <w:r>
         <w:rPr>
-          <w:rFonts w:ascii="Times New Roman" w:eastAsia="微软雅黑" w:hAnsi="Times New Roman"/>
+          <w:rFonts w:ascii="Times New Roman" w:hAnsi="Times New Roman" w:eastAsia="微软雅黑"/>
           <w:b w:val="0"/>
         </w:rPr>
-        <w:lastRenderedPageBreak/>
         <w:t>读数据</w:t>
       </w:r>
       <w:r>
         <w:rPr>
-          <w:rFonts w:ascii="Times New Roman" w:eastAsia="微软雅黑" w:hAnsi="Times New Roman" w:hint="eastAsia"/>
+          <w:rFonts w:hint="eastAsia" w:ascii="Times New Roman" w:hAnsi="Times New Roman" w:eastAsia="微软雅黑"/>
           <w:b w:val="0"/>
         </w:rPr>
-        <w:t>（</w:t>
-      </w:r>
-      <w:r>
-        <w:rPr>
-          <w:rFonts w:ascii="Times New Roman" w:eastAsia="微软雅黑" w:hAnsi="Times New Roman" w:hint="eastAsia"/>
-          <w:b w:val="0"/>
-        </w:rPr>
-        <w:t>7</w:t>
-      </w:r>
-      <w:r>
-        <w:rPr>
-          <w:rFonts w:ascii="Times New Roman" w:eastAsia="微软雅黑" w:hAnsi="Times New Roman" w:hint="eastAsia"/>
-          <w:b w:val="0"/>
-        </w:rPr>
-        <w:t>）</w:t>
+        <w:t>（7）</w:t>
       </w:r>
     </w:p>
     <w:p>
@@ -2694,12 +2361,11 @@
       <w:r>
         <w:rPr>
           <w:rFonts w:hint="eastAsia"/>
-          <w:noProof/>
           <w:snapToGrid/>
         </w:rPr>
         <w:drawing>
           <wp:inline distT="0" distB="0" distL="0" distR="0">
-            <wp:extent cx="5274310" cy="3037826"/>
+            <wp:extent cx="5274310" cy="3037205"/>
             <wp:effectExtent l="19050" t="0" r="2540" b="0"/>
             <wp:docPr id="13" name="图片 13"/>
             <wp:cNvGraphicFramePr>
@@ -2709,19 +2375,19 @@
               <a:graphicData uri="http://schemas.openxmlformats.org/drawingml/2006/picture">
                 <pic:pic xmlns:pic="http://schemas.openxmlformats.org/drawingml/2006/picture">
                   <pic:nvPicPr>
-                    <pic:cNvPr id="0" name="Picture 13"/>
+                    <pic:cNvPr id="13" name="图片 13"/>
                     <pic:cNvPicPr>
                       <a:picLocks noChangeAspect="1" noChangeArrowheads="1"/>
                     </pic:cNvPicPr>
                   </pic:nvPicPr>
                   <pic:blipFill>
-                    <a:blip r:embed="rId16"/>
+                    <a:blip r:embed="rId15"/>
                     <a:srcRect/>
                     <a:stretch>
                       <a:fillRect/>
                     </a:stretch>
                   </pic:blipFill>
-                  <pic:spPr bwMode="auto">
+                  <pic:spPr>
                     <a:xfrm>
                       <a:off x="0" y="0"/>
                       <a:ext cx="5274310" cy="3037826"/>
@@ -2752,7 +2418,7 @@
     </w:p>
     <w:p>
       <w:pPr>
-        <w:pStyle w:val="4"/>
+        <w:pStyle w:val="5"/>
         <w:numPr>
           <w:ilvl w:val="2"/>
           <w:numId w:val="1"/>
@@ -2761,13 +2427,13 @@
         <w:snapToGrid w:val="0"/>
         <w:spacing w:before="0" w:after="0" w:line="240" w:lineRule="auto"/>
         <w:rPr>
-          <w:rFonts w:ascii="Times New Roman" w:eastAsia="微软雅黑" w:hAnsi="Times New Roman"/>
+          <w:rFonts w:ascii="Times New Roman" w:hAnsi="Times New Roman" w:eastAsia="微软雅黑"/>
           <w:b w:val="0"/>
         </w:rPr>
       </w:pPr>
       <w:r>
         <w:rPr>
-          <w:rFonts w:ascii="Times New Roman" w:eastAsia="微软雅黑" w:hAnsi="Times New Roman"/>
+          <w:rFonts w:ascii="Times New Roman" w:hAnsi="Times New Roman" w:eastAsia="微软雅黑"/>
           <w:b w:val="0"/>
         </w:rPr>
         <w:t>低功耗相关</w:t>
@@ -2786,15 +2452,17 @@
       <w:pPr>
         <w:adjustRightInd w:val="0"/>
         <w:snapToGrid w:val="0"/>
-      </w:pPr>
-      <w:r>
-        <w:rPr>
-          <w:noProof/>
+        <w:rPr>
+          <w:snapToGrid/>
+        </w:rPr>
+      </w:pPr>
+      <w:r>
+        <w:rPr>
           <w:snapToGrid/>
         </w:rPr>
         <w:drawing>
           <wp:inline distT="0" distB="0" distL="0" distR="0">
-            <wp:extent cx="5274310" cy="2508662"/>
+            <wp:extent cx="5274310" cy="2508250"/>
             <wp:effectExtent l="19050" t="0" r="2540" b="0"/>
             <wp:docPr id="16" name="图片 16"/>
             <wp:cNvGraphicFramePr>
@@ -2804,19 +2472,19 @@
               <a:graphicData uri="http://schemas.openxmlformats.org/drawingml/2006/picture">
                 <pic:pic xmlns:pic="http://schemas.openxmlformats.org/drawingml/2006/picture">
                   <pic:nvPicPr>
-                    <pic:cNvPr id="0" name="Picture 16"/>
+                    <pic:cNvPr id="16" name="图片 16"/>
                     <pic:cNvPicPr>
                       <a:picLocks noChangeAspect="1" noChangeArrowheads="1"/>
                     </pic:cNvPicPr>
                   </pic:nvPicPr>
                   <pic:blipFill>
-                    <a:blip r:embed="rId17"/>
+                    <a:blip r:embed="rId16"/>
                     <a:srcRect/>
                     <a:stretch>
                       <a:fillRect/>
                     </a:stretch>
                   </pic:blipFill>
-                  <pic:spPr bwMode="auto">
+                  <pic:spPr>
                     <a:xfrm>
                       <a:off x="0" y="0"/>
                       <a:ext cx="5274310" cy="2508662"/>
@@ -2839,39 +2507,1159 @@
         </w:drawing>
       </w:r>
     </w:p>
+    <w:p>
+      <w:pPr>
+        <w:adjustRightInd w:val="0"/>
+        <w:snapToGrid w:val="0"/>
+        <w:rPr>
+          <w:snapToGrid/>
+        </w:rPr>
+      </w:pPr>
+    </w:p>
+    <w:p>
+      <w:pPr>
+        <w:adjustRightInd w:val="0"/>
+        <w:snapToGrid w:val="0"/>
+        <w:rPr>
+          <w:snapToGrid/>
+        </w:rPr>
+      </w:pPr>
+    </w:p>
+    <w:p>
+      <w:pPr>
+        <w:pStyle w:val="4"/>
+        <w:numPr>
+          <w:ilvl w:val="1"/>
+          <w:numId w:val="1"/>
+        </w:numPr>
+        <w:adjustRightInd w:val="0"/>
+        <w:snapToGrid w:val="0"/>
+        <w:spacing w:before="0" w:after="0" w:line="240" w:lineRule="auto"/>
+        <w:rPr>
+          <w:b w:val="0"/>
+          <w:sz w:val="30"/>
+          <w:szCs w:val="30"/>
+        </w:rPr>
+      </w:pPr>
+      <w:r>
+        <w:rPr>
+          <w:b w:val="0"/>
+          <w:sz w:val="30"/>
+          <w:szCs w:val="30"/>
+        </w:rPr>
+        <w:t>答疑解惑</w:t>
+      </w:r>
+    </w:p>
+    <w:p/>
+    <w:p>
+      <w:pPr>
+        <w:pStyle w:val="5"/>
+        <w:numPr>
+          <w:ilvl w:val="2"/>
+          <w:numId w:val="1"/>
+        </w:numPr>
+        <w:adjustRightInd w:val="0"/>
+        <w:snapToGrid w:val="0"/>
+        <w:spacing w:before="0" w:after="0" w:line="240" w:lineRule="auto"/>
+        <w:rPr>
+          <w:rFonts w:hint="eastAsia"/>
+        </w:rPr>
+      </w:pPr>
+      <w:r>
+        <w:rPr>
+          <w:rFonts w:hint="default" w:ascii="Times New Roman" w:hAnsi="Times New Roman" w:eastAsia="微软雅黑"/>
+          <w:b w:val="0"/>
+        </w:rPr>
+        <w:t>Axsize和axlen的区别</w:t>
+      </w:r>
+      <w:bookmarkStart w:id="10" w:name="_GoBack"/>
+      <w:bookmarkEnd w:id="10"/>
+    </w:p>
+    <w:p>
+      <w:pPr>
+        <w:pStyle w:val="3"/>
+        <w:keepNext w:val="0"/>
+        <w:keepLines w:val="0"/>
+        <w:widowControl/>
+        <w:suppressLineNumbers w:val="0"/>
+      </w:pPr>
+      <w:r>
+        <w:rPr>
+          <w:snapToGrid/>
+        </w:rPr>
+        <w:t xml:space="preserve"> </w:t>
+      </w:r>
+      <w:r>
+        <w:t>AXI4协议（续）</w:t>
+      </w:r>
+    </w:p>
+    <w:p>
+      <w:pPr>
+        <w:keepNext w:val="0"/>
+        <w:keepLines w:val="0"/>
+        <w:widowControl/>
+        <w:suppressLineNumbers w:val="0"/>
+        <w:jc w:val="left"/>
+      </w:pPr>
+      <w:r>
+        <w:rPr>
+          <w:rFonts w:ascii="宋体" w:hAnsi="宋体" w:eastAsia="宋体" w:cs="宋体"/>
+          <w:snapToGrid w:val="0"/>
+          <w:kern w:val="0"/>
+          <w:sz w:val="24"/>
+          <w:szCs w:val="24"/>
+          <w:lang w:val="en-US" w:eastAsia="zh-CN" w:bidi="ar"/>
+        </w:rPr>
+        <w:t xml:space="preserve">(2017-09-17 16:51:22) </w:t>
+      </w:r>
+    </w:p>
+    <w:tbl>
+      <w:tblPr>
+        <w:tblW w:w="1898" w:type="dxa"/>
+        <w:tblCellSpacing w:w="15" w:type="dxa"/>
+        <w:tblInd w:w="0" w:type="dxa"/>
+        <w:tblBorders>
+          <w:top w:val="none" w:color="auto" w:sz="0" w:space="0"/>
+          <w:left w:val="none" w:color="auto" w:sz="0" w:space="0"/>
+          <w:bottom w:val="none" w:color="auto" w:sz="0" w:space="0"/>
+          <w:right w:val="none" w:color="auto" w:sz="0" w:space="0"/>
+          <w:insideH w:val="none" w:color="auto" w:sz="0" w:space="0"/>
+          <w:insideV w:val="none" w:color="auto" w:sz="0" w:space="0"/>
+        </w:tblBorders>
+        <w:shd w:val="clear"/>
+        <w:tblLayout w:type="fixed"/>
+        <w:tblCellMar>
+          <w:top w:w="15" w:type="dxa"/>
+          <w:left w:w="15" w:type="dxa"/>
+          <w:bottom w:w="15" w:type="dxa"/>
+          <w:right w:w="15" w:type="dxa"/>
+        </w:tblCellMar>
+      </w:tblPr>
+      <w:tblGrid>
+        <w:gridCol w:w="81"/>
+        <w:gridCol w:w="1817"/>
+      </w:tblGrid>
+      <w:tr>
+        <w:trPr>
+          <w:tblCellSpacing w:w="15" w:type="dxa"/>
+        </w:trPr>
+        <w:tc>
+          <w:tcPr>
+            <w:tcW w:w="36" w:type="dxa"/>
+            <w:shd w:val="clear"/>
+            <w:vAlign w:val="center"/>
+          </w:tcPr>
+          <w:p>
+            <w:pPr>
+              <w:rPr>
+                <w:rFonts w:hint="eastAsia" w:ascii="宋体"/>
+                <w:sz w:val="24"/>
+                <w:szCs w:val="24"/>
+              </w:rPr>
+            </w:pPr>
+          </w:p>
+        </w:tc>
+        <w:tc>
+          <w:tcPr>
+            <w:tcW w:w="1772" w:type="dxa"/>
+            <w:shd w:val="clear"/>
+            <w:vAlign w:val="center"/>
+          </w:tcPr>
+          <w:p>
+            <w:pPr>
+              <w:keepNext w:val="0"/>
+              <w:keepLines w:val="0"/>
+              <w:widowControl/>
+              <w:suppressLineNumbers w:val="0"/>
+              <w:jc w:val="left"/>
+            </w:pPr>
+            <w:r>
+              <w:rPr>
+                <w:rFonts w:ascii="宋体" w:hAnsi="宋体" w:eastAsia="宋体" w:cs="宋体"/>
+                <w:snapToGrid w:val="0"/>
+                <w:kern w:val="0"/>
+                <w:sz w:val="24"/>
+                <w:szCs w:val="24"/>
+                <w:lang w:val="en-US" w:eastAsia="zh-CN" w:bidi="ar"/>
+              </w:rPr>
+              <w:t xml:space="preserve">分类： </w:t>
+            </w:r>
+            <w:r>
+              <w:rPr>
+                <w:rFonts w:ascii="宋体" w:hAnsi="宋体" w:eastAsia="宋体" w:cs="宋体"/>
+                <w:snapToGrid w:val="0"/>
+                <w:kern w:val="0"/>
+                <w:sz w:val="24"/>
+                <w:szCs w:val="24"/>
+                <w:lang w:val="en-US" w:eastAsia="zh-CN" w:bidi="ar"/>
+              </w:rPr>
+              <w:fldChar w:fldCharType="begin"/>
+            </w:r>
+            <w:r>
+              <w:rPr>
+                <w:rFonts w:ascii="宋体" w:hAnsi="宋体" w:eastAsia="宋体" w:cs="宋体"/>
+                <w:snapToGrid w:val="0"/>
+                <w:kern w:val="0"/>
+                <w:sz w:val="24"/>
+                <w:szCs w:val="24"/>
+                <w:lang w:val="en-US" w:eastAsia="zh-CN" w:bidi="ar"/>
+              </w:rPr>
+              <w:instrText xml:space="preserve"> HYPERLINK "http://blog.sina.com.cn/s/articlelist_6104223140_3_1.html" \t "/home/cqiu/文档\\x/_blank" </w:instrText>
+            </w:r>
+            <w:r>
+              <w:rPr>
+                <w:rFonts w:ascii="宋体" w:hAnsi="宋体" w:eastAsia="宋体" w:cs="宋体"/>
+                <w:snapToGrid w:val="0"/>
+                <w:kern w:val="0"/>
+                <w:sz w:val="24"/>
+                <w:szCs w:val="24"/>
+                <w:lang w:val="en-US" w:eastAsia="zh-CN" w:bidi="ar"/>
+              </w:rPr>
+              <w:fldChar w:fldCharType="separate"/>
+            </w:r>
+            <w:r>
+              <w:rPr>
+                <w:rStyle w:val="23"/>
+                <w:rFonts w:ascii="宋体" w:hAnsi="宋体" w:eastAsia="宋体" w:cs="宋体"/>
+                <w:sz w:val="24"/>
+                <w:szCs w:val="24"/>
+              </w:rPr>
+              <w:t>AXI协议</w:t>
+            </w:r>
+            <w:r>
+              <w:rPr>
+                <w:rFonts w:ascii="宋体" w:hAnsi="宋体" w:eastAsia="宋体" w:cs="宋体"/>
+                <w:snapToGrid w:val="0"/>
+                <w:kern w:val="0"/>
+                <w:sz w:val="24"/>
+                <w:szCs w:val="24"/>
+                <w:lang w:val="en-US" w:eastAsia="zh-CN" w:bidi="ar"/>
+              </w:rPr>
+              <w:fldChar w:fldCharType="end"/>
+            </w:r>
+            <w:r>
+              <w:rPr>
+                <w:rFonts w:ascii="宋体" w:hAnsi="宋体" w:eastAsia="宋体" w:cs="宋体"/>
+                <w:snapToGrid w:val="0"/>
+                <w:kern w:val="0"/>
+                <w:sz w:val="24"/>
+                <w:szCs w:val="24"/>
+                <w:lang w:val="en-US" w:eastAsia="zh-CN" w:bidi="ar"/>
+              </w:rPr>
+              <w:t xml:space="preserve"> </w:t>
+            </w:r>
+          </w:p>
+        </w:tc>
+      </w:tr>
+    </w:tbl>
+    <w:p>
+      <w:pPr>
+        <w:pStyle w:val="20"/>
+        <w:keepNext w:val="0"/>
+        <w:keepLines w:val="0"/>
+        <w:widowControl/>
+        <w:suppressLineNumbers w:val="0"/>
+      </w:pPr>
+      <w:r>
+        <w:rPr>
+          <w:rFonts w:hint="eastAsia" w:ascii="宋体" w:hAnsi="宋体" w:eastAsia="宋体" w:cs="宋体"/>
+          <w:kern w:val="2"/>
+          <w:sz w:val="28"/>
+          <w:szCs w:val="28"/>
+        </w:rPr>
+        <w:t>注：以下文字只是针对</w:t>
+      </w:r>
+      <w:r>
+        <w:rPr>
+          <w:rFonts w:hint="eastAsia" w:ascii="Calibri" w:hAnsi="Calibri" w:eastAsia="宋体" w:cs="Times New Roman"/>
+          <w:kern w:val="2"/>
+          <w:sz w:val="28"/>
+          <w:szCs w:val="28"/>
+        </w:rPr>
+        <w:t>AXI full</w:t>
+      </w:r>
+      <w:r>
+        <w:rPr>
+          <w:rFonts w:hint="eastAsia" w:ascii="宋体" w:hAnsi="宋体" w:eastAsia="宋体" w:cs="宋体"/>
+          <w:kern w:val="2"/>
+          <w:sz w:val="28"/>
+          <w:szCs w:val="28"/>
+        </w:rPr>
+        <w:t>，对于</w:t>
+      </w:r>
+      <w:r>
+        <w:rPr>
+          <w:rFonts w:hint="default" w:ascii="Calibri" w:hAnsi="Calibri" w:eastAsia="宋体" w:cs="Calibri"/>
+          <w:kern w:val="2"/>
+          <w:sz w:val="28"/>
+          <w:szCs w:val="28"/>
+        </w:rPr>
+        <w:t>lite</w:t>
+      </w:r>
+      <w:r>
+        <w:rPr>
+          <w:rFonts w:hint="eastAsia" w:ascii="Calibri" w:hAnsi="Calibri" w:eastAsia="宋体" w:cs="Times New Roman"/>
+          <w:kern w:val="2"/>
+          <w:sz w:val="28"/>
+          <w:szCs w:val="28"/>
+        </w:rPr>
+        <w:t xml:space="preserve"> </w:t>
+      </w:r>
+      <w:r>
+        <w:rPr>
+          <w:rFonts w:hint="eastAsia" w:ascii="宋体" w:hAnsi="宋体" w:eastAsia="宋体" w:cs="宋体"/>
+          <w:kern w:val="2"/>
+          <w:sz w:val="28"/>
+          <w:szCs w:val="28"/>
+        </w:rPr>
+        <w:t>和</w:t>
+      </w:r>
+      <w:r>
+        <w:rPr>
+          <w:rFonts w:hint="default" w:ascii="Calibri" w:hAnsi="Calibri" w:eastAsia="宋体" w:cs="Calibri"/>
+          <w:kern w:val="2"/>
+          <w:sz w:val="28"/>
+          <w:szCs w:val="28"/>
+        </w:rPr>
+        <w:t>stream</w:t>
+      </w:r>
+      <w:r>
+        <w:rPr>
+          <w:rFonts w:hint="eastAsia" w:ascii="宋体" w:hAnsi="宋体" w:eastAsia="宋体" w:cs="宋体"/>
+          <w:kern w:val="2"/>
+          <w:sz w:val="28"/>
+          <w:szCs w:val="28"/>
+        </w:rPr>
+        <w:t>需自行考虑后再决定适不适用！</w:t>
+      </w:r>
+    </w:p>
+    <w:p>
+      <w:pPr>
+        <w:pStyle w:val="20"/>
+        <w:keepNext w:val="0"/>
+        <w:keepLines w:val="0"/>
+        <w:widowControl/>
+        <w:suppressLineNumbers w:val="0"/>
+      </w:pPr>
+      <w:r>
+        <w:rPr>
+          <w:rFonts w:hint="eastAsia" w:ascii="宋体" w:hAnsi="宋体" w:eastAsia="宋体" w:cs="宋体"/>
+          <w:kern w:val="2"/>
+          <w:sz w:val="28"/>
+          <w:szCs w:val="28"/>
+        </w:rPr>
+        <w:t>（</w:t>
+      </w:r>
+      <w:r>
+        <w:rPr>
+          <w:rFonts w:hint="eastAsia" w:ascii="Calibri" w:hAnsi="Calibri" w:eastAsia="宋体" w:cs="Times New Roman"/>
+          <w:kern w:val="2"/>
+          <w:sz w:val="28"/>
+          <w:szCs w:val="28"/>
+        </w:rPr>
+        <w:t>1</w:t>
+      </w:r>
+      <w:r>
+        <w:rPr>
+          <w:rFonts w:hint="eastAsia" w:ascii="宋体" w:hAnsi="宋体" w:eastAsia="宋体" w:cs="宋体"/>
+          <w:kern w:val="2"/>
+          <w:sz w:val="28"/>
+          <w:szCs w:val="28"/>
+        </w:rPr>
+        <w:t>）在这只想讲明</w:t>
+      </w:r>
+      <w:r>
+        <w:rPr>
+          <w:rFonts w:hint="default" w:ascii="Calibri" w:hAnsi="Calibri" w:eastAsia="宋体" w:cs="Calibri"/>
+          <w:kern w:val="2"/>
+          <w:sz w:val="28"/>
+          <w:szCs w:val="28"/>
+        </w:rPr>
+        <w:t>AXI</w:t>
+      </w:r>
+      <w:r>
+        <w:rPr>
+          <w:rFonts w:hint="eastAsia" w:ascii="宋体" w:hAnsi="宋体" w:eastAsia="宋体" w:cs="宋体"/>
+          <w:kern w:val="2"/>
+          <w:sz w:val="28"/>
+          <w:szCs w:val="28"/>
+        </w:rPr>
+        <w:t>协议中</w:t>
+      </w:r>
+      <w:r>
+        <w:rPr>
+          <w:rFonts w:hint="default" w:ascii="Calibri" w:hAnsi="Calibri" w:eastAsia="宋体" w:cs="Calibri"/>
+          <w:kern w:val="2"/>
+          <w:sz w:val="28"/>
+          <w:szCs w:val="28"/>
+        </w:rPr>
+        <w:t>axsize(awsize</w:t>
+      </w:r>
+      <w:r>
+        <w:rPr>
+          <w:rFonts w:hint="eastAsia" w:ascii="宋体" w:hAnsi="宋体" w:eastAsia="宋体" w:cs="宋体"/>
+          <w:kern w:val="2"/>
+          <w:sz w:val="28"/>
+          <w:szCs w:val="28"/>
+        </w:rPr>
+        <w:t>和</w:t>
+      </w:r>
+      <w:r>
+        <w:rPr>
+          <w:rFonts w:hint="default" w:ascii="Calibri" w:hAnsi="Calibri" w:eastAsia="宋体" w:cs="Calibri"/>
+          <w:kern w:val="2"/>
+          <w:sz w:val="28"/>
+          <w:szCs w:val="28"/>
+        </w:rPr>
+        <w:t>arsize)</w:t>
+      </w:r>
+      <w:r>
+        <w:rPr>
+          <w:rFonts w:hint="eastAsia" w:ascii="宋体" w:hAnsi="宋体" w:eastAsia="宋体" w:cs="宋体"/>
+          <w:kern w:val="2"/>
+          <w:sz w:val="28"/>
+          <w:szCs w:val="28"/>
+        </w:rPr>
+        <w:t>和</w:t>
+      </w:r>
+      <w:r>
+        <w:rPr>
+          <w:rFonts w:hint="default" w:ascii="Calibri" w:hAnsi="Calibri" w:eastAsia="宋体" w:cs="Calibri"/>
+          <w:kern w:val="2"/>
+          <w:sz w:val="28"/>
+          <w:szCs w:val="28"/>
+        </w:rPr>
+        <w:t>axlen(awlen</w:t>
+      </w:r>
+      <w:r>
+        <w:rPr>
+          <w:rFonts w:hint="eastAsia" w:ascii="宋体" w:hAnsi="宋体" w:eastAsia="宋体" w:cs="宋体"/>
+          <w:kern w:val="2"/>
+          <w:sz w:val="28"/>
+          <w:szCs w:val="28"/>
+        </w:rPr>
+        <w:t>和</w:t>
+      </w:r>
+      <w:r>
+        <w:rPr>
+          <w:rFonts w:hint="default" w:ascii="Calibri" w:hAnsi="Calibri" w:eastAsia="宋体" w:cs="Calibri"/>
+          <w:kern w:val="2"/>
+          <w:sz w:val="28"/>
+          <w:szCs w:val="28"/>
+        </w:rPr>
+        <w:t>arlen)</w:t>
+      </w:r>
+      <w:r>
+        <w:rPr>
+          <w:rFonts w:hint="eastAsia" w:ascii="宋体" w:hAnsi="宋体" w:eastAsia="宋体" w:cs="宋体"/>
+          <w:kern w:val="2"/>
+          <w:sz w:val="28"/>
+          <w:szCs w:val="28"/>
+        </w:rPr>
+        <w:t>的关系。</w:t>
+      </w:r>
+    </w:p>
+    <w:p>
+      <w:pPr>
+        <w:pStyle w:val="20"/>
+        <w:keepNext w:val="0"/>
+        <w:keepLines w:val="0"/>
+        <w:widowControl/>
+        <w:suppressLineNumbers w:val="0"/>
+      </w:pPr>
+      <w:r>
+        <w:rPr>
+          <w:rFonts w:hint="eastAsia" w:ascii="宋体" w:hAnsi="宋体" w:eastAsia="宋体" w:cs="宋体"/>
+          <w:kern w:val="2"/>
+          <w:sz w:val="28"/>
+          <w:szCs w:val="28"/>
+        </w:rPr>
+        <w:t>我们都知道</w:t>
+      </w:r>
+      <w:r>
+        <w:rPr>
+          <w:rFonts w:hint="eastAsia" w:ascii="Calibri" w:hAnsi="Calibri" w:eastAsia="宋体" w:cs="Times New Roman"/>
+          <w:kern w:val="2"/>
+          <w:sz w:val="28"/>
+          <w:szCs w:val="28"/>
+        </w:rPr>
+        <w:t>AXI</w:t>
+      </w:r>
+      <w:r>
+        <w:rPr>
+          <w:rFonts w:hint="eastAsia" w:ascii="宋体" w:hAnsi="宋体" w:eastAsia="宋体" w:cs="宋体"/>
+          <w:kern w:val="2"/>
+          <w:sz w:val="28"/>
+          <w:szCs w:val="28"/>
+        </w:rPr>
+        <w:t>协议是针对</w:t>
+      </w:r>
+      <w:r>
+        <w:rPr>
+          <w:rFonts w:hint="default" w:ascii="Calibri" w:hAnsi="Calibri" w:eastAsia="宋体" w:cs="Calibri"/>
+          <w:kern w:val="2"/>
+          <w:sz w:val="28"/>
+          <w:szCs w:val="28"/>
+        </w:rPr>
+        <w:t>burst</w:t>
+      </w:r>
+      <w:r>
+        <w:rPr>
+          <w:rFonts w:hint="eastAsia" w:ascii="宋体" w:hAnsi="宋体" w:eastAsia="宋体" w:cs="宋体"/>
+          <w:kern w:val="2"/>
+          <w:sz w:val="28"/>
+          <w:szCs w:val="28"/>
+        </w:rPr>
+        <w:t>的突发形式的。</w:t>
+      </w:r>
+      <w:r>
+        <w:rPr>
+          <w:rFonts w:hint="default" w:ascii="Calibri" w:hAnsi="Calibri" w:eastAsia="宋体" w:cs="Calibri"/>
+          <w:kern w:val="2"/>
+          <w:sz w:val="28"/>
+          <w:szCs w:val="28"/>
+        </w:rPr>
+        <w:t>AXI4</w:t>
+      </w:r>
+      <w:r>
+        <w:rPr>
+          <w:rFonts w:hint="eastAsia" w:ascii="宋体" w:hAnsi="宋体" w:eastAsia="宋体" w:cs="宋体"/>
+          <w:kern w:val="2"/>
+          <w:sz w:val="28"/>
+          <w:szCs w:val="28"/>
+        </w:rPr>
+        <w:t>支持</w:t>
+      </w:r>
+      <w:r>
+        <w:rPr>
+          <w:rFonts w:hint="default" w:ascii="Calibri" w:hAnsi="Calibri" w:eastAsia="宋体" w:cs="Calibri"/>
+          <w:kern w:val="2"/>
+          <w:sz w:val="28"/>
+          <w:szCs w:val="28"/>
+        </w:rPr>
+        <w:t>burst</w:t>
+      </w:r>
+      <w:r>
+        <w:rPr>
+          <w:rFonts w:hint="eastAsia" w:ascii="宋体" w:hAnsi="宋体" w:eastAsia="宋体" w:cs="宋体"/>
+          <w:kern w:val="2"/>
+          <w:sz w:val="28"/>
+          <w:szCs w:val="28"/>
+        </w:rPr>
+        <w:t>的大小（值）为</w:t>
+      </w:r>
+      <w:r>
+        <w:rPr>
+          <w:rFonts w:hint="default" w:ascii="Calibri" w:hAnsi="Calibri" w:eastAsia="宋体" w:cs="Calibri"/>
+          <w:kern w:val="2"/>
+          <w:sz w:val="28"/>
+          <w:szCs w:val="28"/>
+        </w:rPr>
+        <w:t>1,2,4,8,16,32,64,128,256.</w:t>
+      </w:r>
+    </w:p>
+    <w:p>
+      <w:pPr>
+        <w:pStyle w:val="20"/>
+        <w:keepNext w:val="0"/>
+        <w:keepLines w:val="0"/>
+        <w:widowControl/>
+        <w:suppressLineNumbers w:val="0"/>
+      </w:pPr>
+      <w:r>
+        <w:rPr>
+          <w:rFonts w:hint="eastAsia" w:ascii="Calibri" w:hAnsi="Calibri" w:eastAsia="宋体" w:cs="Times New Roman"/>
+          <w:kern w:val="2"/>
+          <w:sz w:val="28"/>
+          <w:szCs w:val="28"/>
+        </w:rPr>
+        <w:t>Axlen</w:t>
+      </w:r>
+      <w:r>
+        <w:rPr>
+          <w:rFonts w:hint="eastAsia" w:ascii="宋体" w:hAnsi="宋体" w:eastAsia="宋体" w:cs="宋体"/>
+          <w:kern w:val="2"/>
+          <w:sz w:val="28"/>
+          <w:szCs w:val="28"/>
+        </w:rPr>
+        <w:t>就等于</w:t>
+      </w:r>
+      <w:r>
+        <w:rPr>
+          <w:rFonts w:hint="default" w:ascii="Calibri" w:hAnsi="Calibri" w:eastAsia="宋体" w:cs="Calibri"/>
+          <w:kern w:val="2"/>
+          <w:sz w:val="28"/>
+          <w:szCs w:val="28"/>
+        </w:rPr>
+        <w:t>burst</w:t>
+      </w:r>
+      <w:r>
+        <w:rPr>
+          <w:rFonts w:hint="eastAsia" w:ascii="宋体" w:hAnsi="宋体" w:eastAsia="宋体" w:cs="宋体"/>
+          <w:kern w:val="2"/>
+          <w:sz w:val="28"/>
+          <w:szCs w:val="28"/>
+        </w:rPr>
+        <w:t>的值减</w:t>
+      </w:r>
+      <w:r>
+        <w:rPr>
+          <w:rFonts w:hint="default" w:ascii="Calibri" w:hAnsi="Calibri" w:eastAsia="宋体" w:cs="Calibri"/>
+          <w:kern w:val="2"/>
+          <w:sz w:val="28"/>
+          <w:szCs w:val="28"/>
+        </w:rPr>
+        <w:t>1</w:t>
+      </w:r>
+      <w:r>
+        <w:rPr>
+          <w:rFonts w:hint="eastAsia" w:ascii="宋体" w:hAnsi="宋体" w:eastAsia="宋体" w:cs="宋体"/>
+          <w:kern w:val="2"/>
+          <w:sz w:val="28"/>
+          <w:szCs w:val="28"/>
+        </w:rPr>
+        <w:t>。（表示一个</w:t>
+      </w:r>
+      <w:r>
+        <w:rPr>
+          <w:rFonts w:hint="default" w:ascii="Calibri" w:hAnsi="Calibri" w:eastAsia="宋体" w:cs="Calibri"/>
+          <w:kern w:val="2"/>
+          <w:sz w:val="28"/>
+          <w:szCs w:val="28"/>
+        </w:rPr>
+        <w:t>burst</w:t>
+      </w:r>
+      <w:r>
+        <w:rPr>
+          <w:rFonts w:hint="eastAsia" w:ascii="宋体" w:hAnsi="宋体" w:eastAsia="宋体" w:cs="宋体"/>
+          <w:kern w:val="2"/>
+          <w:sz w:val="28"/>
+          <w:szCs w:val="28"/>
+        </w:rPr>
+        <w:t>总共</w:t>
+      </w:r>
+      <w:r>
+        <w:rPr>
+          <w:rFonts w:hint="eastAsia" w:ascii="Calibri" w:hAnsi="Calibri" w:eastAsia="宋体" w:cs="Times New Roman"/>
+          <w:color w:val="FF0000"/>
+          <w:kern w:val="2"/>
+          <w:sz w:val="28"/>
+          <w:szCs w:val="28"/>
+        </w:rPr>
+        <w:t>传输几次</w:t>
+      </w:r>
+      <w:r>
+        <w:rPr>
+          <w:rFonts w:hint="eastAsia" w:ascii="Calibri" w:hAnsi="Calibri" w:eastAsia="宋体" w:cs="Times New Roman"/>
+          <w:kern w:val="2"/>
+          <w:sz w:val="28"/>
+          <w:szCs w:val="28"/>
+        </w:rPr>
+        <w:t>数据）</w:t>
+      </w:r>
+    </w:p>
+    <w:p>
+      <w:pPr>
+        <w:pStyle w:val="20"/>
+        <w:keepNext w:val="0"/>
+        <w:keepLines w:val="0"/>
+        <w:widowControl/>
+        <w:suppressLineNumbers w:val="0"/>
+      </w:pPr>
+      <w:r>
+        <w:rPr>
+          <w:rFonts w:hint="eastAsia" w:ascii="Calibri" w:hAnsi="Calibri" w:eastAsia="宋体" w:cs="Times New Roman"/>
+          <w:kern w:val="2"/>
+          <w:sz w:val="28"/>
+          <w:szCs w:val="28"/>
+        </w:rPr>
+        <w:t>axsize</w:t>
+      </w:r>
+      <w:r>
+        <w:rPr>
+          <w:rFonts w:hint="eastAsia" w:ascii="宋体" w:hAnsi="宋体" w:eastAsia="宋体" w:cs="宋体"/>
+          <w:kern w:val="2"/>
+          <w:sz w:val="28"/>
+          <w:szCs w:val="28"/>
+        </w:rPr>
+        <w:t>是指在</w:t>
+      </w:r>
+      <w:r>
+        <w:rPr>
+          <w:rFonts w:hint="default" w:ascii="Calibri" w:hAnsi="Calibri" w:eastAsia="宋体" w:cs="Calibri"/>
+          <w:kern w:val="2"/>
+          <w:sz w:val="28"/>
+          <w:szCs w:val="28"/>
+        </w:rPr>
+        <w:t>burst</w:t>
+      </w:r>
+      <w:r>
+        <w:rPr>
+          <w:rFonts w:hint="eastAsia" w:ascii="宋体" w:hAnsi="宋体" w:eastAsia="宋体" w:cs="宋体"/>
+          <w:kern w:val="2"/>
+          <w:sz w:val="28"/>
+          <w:szCs w:val="28"/>
+        </w:rPr>
+        <w:t>传输的次数中</w:t>
+      </w:r>
+      <w:r>
+        <w:rPr>
+          <w:rFonts w:hint="eastAsia" w:ascii="Calibri" w:hAnsi="Calibri" w:eastAsia="宋体" w:cs="Times New Roman"/>
+          <w:color w:val="FF0000"/>
+          <w:kern w:val="2"/>
+          <w:sz w:val="28"/>
+          <w:szCs w:val="28"/>
+        </w:rPr>
+        <w:t>一次传输（传输几数中的一次）</w:t>
+      </w:r>
+      <w:r>
+        <w:rPr>
+          <w:rFonts w:hint="eastAsia" w:ascii="宋体" w:hAnsi="宋体" w:eastAsia="宋体" w:cs="宋体"/>
+          <w:kern w:val="2"/>
+          <w:sz w:val="28"/>
+          <w:szCs w:val="28"/>
+        </w:rPr>
+        <w:t>的字节数，具体的数值等于</w:t>
+      </w:r>
+      <w:r>
+        <w:rPr>
+          <w:rFonts w:hint="eastAsia" w:ascii="Calibri" w:hAnsi="Calibri" w:eastAsia="宋体" w:cs="Times New Roman"/>
+          <w:kern w:val="2"/>
+          <w:sz w:val="28"/>
+          <w:szCs w:val="28"/>
+        </w:rPr>
+        <w:t>2^(axsize)</w:t>
+      </w:r>
+      <w:r>
+        <w:rPr>
+          <w:rFonts w:hint="eastAsia" w:ascii="宋体" w:hAnsi="宋体" w:eastAsia="宋体" w:cs="宋体"/>
+          <w:kern w:val="2"/>
+          <w:sz w:val="28"/>
+          <w:szCs w:val="28"/>
+        </w:rPr>
+        <w:t>。所以，一个</w:t>
+      </w:r>
+      <w:r>
+        <w:rPr>
+          <w:rFonts w:hint="default" w:ascii="Calibri" w:hAnsi="Calibri" w:eastAsia="宋体" w:cs="Calibri"/>
+          <w:kern w:val="2"/>
+          <w:sz w:val="28"/>
+          <w:szCs w:val="28"/>
+        </w:rPr>
+        <w:t>burst</w:t>
+      </w:r>
+      <w:r>
+        <w:rPr>
+          <w:rFonts w:hint="eastAsia" w:ascii="宋体" w:hAnsi="宋体" w:eastAsia="宋体" w:cs="宋体"/>
+          <w:kern w:val="2"/>
+          <w:sz w:val="28"/>
+          <w:szCs w:val="28"/>
+        </w:rPr>
+        <w:t>传输的总共字节数等于</w:t>
+      </w:r>
+      <w:r>
+        <w:rPr>
+          <w:rFonts w:hint="default" w:ascii="Calibri" w:hAnsi="Calibri" w:eastAsia="宋体" w:cs="Calibri"/>
+          <w:kern w:val="2"/>
+          <w:sz w:val="28"/>
+          <w:szCs w:val="28"/>
+        </w:rPr>
+        <w:t>2^(axsize) *(burst</w:t>
+      </w:r>
+      <w:r>
+        <w:rPr>
+          <w:rFonts w:hint="eastAsia" w:ascii="宋体" w:hAnsi="宋体" w:eastAsia="宋体" w:cs="宋体"/>
+          <w:kern w:val="2"/>
+          <w:sz w:val="28"/>
+          <w:szCs w:val="28"/>
+        </w:rPr>
+        <w:t>的次数</w:t>
+      </w:r>
+      <w:r>
+        <w:rPr>
+          <w:rFonts w:hint="default" w:ascii="Calibri" w:hAnsi="Calibri" w:eastAsia="宋体" w:cs="Calibri"/>
+          <w:kern w:val="2"/>
+          <w:sz w:val="28"/>
+          <w:szCs w:val="28"/>
+        </w:rPr>
+        <w:t>)</w:t>
+      </w:r>
+      <w:r>
+        <w:rPr>
+          <w:rFonts w:hint="eastAsia" w:ascii="宋体" w:hAnsi="宋体" w:eastAsia="宋体" w:cs="宋体"/>
+          <w:kern w:val="2"/>
+          <w:sz w:val="28"/>
+          <w:szCs w:val="28"/>
+        </w:rPr>
+        <w:t>。</w:t>
+      </w:r>
+    </w:p>
+    <w:p>
+      <w:pPr>
+        <w:pStyle w:val="20"/>
+        <w:keepNext w:val="0"/>
+        <w:keepLines w:val="0"/>
+        <w:widowControl/>
+        <w:suppressLineNumbers w:val="0"/>
+      </w:pPr>
+      <w:r>
+        <w:rPr>
+          <w:rFonts w:hint="eastAsia" w:ascii="宋体" w:hAnsi="宋体" w:eastAsia="宋体" w:cs="宋体"/>
+          <w:kern w:val="2"/>
+          <w:sz w:val="28"/>
+          <w:szCs w:val="28"/>
+        </w:rPr>
+        <w:t>举例说明一下：假设一个</w:t>
+      </w:r>
+      <w:r>
+        <w:rPr>
+          <w:rFonts w:hint="eastAsia" w:ascii="Calibri" w:hAnsi="Calibri" w:eastAsia="宋体" w:cs="Times New Roman"/>
+          <w:kern w:val="2"/>
+          <w:sz w:val="28"/>
+          <w:szCs w:val="28"/>
+        </w:rPr>
+        <w:t>burst</w:t>
+      </w:r>
+      <w:r>
+        <w:rPr>
+          <w:rFonts w:hint="eastAsia" w:ascii="宋体" w:hAnsi="宋体" w:eastAsia="宋体" w:cs="宋体"/>
+          <w:kern w:val="2"/>
+          <w:sz w:val="28"/>
+          <w:szCs w:val="28"/>
+        </w:rPr>
+        <w:t>的大小是</w:t>
+      </w:r>
+      <w:r>
+        <w:rPr>
+          <w:rFonts w:hint="default" w:ascii="Calibri" w:hAnsi="Calibri" w:eastAsia="宋体" w:cs="Calibri"/>
+          <w:kern w:val="2"/>
+          <w:sz w:val="28"/>
+          <w:szCs w:val="28"/>
+        </w:rPr>
+        <w:t>16(</w:t>
+      </w:r>
+      <w:r>
+        <w:rPr>
+          <w:rFonts w:hint="eastAsia" w:ascii="宋体" w:hAnsi="宋体" w:eastAsia="宋体" w:cs="宋体"/>
+          <w:kern w:val="2"/>
+          <w:sz w:val="28"/>
+          <w:szCs w:val="28"/>
+        </w:rPr>
+        <w:t>说明</w:t>
+      </w:r>
+      <w:r>
+        <w:rPr>
+          <w:rFonts w:hint="default" w:ascii="Calibri" w:hAnsi="Calibri" w:eastAsia="宋体" w:cs="Calibri"/>
+          <w:kern w:val="2"/>
+          <w:sz w:val="28"/>
+          <w:szCs w:val="28"/>
+        </w:rPr>
+        <w:t>burst</w:t>
+      </w:r>
+      <w:r>
+        <w:rPr>
+          <w:rFonts w:hint="eastAsia" w:ascii="宋体" w:hAnsi="宋体" w:eastAsia="宋体" w:cs="宋体"/>
+          <w:kern w:val="2"/>
+          <w:sz w:val="28"/>
+          <w:szCs w:val="28"/>
+        </w:rPr>
+        <w:t>一共传输</w:t>
+      </w:r>
+      <w:r>
+        <w:rPr>
+          <w:rFonts w:hint="default" w:ascii="Calibri" w:hAnsi="Calibri" w:eastAsia="宋体" w:cs="Calibri"/>
+          <w:kern w:val="2"/>
+          <w:sz w:val="28"/>
+          <w:szCs w:val="28"/>
+        </w:rPr>
+        <w:t>16</w:t>
+      </w:r>
+      <w:r>
+        <w:rPr>
+          <w:rFonts w:hint="eastAsia" w:ascii="宋体" w:hAnsi="宋体" w:eastAsia="宋体" w:cs="宋体"/>
+          <w:kern w:val="2"/>
+          <w:sz w:val="28"/>
+          <w:szCs w:val="28"/>
+        </w:rPr>
+        <w:t>次</w:t>
+      </w:r>
+      <w:r>
+        <w:rPr>
+          <w:rFonts w:hint="default" w:ascii="Calibri" w:hAnsi="Calibri" w:eastAsia="宋体" w:cs="Calibri"/>
+          <w:kern w:val="2"/>
+          <w:sz w:val="28"/>
+          <w:szCs w:val="28"/>
+        </w:rPr>
+        <w:t>)</w:t>
+      </w:r>
+      <w:r>
+        <w:rPr>
+          <w:rFonts w:hint="eastAsia" w:ascii="宋体" w:hAnsi="宋体" w:eastAsia="宋体" w:cs="宋体"/>
+          <w:kern w:val="2"/>
+          <w:sz w:val="28"/>
+          <w:szCs w:val="28"/>
+        </w:rPr>
+        <w:t>，</w:t>
+      </w:r>
+      <w:r>
+        <w:rPr>
+          <w:rFonts w:hint="default" w:ascii="Calibri" w:hAnsi="Calibri" w:eastAsia="宋体" w:cs="Calibri"/>
+          <w:kern w:val="2"/>
+          <w:sz w:val="28"/>
+          <w:szCs w:val="28"/>
+        </w:rPr>
+        <w:t>axsize</w:t>
+      </w:r>
+      <w:r>
+        <w:rPr>
+          <w:rFonts w:hint="eastAsia" w:ascii="宋体" w:hAnsi="宋体" w:eastAsia="宋体" w:cs="宋体"/>
+          <w:kern w:val="2"/>
+          <w:sz w:val="28"/>
+          <w:szCs w:val="28"/>
+        </w:rPr>
+        <w:t>是</w:t>
+      </w:r>
+      <w:r>
+        <w:rPr>
+          <w:rFonts w:hint="default" w:ascii="Calibri" w:hAnsi="Calibri" w:eastAsia="宋体" w:cs="Calibri"/>
+          <w:kern w:val="2"/>
+          <w:sz w:val="28"/>
+          <w:szCs w:val="28"/>
+        </w:rPr>
+        <w:t>2</w:t>
+      </w:r>
+      <w:r>
+        <w:rPr>
+          <w:rFonts w:hint="eastAsia" w:ascii="宋体" w:hAnsi="宋体" w:eastAsia="宋体" w:cs="宋体"/>
+          <w:kern w:val="2"/>
+          <w:sz w:val="28"/>
+          <w:szCs w:val="28"/>
+        </w:rPr>
+        <w:t>（</w:t>
+      </w:r>
+      <w:r>
+        <w:rPr>
+          <w:rFonts w:hint="default" w:ascii="Calibri" w:hAnsi="Calibri" w:eastAsia="宋体" w:cs="Calibri"/>
+          <w:kern w:val="2"/>
+          <w:sz w:val="28"/>
+          <w:szCs w:val="28"/>
+        </w:rPr>
+        <w:t>Burst</w:t>
+      </w:r>
+      <w:r>
+        <w:rPr>
+          <w:rFonts w:hint="eastAsia" w:ascii="宋体" w:hAnsi="宋体" w:eastAsia="宋体" w:cs="宋体"/>
+          <w:kern w:val="2"/>
+          <w:sz w:val="28"/>
+          <w:szCs w:val="28"/>
+        </w:rPr>
+        <w:t>一次传输的字节数是</w:t>
+      </w:r>
+      <w:r>
+        <w:rPr>
+          <w:rFonts w:hint="default" w:ascii="Calibri" w:hAnsi="Calibri" w:eastAsia="宋体" w:cs="Calibri"/>
+          <w:kern w:val="2"/>
+          <w:sz w:val="28"/>
+          <w:szCs w:val="28"/>
+        </w:rPr>
+        <w:t>2^2=4</w:t>
+      </w:r>
+      <w:r>
+        <w:rPr>
+          <w:rFonts w:hint="eastAsia" w:ascii="宋体" w:hAnsi="宋体" w:eastAsia="宋体" w:cs="宋体"/>
+          <w:kern w:val="2"/>
+          <w:sz w:val="28"/>
+          <w:szCs w:val="28"/>
+        </w:rPr>
+        <w:t>）所以在一个</w:t>
+      </w:r>
+      <w:r>
+        <w:rPr>
+          <w:rFonts w:hint="default" w:ascii="Calibri" w:hAnsi="Calibri" w:eastAsia="宋体" w:cs="Calibri"/>
+          <w:kern w:val="2"/>
+          <w:sz w:val="28"/>
+          <w:szCs w:val="28"/>
+        </w:rPr>
+        <w:t>burst</w:t>
+      </w:r>
+      <w:r>
+        <w:rPr>
+          <w:rFonts w:hint="eastAsia" w:ascii="宋体" w:hAnsi="宋体" w:eastAsia="宋体" w:cs="宋体"/>
+          <w:kern w:val="2"/>
+          <w:sz w:val="28"/>
+          <w:szCs w:val="28"/>
+        </w:rPr>
+        <w:t>中一共传输</w:t>
+      </w:r>
+      <w:r>
+        <w:rPr>
+          <w:rFonts w:hint="default" w:ascii="Calibri" w:hAnsi="Calibri" w:eastAsia="宋体" w:cs="Calibri"/>
+          <w:kern w:val="2"/>
+          <w:sz w:val="28"/>
+          <w:szCs w:val="28"/>
+        </w:rPr>
+        <w:t>16*4=64</w:t>
+      </w:r>
+      <w:r>
+        <w:rPr>
+          <w:rFonts w:hint="eastAsia" w:ascii="宋体" w:hAnsi="宋体" w:eastAsia="宋体" w:cs="宋体"/>
+          <w:kern w:val="2"/>
+          <w:sz w:val="28"/>
+          <w:szCs w:val="28"/>
+        </w:rPr>
+        <w:t>个字节。</w:t>
+      </w:r>
+    </w:p>
+    <w:p>
+      <w:pPr>
+        <w:pStyle w:val="20"/>
+        <w:keepNext w:val="0"/>
+        <w:keepLines w:val="0"/>
+        <w:widowControl/>
+        <w:suppressLineNumbers w:val="0"/>
+      </w:pPr>
+      <w:r>
+        <w:rPr>
+          <w:rFonts w:hint="eastAsia" w:ascii="宋体" w:hAnsi="宋体" w:eastAsia="宋体" w:cs="宋体"/>
+          <w:kern w:val="2"/>
+          <w:sz w:val="28"/>
+          <w:szCs w:val="28"/>
+        </w:rPr>
+        <w:t>（</w:t>
+      </w:r>
+      <w:r>
+        <w:rPr>
+          <w:rFonts w:hint="eastAsia" w:ascii="Calibri" w:hAnsi="Calibri" w:eastAsia="宋体" w:cs="Times New Roman"/>
+          <w:kern w:val="2"/>
+          <w:sz w:val="28"/>
+          <w:szCs w:val="28"/>
+        </w:rPr>
+        <w:t>2</w:t>
+      </w:r>
+      <w:r>
+        <w:rPr>
+          <w:rFonts w:hint="eastAsia" w:ascii="宋体" w:hAnsi="宋体" w:eastAsia="宋体" w:cs="宋体"/>
+          <w:kern w:val="2"/>
+          <w:sz w:val="28"/>
+          <w:szCs w:val="28"/>
+        </w:rPr>
+        <w:t>）还有一点想说明一下：在基于</w:t>
+      </w:r>
+      <w:r>
+        <w:rPr>
+          <w:rFonts w:hint="default" w:ascii="Calibri" w:hAnsi="Calibri" w:eastAsia="宋体" w:cs="Calibri"/>
+          <w:kern w:val="2"/>
+          <w:sz w:val="28"/>
+          <w:szCs w:val="28"/>
+        </w:rPr>
+        <w:t>burst</w:t>
+      </w:r>
+      <w:r>
+        <w:rPr>
+          <w:rFonts w:hint="eastAsia" w:ascii="宋体" w:hAnsi="宋体" w:eastAsia="宋体" w:cs="宋体"/>
+          <w:kern w:val="2"/>
+          <w:sz w:val="28"/>
+          <w:szCs w:val="28"/>
+        </w:rPr>
+        <w:t>的突发模式下，只需要给出</w:t>
+      </w:r>
+      <w:r>
+        <w:rPr>
+          <w:rFonts w:hint="eastAsia" w:ascii="Calibri" w:hAnsi="Calibri" w:eastAsia="宋体" w:cs="Times New Roman"/>
+          <w:color w:val="4472C4"/>
+          <w:kern w:val="2"/>
+          <w:sz w:val="28"/>
+          <w:szCs w:val="28"/>
+        </w:rPr>
+        <w:t>传输目的地</w:t>
+      </w:r>
+      <w:r>
+        <w:rPr>
+          <w:rFonts w:hint="eastAsia" w:ascii="宋体" w:hAnsi="宋体" w:eastAsia="宋体" w:cs="宋体"/>
+          <w:kern w:val="2"/>
+          <w:sz w:val="28"/>
+          <w:szCs w:val="28"/>
+        </w:rPr>
+        <w:t>的首地址的就行。这样的话，首地址的变化就要有一定的要求：首地址的每次变化的数量必须等于一个</w:t>
+      </w:r>
+      <w:r>
+        <w:rPr>
+          <w:rFonts w:hint="eastAsia" w:ascii="Calibri" w:hAnsi="Calibri" w:eastAsia="宋体" w:cs="Times New Roman"/>
+          <w:kern w:val="2"/>
+          <w:sz w:val="28"/>
+          <w:szCs w:val="28"/>
+        </w:rPr>
+        <w:t>burst</w:t>
+      </w:r>
+      <w:r>
+        <w:rPr>
+          <w:rFonts w:hint="eastAsia" w:ascii="宋体" w:hAnsi="宋体" w:eastAsia="宋体" w:cs="宋体"/>
+          <w:kern w:val="2"/>
+          <w:sz w:val="28"/>
+          <w:szCs w:val="28"/>
+        </w:rPr>
+        <w:t>传输的总的字节数（在上面的例子中地址的变化数为</w:t>
+      </w:r>
+      <w:r>
+        <w:rPr>
+          <w:rFonts w:hint="default" w:ascii="Calibri" w:hAnsi="Calibri" w:eastAsia="宋体" w:cs="Calibri"/>
+          <w:kern w:val="2"/>
+          <w:sz w:val="28"/>
+          <w:szCs w:val="28"/>
+        </w:rPr>
+        <w:t>64</w:t>
+      </w:r>
+      <w:r>
+        <w:rPr>
+          <w:rFonts w:hint="eastAsia" w:ascii="宋体" w:hAnsi="宋体" w:eastAsia="宋体" w:cs="宋体"/>
+          <w:kern w:val="2"/>
+          <w:sz w:val="28"/>
+          <w:szCs w:val="28"/>
+        </w:rPr>
+        <w:t>）。注明：这个每次变化的数量最好等于传输字节总数，如果小于字节总数（</w:t>
+      </w:r>
+      <w:r>
+        <w:rPr>
+          <w:rFonts w:hint="default" w:ascii="Calibri" w:hAnsi="Calibri" w:eastAsia="宋体" w:cs="Calibri"/>
+          <w:kern w:val="2"/>
+          <w:sz w:val="28"/>
+          <w:szCs w:val="28"/>
+        </w:rPr>
+        <w:t>64</w:t>
+      </w:r>
+      <w:r>
+        <w:rPr>
+          <w:rFonts w:hint="eastAsia" w:ascii="宋体" w:hAnsi="宋体" w:eastAsia="宋体" w:cs="宋体"/>
+          <w:kern w:val="2"/>
+          <w:sz w:val="28"/>
+          <w:szCs w:val="28"/>
+        </w:rPr>
+        <w:t>），因为储存的数据多，而内存空间小，剩余数据会将前面的数据覆盖掉；如果内存大于字节总数，会造成内存空间的浪费。</w:t>
+      </w:r>
+    </w:p>
+    <w:p>
+      <w:pPr>
+        <w:adjustRightInd w:val="0"/>
+        <w:snapToGrid w:val="0"/>
+        <w:rPr>
+          <w:snapToGrid/>
+        </w:rPr>
+      </w:pPr>
+    </w:p>
     <w:sectPr>
-      <w:headerReference w:type="default" r:id="rId18"/>
-      <w:footerReference w:type="default" r:id="rId19"/>
+      <w:headerReference r:id="rId3" w:type="default"/>
+      <w:footerReference r:id="rId4" w:type="default"/>
       <w:pgSz w:w="11906" w:h="16838"/>
       <w:pgMar w:top="1440" w:right="1800" w:bottom="1440" w:left="1800" w:header="851" w:footer="992" w:gutter="0"/>
-      <w:cols w:space="0"/>
-      <w:docGrid w:linePitch="312"/>
+      <w:cols w:space="0" w:num="1"/>
+      <w:docGrid w:linePitch="312" w:charSpace="0"/>
     </w:sectPr>
   </w:body>
 </w:document>
 </file>
 
-<file path=word/endnotes.xml><?xml version="1.0" encoding="utf-8"?>
-<w:endnotes xmlns:ve="http://schemas.openxmlformats.org/markup-compatibility/2006" xmlns:o="urn:schemas-microsoft-com:office:office" xmlns:r="http://schemas.openxmlformats.org/officeDocument/2006/relationships" xmlns:m="http://schemas.openxmlformats.org/officeDocument/2006/math" xmlns:v="urn:schemas-microsoft-com:vml" xmlns:wp="http://schemas.openxmlformats.org/drawingml/2006/wordprocessingDrawing" xmlns:w10="urn:schemas-microsoft-com:office:word" xmlns:w="http://schemas.openxmlformats.org/wordprocessingml/2006/main" xmlns:wne="http://schemas.microsoft.com/office/word/2006/wordml">
-  <w:endnote w:type="separator" w:id="0">
-    <w:p>
-      <w:r>
-        <w:separator/>
-      </w:r>
-    </w:p>
-  </w:endnote>
-  <w:endnote w:type="continuationSeparator" w:id="1">
-    <w:p>
-      <w:r>
-        <w:continuationSeparator/>
-      </w:r>
-    </w:p>
-  </w:endnote>
-</w:endnotes>
-</file>
-
 <file path=word/footer1.xml><?xml version="1.0" encoding="utf-8"?>
-<w:ftr xmlns:ve="http://schemas.openxmlformats.org/markup-compatibility/2006" xmlns:o="urn:schemas-microsoft-com:office:office" xmlns:r="http://schemas.openxmlformats.org/officeDocument/2006/relationships" xmlns:m="http://schemas.openxmlformats.org/officeDocument/2006/math" xmlns:v="urn:schemas-microsoft-com:vml" xmlns:wp="http://schemas.openxmlformats.org/drawingml/2006/wordprocessingDrawing" xmlns:w10="urn:schemas-microsoft-com:office:word" xmlns:w="http://schemas.openxmlformats.org/wordprocessingml/2006/main" xmlns:wne="http://schemas.microsoft.com/office/word/2006/wordml">
+<w:ftr xmlns:wpc="http://schemas.microsoft.com/office/word/2010/wordprocessingCanvas" xmlns:mc="http://schemas.openxmlformats.org/markup-compatibility/2006" xmlns:o="urn:schemas-microsoft-com:office:office" xmlns:r="http://schemas.openxmlformats.org/officeDocument/2006/relationships" xmlns:m="http://schemas.openxmlformats.org/officeDocument/2006/math" xmlns:v="urn:schemas-microsoft-com:vml" xmlns:wp14="http://schemas.microsoft.com/office/word/2010/wordprocessingDrawing" xmlns:wp="http://schemas.openxmlformats.org/drawingml/2006/wordprocessingDrawing" xmlns:w10="urn:schemas-microsoft-com:office:word" xmlns:w="http://schemas.openxmlformats.org/wordprocessingml/2006/main" xmlns:w14="http://schemas.microsoft.com/office/word/2010/wordml" xmlns:w15="http://schemas.microsoft.com/office/word/2012/wordml" xmlns:wpg="http://schemas.microsoft.com/office/word/2010/wordprocessingGroup" xmlns:wpi="http://schemas.microsoft.com/office/word/2010/wordprocessingInk" xmlns:wne="http://schemas.microsoft.com/office/word/2006/wordml" xmlns:wps="http://schemas.microsoft.com/office/word/2010/wordprocessingShape" xmlns:wpsCustomData="http://www.wps.cn/officeDocument/2013/wpsCustomData" mc:Ignorable="w14 w15 wp14">
   <w:sdt>
     <w:sdtPr>
       <w:id w:val="6285283"/>
@@ -2884,7 +3672,7 @@
         <w:sdtContent>
           <w:p>
             <w:pPr>
-              <w:pStyle w:val="a5"/>
+              <w:pStyle w:val="14"/>
               <w:jc w:val="center"/>
             </w:pPr>
             <w:r>
@@ -2905,7 +3693,7 @@
               <w:rPr>
                 <w:b/>
               </w:rPr>
-              <w:instrText>PAGE</w:instrText>
+              <w:instrText xml:space="preserve">PAGE</w:instrText>
             </w:r>
             <w:r>
               <w:rPr>
@@ -2918,7 +3706,6 @@
             <w:r>
               <w:rPr>
                 <w:b/>
-                <w:noProof/>
               </w:rPr>
               <w:t>8</w:t>
             </w:r>
@@ -2948,7 +3735,7 @@
               <w:rPr>
                 <w:b/>
               </w:rPr>
-              <w:instrText>NUMPAGES</w:instrText>
+              <w:instrText xml:space="preserve">NUMPAGES</w:instrText>
             </w:r>
             <w:r>
               <w:rPr>
@@ -2961,7 +3748,6 @@
             <w:r>
               <w:rPr>
                 <w:b/>
-                <w:noProof/>
               </w:rPr>
               <w:t>8</w:t>
             </w:r>
@@ -2989,38 +3775,19 @@
   </w:sdt>
   <w:p>
     <w:pPr>
-      <w:pStyle w:val="a5"/>
+      <w:pStyle w:val="14"/>
     </w:pPr>
   </w:p>
 </w:ftr>
 </file>
 
-<file path=word/footnotes.xml><?xml version="1.0" encoding="utf-8"?>
-<w:footnotes xmlns:ve="http://schemas.openxmlformats.org/markup-compatibility/2006" xmlns:o="urn:schemas-microsoft-com:office:office" xmlns:r="http://schemas.openxmlformats.org/officeDocument/2006/relationships" xmlns:m="http://schemas.openxmlformats.org/officeDocument/2006/math" xmlns:v="urn:schemas-microsoft-com:vml" xmlns:wp="http://schemas.openxmlformats.org/drawingml/2006/wordprocessingDrawing" xmlns:w10="urn:schemas-microsoft-com:office:word" xmlns:w="http://schemas.openxmlformats.org/wordprocessingml/2006/main" xmlns:wne="http://schemas.microsoft.com/office/word/2006/wordml">
-  <w:footnote w:type="separator" w:id="0">
-    <w:p>
-      <w:r>
-        <w:separator/>
-      </w:r>
-    </w:p>
-  </w:footnote>
-  <w:footnote w:type="continuationSeparator" w:id="1">
-    <w:p>
-      <w:r>
-        <w:continuationSeparator/>
-      </w:r>
-    </w:p>
-  </w:footnote>
-</w:footnotes>
-</file>
-
 <file path=word/header1.xml><?xml version="1.0" encoding="utf-8"?>
-<w:hdr xmlns:ve="http://schemas.openxmlformats.org/markup-compatibility/2006" xmlns:o="urn:schemas-microsoft-com:office:office" xmlns:r="http://schemas.openxmlformats.org/officeDocument/2006/relationships" xmlns:m="http://schemas.openxmlformats.org/officeDocument/2006/math" xmlns:v="urn:schemas-microsoft-com:vml" xmlns:wp="http://schemas.openxmlformats.org/drawingml/2006/wordprocessingDrawing" xmlns:w10="urn:schemas-microsoft-com:office:word" xmlns:w="http://schemas.openxmlformats.org/wordprocessingml/2006/main" xmlns:wne="http://schemas.microsoft.com/office/word/2006/wordml">
+<w:hdr xmlns:wpc="http://schemas.microsoft.com/office/word/2010/wordprocessingCanvas" xmlns:mc="http://schemas.openxmlformats.org/markup-compatibility/2006" xmlns:o="urn:schemas-microsoft-com:office:office" xmlns:r="http://schemas.openxmlformats.org/officeDocument/2006/relationships" xmlns:m="http://schemas.openxmlformats.org/officeDocument/2006/math" xmlns:v="urn:schemas-microsoft-com:vml" xmlns:wp14="http://schemas.microsoft.com/office/word/2010/wordprocessingDrawing" xmlns:wp="http://schemas.openxmlformats.org/drawingml/2006/wordprocessingDrawing" xmlns:w10="urn:schemas-microsoft-com:office:word" xmlns:w="http://schemas.openxmlformats.org/wordprocessingml/2006/main" xmlns:w14="http://schemas.microsoft.com/office/word/2010/wordml" xmlns:w15="http://schemas.microsoft.com/office/word/2012/wordml" xmlns:wpg="http://schemas.microsoft.com/office/word/2010/wordprocessingGroup" xmlns:wpi="http://schemas.microsoft.com/office/word/2010/wordprocessingInk" xmlns:wne="http://schemas.microsoft.com/office/word/2006/wordml" xmlns:wps="http://schemas.microsoft.com/office/word/2010/wordprocessingShape" xmlns:wpsCustomData="http://www.wps.cn/officeDocument/2013/wpsCustomData" mc:Ignorable="w14 w15 wp14">
   <w:p>
     <w:pPr>
-      <w:pStyle w:val="a6"/>
+      <w:pStyle w:val="15"/>
       <w:pBdr>
-        <w:bottom w:val="thinThickSmallGap" w:sz="24" w:space="4" w:color="auto"/>
+        <w:bottom w:val="thinThickSmallGap" w:color="auto" w:sz="24" w:space="4"/>
       </w:pBdr>
     </w:pPr>
     <w:r>
@@ -3031,12 +3798,12 @@
 </file>
 
 <file path=word/numbering.xml><?xml version="1.0" encoding="utf-8"?>
-<w:numbering xmlns:ve="http://schemas.openxmlformats.org/markup-compatibility/2006" xmlns:o="urn:schemas-microsoft-com:office:office" xmlns:r="http://schemas.openxmlformats.org/officeDocument/2006/relationships" xmlns:m="http://schemas.openxmlformats.org/officeDocument/2006/math" xmlns:v="urn:schemas-microsoft-com:vml" xmlns:wp="http://schemas.openxmlformats.org/drawingml/2006/wordprocessingDrawing" xmlns:w10="urn:schemas-microsoft-com:office:word" xmlns:w="http://schemas.openxmlformats.org/wordprocessingml/2006/main" xmlns:wne="http://schemas.microsoft.com/office/word/2006/wordml">
-  <w:abstractNum w:abstractNumId="0">
+<w:numbering xmlns:wpc="http://schemas.microsoft.com/office/word/2010/wordprocessingCanvas" xmlns:mc="http://schemas.openxmlformats.org/markup-compatibility/2006" xmlns:o="urn:schemas-microsoft-com:office:office" xmlns:r="http://schemas.openxmlformats.org/officeDocument/2006/relationships" xmlns:m="http://schemas.openxmlformats.org/officeDocument/2006/math" xmlns:v="urn:schemas-microsoft-com:vml" xmlns:wp14="http://schemas.microsoft.com/office/word/2010/wordprocessingDrawing" xmlns:wp="http://schemas.openxmlformats.org/drawingml/2006/wordprocessingDrawing" xmlns:w10="urn:schemas-microsoft-com:office:word" xmlns:w="http://schemas.openxmlformats.org/wordprocessingml/2006/main" xmlns:w14="http://schemas.microsoft.com/office/word/2010/wordml" xmlns:wpg="http://schemas.microsoft.com/office/word/2010/wordprocessingGroup" xmlns:wpi="http://schemas.microsoft.com/office/word/2010/wordprocessingInk" xmlns:wne="http://schemas.microsoft.com/office/word/2006/wordml" xmlns:wps="http://schemas.microsoft.com/office/word/2010/wordprocessingShape" mc:Ignorable="w14 wp14">
+  <w:abstractNum w:abstractNumId="326247138">
     <w:nsid w:val="137222E2"/>
     <w:multiLevelType w:val="multilevel"/>
     <w:tmpl w:val="137222E2"/>
-    <w:lvl w:ilvl="0">
+    <w:lvl w:ilvl="0" w:tentative="1">
       <w:start w:val="1"/>
       <w:numFmt w:val="decimal"/>
       <w:lvlText w:val="%1."/>
@@ -3048,7 +3815,7 @@
         <w:rFonts w:hint="default"/>
       </w:rPr>
     </w:lvl>
-    <w:lvl w:ilvl="1">
+    <w:lvl w:ilvl="1" w:tentative="1">
       <w:start w:val="1"/>
       <w:numFmt w:val="decimal"/>
       <w:isLgl/>
@@ -3061,7 +3828,7 @@
         <w:rFonts w:hint="default"/>
       </w:rPr>
     </w:lvl>
-    <w:lvl w:ilvl="2">
+    <w:lvl w:ilvl="2" w:tentative="1">
       <w:start w:val="1"/>
       <w:numFmt w:val="decimal"/>
       <w:isLgl/>
@@ -3074,7 +3841,7 @@
         <w:rFonts w:hint="default"/>
       </w:rPr>
     </w:lvl>
-    <w:lvl w:ilvl="3">
+    <w:lvl w:ilvl="3" w:tentative="1">
       <w:start w:val="1"/>
       <w:numFmt w:val="decimal"/>
       <w:isLgl/>
@@ -3087,7 +3854,7 @@
         <w:rFonts w:hint="default"/>
       </w:rPr>
     </w:lvl>
-    <w:lvl w:ilvl="4">
+    <w:lvl w:ilvl="4" w:tentative="1">
       <w:start w:val="1"/>
       <w:numFmt w:val="decimal"/>
       <w:isLgl/>
@@ -3100,7 +3867,7 @@
         <w:rFonts w:hint="default"/>
       </w:rPr>
     </w:lvl>
-    <w:lvl w:ilvl="5">
+    <w:lvl w:ilvl="5" w:tentative="1">
       <w:start w:val="1"/>
       <w:numFmt w:val="decimal"/>
       <w:isLgl/>
@@ -3113,7 +3880,7 @@
         <w:rFonts w:hint="default"/>
       </w:rPr>
     </w:lvl>
-    <w:lvl w:ilvl="6">
+    <w:lvl w:ilvl="6" w:tentative="1">
       <w:start w:val="1"/>
       <w:numFmt w:val="decimal"/>
       <w:isLgl/>
@@ -3154,187 +3921,293 @@
     </w:lvl>
   </w:abstractNum>
   <w:num w:numId="1">
-    <w:abstractNumId w:val="0"/>
+    <w:abstractNumId w:val="326247138"/>
   </w:num>
 </w:numbering>
 </file>
 
 <file path=word/styles.xml><?xml version="1.0" encoding="utf-8"?>
-<w:styles xmlns:r="http://schemas.openxmlformats.org/officeDocument/2006/relationships" xmlns:w="http://schemas.openxmlformats.org/wordprocessingml/2006/main">
+<w:styles xmlns:mc="http://schemas.openxmlformats.org/markup-compatibility/2006" xmlns:o="urn:schemas-microsoft-com:office:office" xmlns:r="http://schemas.openxmlformats.org/officeDocument/2006/relationships" xmlns:m="http://schemas.openxmlformats.org/officeDocument/2006/math" xmlns:v="urn:schemas-microsoft-com:vml" xmlns:w="http://schemas.openxmlformats.org/wordprocessingml/2006/main" xmlns:w14="http://schemas.microsoft.com/office/word/2010/wordml" xmlns:w10="urn:schemas-microsoft-com:office:word" xmlns:sl="http://schemas.openxmlformats.org/schemaLibrary/2006/main" mc:Ignorable="w14">
   <w:docDefaults>
     <w:rPrDefault>
       <w:rPr>
-        <w:rFonts w:ascii="Times New Roman" w:eastAsia="宋体" w:hAnsi="Times New Roman" w:cs="Times New Roman"/>
-        <w:lang w:val="en-US" w:eastAsia="zh-CN" w:bidi="ar-SA"/>
+        <w:rFonts w:ascii="Times New Roman" w:hAnsi="Times New Roman" w:eastAsia="宋体" w:cs="Times New Roman"/>
       </w:rPr>
     </w:rPrDefault>
-    <w:pPrDefault/>
   </w:docDefaults>
-  <w:latentStyles w:defLockedState="0" w:defUIPriority="99" w:defSemiHidden="1" w:defUnhideWhenUsed="1" w:defQFormat="0" w:count="267">
-    <w:lsdException w:name="Normal" w:semiHidden="0" w:uiPriority="0" w:unhideWhenUsed="0" w:qFormat="1"/>
-    <w:lsdException w:name="heading 1" w:semiHidden="0" w:uiPriority="9" w:unhideWhenUsed="0" w:qFormat="1"/>
-    <w:lsdException w:name="heading 2" w:semiHidden="0" w:uiPriority="9" w:qFormat="1"/>
-    <w:lsdException w:name="heading 3" w:semiHidden="0" w:uiPriority="9" w:qFormat="1"/>
-    <w:lsdException w:name="heading 4" w:semiHidden="0" w:uiPriority="9" w:qFormat="1"/>
-    <w:lsdException w:name="heading 5" w:semiHidden="0" w:uiPriority="9" w:qFormat="1"/>
-    <w:lsdException w:name="heading 6" w:semiHidden="0" w:uiPriority="9" w:qFormat="1"/>
-    <w:lsdException w:name="heading 7" w:semiHidden="0" w:uiPriority="9" w:qFormat="1"/>
-    <w:lsdException w:name="heading 8" w:semiHidden="0" w:uiPriority="9" w:qFormat="1"/>
-    <w:lsdException w:name="heading 9" w:uiPriority="9" w:qFormat="1"/>
-    <w:lsdException w:name="toc 1" w:semiHidden="0" w:uiPriority="39" w:unhideWhenUsed="0" w:qFormat="1"/>
-    <w:lsdException w:name="toc 2" w:semiHidden="0" w:uiPriority="39" w:unhideWhenUsed="0" w:qFormat="1"/>
-    <w:lsdException w:name="toc 3" w:semiHidden="0" w:uiPriority="39" w:qFormat="1"/>
-    <w:lsdException w:name="toc 4" w:semiHidden="0" w:uiPriority="39" w:qFormat="1"/>
-    <w:lsdException w:name="toc 5" w:semiHidden="0" w:uiPriority="39" w:qFormat="1"/>
-    <w:lsdException w:name="toc 6" w:uiPriority="39"/>
-    <w:lsdException w:name="toc 7" w:uiPriority="39"/>
-    <w:lsdException w:name="toc 8" w:uiPriority="39"/>
-    <w:lsdException w:name="toc 9" w:uiPriority="39"/>
-    <w:lsdException w:name="header" w:semiHidden="0" w:qFormat="1"/>
-    <w:lsdException w:name="footer" w:semiHidden="0" w:qFormat="1"/>
-    <w:lsdException w:name="caption" w:uiPriority="35" w:qFormat="1"/>
-    <w:lsdException w:name="Title" w:semiHidden="0" w:uiPriority="10" w:unhideWhenUsed="0" w:qFormat="1"/>
-    <w:lsdException w:name="Default Paragraph Font" w:uiPriority="1"/>
-    <w:lsdException w:name="Subtitle" w:semiHidden="0" w:uiPriority="11" w:unhideWhenUsed="0" w:qFormat="1"/>
-    <w:lsdException w:name="Hyperlink" w:semiHidden="0" w:unhideWhenUsed="0" w:qFormat="1"/>
-    <w:lsdException w:name="Strong" w:semiHidden="0" w:uiPriority="22" w:unhideWhenUsed="0" w:qFormat="1"/>
-    <w:lsdException w:name="Emphasis" w:semiHidden="0" w:uiPriority="20" w:unhideWhenUsed="0" w:qFormat="1"/>
-    <w:lsdException w:name="Document Map" w:semiHidden="0" w:qFormat="1"/>
-    <w:lsdException w:name="Normal (Web)" w:semiHidden="0" w:qFormat="1"/>
-    <w:lsdException w:name="HTML Code" w:semiHidden="0" w:qFormat="1"/>
-    <w:lsdException w:name="HTML Preformatted" w:semiHidden="0" w:qFormat="1"/>
-    <w:lsdException w:name="Normal Table" w:qFormat="1"/>
-    <w:lsdException w:name="Balloon Text" w:semiHidden="0" w:qFormat="1"/>
-    <w:lsdException w:name="Table Grid" w:semiHidden="0" w:uiPriority="59" w:unhideWhenUsed="0"/>
-    <w:lsdException w:name="Light Shading" w:semiHidden="0" w:uiPriority="60" w:unhideWhenUsed="0"/>
-    <w:lsdException w:name="Light List" w:semiHidden="0" w:uiPriority="61" w:unhideWhenUsed="0"/>
-    <w:lsdException w:name="Light Grid" w:semiHidden="0" w:uiPriority="62" w:unhideWhenUsed="0"/>
-    <w:lsdException w:name="Medium Shading 1" w:semiHidden="0" w:uiPriority="63" w:unhideWhenUsed="0"/>
-    <w:lsdException w:name="Medium Shading 2" w:semiHidden="0" w:uiPriority="64" w:unhideWhenUsed="0"/>
-    <w:lsdException w:name="Medium List 1" w:semiHidden="0" w:uiPriority="65" w:unhideWhenUsed="0"/>
-    <w:lsdException w:name="Medium List 2" w:semiHidden="0" w:uiPriority="66" w:unhideWhenUsed="0"/>
-    <w:lsdException w:name="Medium Grid 1" w:semiHidden="0" w:uiPriority="67" w:unhideWhenUsed="0"/>
-    <w:lsdException w:name="Medium Grid 2" w:semiHidden="0" w:uiPriority="68" w:unhideWhenUsed="0"/>
-    <w:lsdException w:name="Medium Grid 3" w:semiHidden="0" w:uiPriority="69" w:unhideWhenUsed="0"/>
-    <w:lsdException w:name="Dark List" w:semiHidden="0" w:uiPriority="70" w:unhideWhenUsed="0"/>
-    <w:lsdException w:name="Colorful Shading" w:semiHidden="0" w:uiPriority="71" w:unhideWhenUsed="0"/>
-    <w:lsdException w:name="Colorful List" w:semiHidden="0" w:uiPriority="72" w:unhideWhenUsed="0"/>
-    <w:lsdException w:name="Colorful Grid" w:semiHidden="0" w:uiPriority="73" w:unhideWhenUsed="0"/>
-    <w:lsdException w:name="Light Shading Accent 1" w:semiHidden="0" w:uiPriority="60" w:unhideWhenUsed="0"/>
-    <w:lsdException w:name="Light List Accent 1" w:semiHidden="0" w:uiPriority="61" w:unhideWhenUsed="0"/>
-    <w:lsdException w:name="Light Grid Accent 1" w:semiHidden="0" w:uiPriority="62" w:unhideWhenUsed="0"/>
-    <w:lsdException w:name="Medium Shading 1 Accent 1" w:semiHidden="0" w:uiPriority="63" w:unhideWhenUsed="0"/>
-    <w:lsdException w:name="Medium Shading 2 Accent 1" w:semiHidden="0" w:uiPriority="64" w:unhideWhenUsed="0"/>
-    <w:lsdException w:name="Medium List 1 Accent 1" w:semiHidden="0" w:uiPriority="65" w:unhideWhenUsed="0"/>
-    <w:lsdException w:name="Medium List 2 Accent 1" w:semiHidden="0" w:uiPriority="66" w:unhideWhenUsed="0"/>
-    <w:lsdException w:name="Medium Grid 1 Accent 1" w:semiHidden="0" w:uiPriority="67" w:unhideWhenUsed="0"/>
-    <w:lsdException w:name="Medium Grid 2 Accent 1" w:semiHidden="0" w:uiPriority="68" w:unhideWhenUsed="0"/>
-    <w:lsdException w:name="Medium Grid 3 Accent 1" w:semiHidden="0" w:uiPriority="69" w:unhideWhenUsed="0"/>
-    <w:lsdException w:name="Dark List Accent 1" w:semiHidden="0" w:uiPriority="70" w:unhideWhenUsed="0"/>
-    <w:lsdException w:name="Colorful Shading Accent 1" w:semiHidden="0" w:uiPriority="71" w:unhideWhenUsed="0"/>
-    <w:lsdException w:name="Colorful List Accent 1" w:semiHidden="0" w:uiPriority="72" w:unhideWhenUsed="0"/>
-    <w:lsdException w:name="Colorful Grid Accent 1" w:semiHidden="0" w:uiPriority="73" w:unhideWhenUsed="0"/>
-    <w:lsdException w:name="Light Shading Accent 2" w:semiHidden="0" w:uiPriority="60" w:unhideWhenUsed="0"/>
-    <w:lsdException w:name="Light List Accent 2" w:semiHidden="0" w:uiPriority="61" w:unhideWhenUsed="0"/>
-    <w:lsdException w:name="Light Grid Accent 2" w:semiHidden="0" w:uiPriority="62" w:unhideWhenUsed="0"/>
-    <w:lsdException w:name="Medium Shading 1 Accent 2" w:semiHidden="0" w:uiPriority="63" w:unhideWhenUsed="0"/>
-    <w:lsdException w:name="Medium Shading 2 Accent 2" w:semiHidden="0" w:uiPriority="64" w:unhideWhenUsed="0"/>
-    <w:lsdException w:name="Medium List 1 Accent 2" w:semiHidden="0" w:uiPriority="65" w:unhideWhenUsed="0"/>
-    <w:lsdException w:name="Medium List 2 Accent 2" w:semiHidden="0" w:uiPriority="66" w:unhideWhenUsed="0"/>
-    <w:lsdException w:name="Medium Grid 1 Accent 2" w:semiHidden="0" w:uiPriority="67" w:unhideWhenUsed="0"/>
-    <w:lsdException w:name="Medium Grid 2 Accent 2" w:semiHidden="0" w:uiPriority="68" w:unhideWhenUsed="0"/>
-    <w:lsdException w:name="Medium Grid 3 Accent 2" w:semiHidden="0" w:uiPriority="69" w:unhideWhenUsed="0"/>
-    <w:lsdException w:name="Dark List Accent 2" w:semiHidden="0" w:uiPriority="70" w:unhideWhenUsed="0"/>
-    <w:lsdException w:name="Colorful Shading Accent 2" w:semiHidden="0" w:uiPriority="71" w:unhideWhenUsed="0"/>
-    <w:lsdException w:name="Colorful List Accent 2" w:semiHidden="0" w:uiPriority="72" w:unhideWhenUsed="0"/>
-    <w:lsdException w:name="Colorful Grid Accent 2" w:semiHidden="0" w:uiPriority="73" w:unhideWhenUsed="0"/>
-    <w:lsdException w:name="Light Shading Accent 3" w:semiHidden="0" w:uiPriority="60" w:unhideWhenUsed="0"/>
-    <w:lsdException w:name="Light List Accent 3" w:semiHidden="0" w:uiPriority="61" w:unhideWhenUsed="0"/>
-    <w:lsdException w:name="Light Grid Accent 3" w:semiHidden="0" w:uiPriority="62" w:unhideWhenUsed="0"/>
-    <w:lsdException w:name="Medium Shading 1 Accent 3" w:semiHidden="0" w:uiPriority="63" w:unhideWhenUsed="0"/>
-    <w:lsdException w:name="Medium Shading 2 Accent 3" w:semiHidden="0" w:uiPriority="64" w:unhideWhenUsed="0"/>
-    <w:lsdException w:name="Medium List 1 Accent 3" w:semiHidden="0" w:uiPriority="65" w:unhideWhenUsed="0"/>
-    <w:lsdException w:name="Medium List 2 Accent 3" w:semiHidden="0" w:uiPriority="66" w:unhideWhenUsed="0"/>
-    <w:lsdException w:name="Medium Grid 1 Accent 3" w:semiHidden="0" w:uiPriority="67" w:unhideWhenUsed="0"/>
-    <w:lsdException w:name="Medium Grid 2 Accent 3" w:semiHidden="0" w:uiPriority="68" w:unhideWhenUsed="0"/>
-    <w:lsdException w:name="Medium Grid 3 Accent 3" w:semiHidden="0" w:uiPriority="69" w:unhideWhenUsed="0"/>
-    <w:lsdException w:name="Dark List Accent 3" w:semiHidden="0" w:uiPriority="70" w:unhideWhenUsed="0"/>
-    <w:lsdException w:name="Colorful Shading Accent 3" w:semiHidden="0" w:uiPriority="71" w:unhideWhenUsed="0"/>
-    <w:lsdException w:name="Colorful List Accent 3" w:semiHidden="0" w:uiPriority="72" w:unhideWhenUsed="0"/>
-    <w:lsdException w:name="Colorful Grid Accent 3" w:semiHidden="0" w:uiPriority="73" w:unhideWhenUsed="0"/>
-    <w:lsdException w:name="Light Shading Accent 4" w:semiHidden="0" w:uiPriority="60" w:unhideWhenUsed="0"/>
-    <w:lsdException w:name="Light List Accent 4" w:semiHidden="0" w:uiPriority="61" w:unhideWhenUsed="0"/>
-    <w:lsdException w:name="Light Grid Accent 4" w:semiHidden="0" w:uiPriority="62" w:unhideWhenUsed="0"/>
-    <w:lsdException w:name="Medium Shading 1 Accent 4" w:semiHidden="0" w:uiPriority="63" w:unhideWhenUsed="0"/>
-    <w:lsdException w:name="Medium Shading 2 Accent 4" w:semiHidden="0" w:uiPriority="64" w:unhideWhenUsed="0"/>
-    <w:lsdException w:name="Medium List 1 Accent 4" w:semiHidden="0" w:uiPriority="65" w:unhideWhenUsed="0"/>
-    <w:lsdException w:name="Medium List 2 Accent 4" w:semiHidden="0" w:uiPriority="66" w:unhideWhenUsed="0"/>
-    <w:lsdException w:name="Medium Grid 1 Accent 4" w:semiHidden="0" w:uiPriority="67" w:unhideWhenUsed="0"/>
-    <w:lsdException w:name="Medium Grid 2 Accent 4" w:semiHidden="0" w:uiPriority="68" w:unhideWhenUsed="0"/>
-    <w:lsdException w:name="Medium Grid 3 Accent 4" w:semiHidden="0" w:uiPriority="69" w:unhideWhenUsed="0"/>
-    <w:lsdException w:name="Dark List Accent 4" w:semiHidden="0" w:uiPriority="70" w:unhideWhenUsed="0"/>
-    <w:lsdException w:name="Colorful Shading Accent 4" w:semiHidden="0" w:uiPriority="71" w:unhideWhenUsed="0"/>
-    <w:lsdException w:name="Colorful List Accent 4" w:semiHidden="0" w:uiPriority="72" w:unhideWhenUsed="0"/>
-    <w:lsdException w:name="Colorful Grid Accent 4" w:semiHidden="0" w:uiPriority="73" w:unhideWhenUsed="0"/>
-    <w:lsdException w:name="Light Shading Accent 5" w:semiHidden="0" w:uiPriority="60" w:unhideWhenUsed="0"/>
-    <w:lsdException w:name="Light List Accent 5" w:semiHidden="0" w:uiPriority="61" w:unhideWhenUsed="0"/>
-    <w:lsdException w:name="Light Grid Accent 5" w:semiHidden="0" w:uiPriority="62" w:unhideWhenUsed="0"/>
-    <w:lsdException w:name="Medium Shading 1 Accent 5" w:semiHidden="0" w:uiPriority="63" w:unhideWhenUsed="0"/>
-    <w:lsdException w:name="Medium Shading 2 Accent 5" w:semiHidden="0" w:uiPriority="64" w:unhideWhenUsed="0"/>
-    <w:lsdException w:name="Medium List 1 Accent 5" w:semiHidden="0" w:uiPriority="65" w:unhideWhenUsed="0"/>
-    <w:lsdException w:name="Medium List 2 Accent 5" w:semiHidden="0" w:uiPriority="66" w:unhideWhenUsed="0"/>
-    <w:lsdException w:name="Medium Grid 1 Accent 5" w:semiHidden="0" w:uiPriority="67" w:unhideWhenUsed="0"/>
-    <w:lsdException w:name="Medium Grid 2 Accent 5" w:semiHidden="0" w:uiPriority="68" w:unhideWhenUsed="0"/>
-    <w:lsdException w:name="Medium Grid 3 Accent 5" w:semiHidden="0" w:uiPriority="69" w:unhideWhenUsed="0"/>
-    <w:lsdException w:name="Dark List Accent 5" w:semiHidden="0" w:uiPriority="70" w:unhideWhenUsed="0"/>
-    <w:lsdException w:name="Colorful Shading Accent 5" w:semiHidden="0" w:uiPriority="71" w:unhideWhenUsed="0"/>
-    <w:lsdException w:name="Colorful List Accent 5" w:semiHidden="0" w:uiPriority="72" w:unhideWhenUsed="0"/>
-    <w:lsdException w:name="Colorful Grid Accent 5" w:semiHidden="0" w:uiPriority="73" w:unhideWhenUsed="0"/>
-    <w:lsdException w:name="Light Shading Accent 6" w:semiHidden="0" w:uiPriority="60" w:unhideWhenUsed="0"/>
-    <w:lsdException w:name="Light List Accent 6" w:semiHidden="0" w:uiPriority="61" w:unhideWhenUsed="0"/>
-    <w:lsdException w:name="Light Grid Accent 6" w:semiHidden="0" w:uiPriority="62" w:unhideWhenUsed="0"/>
-    <w:lsdException w:name="Medium Shading 1 Accent 6" w:semiHidden="0" w:uiPriority="63" w:unhideWhenUsed="0"/>
-    <w:lsdException w:name="Medium Shading 2 Accent 6" w:semiHidden="0" w:uiPriority="64" w:unhideWhenUsed="0"/>
-    <w:lsdException w:name="Medium List 1 Accent 6" w:semiHidden="0" w:uiPriority="65" w:unhideWhenUsed="0"/>
-    <w:lsdException w:name="Medium List 2 Accent 6" w:semiHidden="0" w:uiPriority="66" w:unhideWhenUsed="0"/>
-    <w:lsdException w:name="Medium Grid 1 Accent 6" w:semiHidden="0" w:uiPriority="67" w:unhideWhenUsed="0"/>
-    <w:lsdException w:name="Medium Grid 2 Accent 6" w:semiHidden="0" w:uiPriority="68" w:unhideWhenUsed="0"/>
-    <w:lsdException w:name="Medium Grid 3 Accent 6" w:semiHidden="0" w:uiPriority="69" w:unhideWhenUsed="0"/>
-    <w:lsdException w:name="Dark List Accent 6" w:semiHidden="0" w:uiPriority="70" w:unhideWhenUsed="0"/>
-    <w:lsdException w:name="Colorful Shading Accent 6" w:semiHidden="0" w:uiPriority="71" w:unhideWhenUsed="0"/>
-    <w:lsdException w:name="Colorful List Accent 6" w:semiHidden="0" w:uiPriority="72" w:unhideWhenUsed="0"/>
-    <w:lsdException w:name="Colorful Grid Accent 6" w:semiHidden="0" w:uiPriority="73" w:unhideWhenUsed="0"/>
-    <w:lsdException w:name="Subtle Emphasis" w:semiHidden="0" w:uiPriority="19" w:unhideWhenUsed="0" w:qFormat="1"/>
-    <w:lsdException w:name="Intense Emphasis" w:semiHidden="0" w:uiPriority="21" w:unhideWhenUsed="0" w:qFormat="1"/>
-    <w:lsdException w:name="Subtle Reference" w:semiHidden="0" w:uiPriority="31" w:unhideWhenUsed="0" w:qFormat="1"/>
-    <w:lsdException w:name="Intense Reference" w:semiHidden="0" w:uiPriority="32" w:unhideWhenUsed="0" w:qFormat="1"/>
-    <w:lsdException w:name="Book Title" w:semiHidden="0" w:uiPriority="33" w:unhideWhenUsed="0" w:qFormat="1"/>
-    <w:lsdException w:name="Bibliography" w:uiPriority="37"/>
-    <w:lsdException w:name="TOC Heading" w:uiPriority="39" w:qFormat="1"/>
+  <w:latentStyles w:count="260" w:defQFormat="0" w:defUnhideWhenUsed="1" w:defSemiHidden="1" w:defUIPriority="99" w:defLockedState="0">
+    <w:lsdException w:qFormat="1" w:unhideWhenUsed="0" w:uiPriority="0" w:semiHidden="0" w:name="Normal"/>
+    <w:lsdException w:qFormat="1" w:unhideWhenUsed="0" w:uiPriority="9" w:semiHidden="0" w:name="heading 1"/>
+    <w:lsdException w:qFormat="1" w:uiPriority="9" w:semiHidden="0" w:name="heading 2"/>
+    <w:lsdException w:qFormat="1" w:uiPriority="9" w:semiHidden="0" w:name="heading 3"/>
+    <w:lsdException w:qFormat="1" w:uiPriority="9" w:semiHidden="0" w:name="heading 4"/>
+    <w:lsdException w:qFormat="1" w:uiPriority="9" w:semiHidden="0" w:name="heading 5"/>
+    <w:lsdException w:qFormat="1" w:uiPriority="9" w:semiHidden="0" w:name="heading 6"/>
+    <w:lsdException w:qFormat="1" w:uiPriority="9" w:semiHidden="0" w:name="heading 7"/>
+    <w:lsdException w:qFormat="1" w:uiPriority="9" w:semiHidden="0" w:name="heading 8"/>
+    <w:lsdException w:qFormat="1" w:uiPriority="9" w:name="heading 9"/>
+    <w:lsdException w:uiPriority="99" w:name="index 1"/>
+    <w:lsdException w:uiPriority="99" w:name="index 2"/>
+    <w:lsdException w:uiPriority="99" w:name="index 3"/>
+    <w:lsdException w:uiPriority="99" w:name="index 4"/>
+    <w:lsdException w:uiPriority="99" w:name="index 5"/>
+    <w:lsdException w:uiPriority="99" w:name="index 6"/>
+    <w:lsdException w:uiPriority="99" w:name="index 7"/>
+    <w:lsdException w:uiPriority="99" w:name="index 8"/>
+    <w:lsdException w:uiPriority="99" w:name="index 9"/>
+    <w:lsdException w:qFormat="1" w:unhideWhenUsed="0" w:uiPriority="39" w:semiHidden="0" w:name="toc 1"/>
+    <w:lsdException w:qFormat="1" w:unhideWhenUsed="0" w:uiPriority="39" w:semiHidden="0" w:name="toc 2"/>
+    <w:lsdException w:qFormat="1" w:uiPriority="39" w:semiHidden="0" w:name="toc 3"/>
+    <w:lsdException w:qFormat="1" w:uiPriority="39" w:semiHidden="0" w:name="toc 4"/>
+    <w:lsdException w:qFormat="1" w:uiPriority="39" w:semiHidden="0" w:name="toc 5"/>
+    <w:lsdException w:uiPriority="39" w:name="toc 6"/>
+    <w:lsdException w:uiPriority="39" w:name="toc 7"/>
+    <w:lsdException w:uiPriority="39" w:name="toc 8"/>
+    <w:lsdException w:uiPriority="39" w:name="toc 9"/>
+    <w:lsdException w:uiPriority="99" w:name="Normal Indent"/>
+    <w:lsdException w:uiPriority="99" w:name="footnote text"/>
+    <w:lsdException w:uiPriority="99" w:name="annotation text"/>
+    <w:lsdException w:qFormat="1" w:uiPriority="99" w:semiHidden="0" w:name="header"/>
+    <w:lsdException w:qFormat="1" w:uiPriority="99" w:semiHidden="0" w:name="footer"/>
+    <w:lsdException w:uiPriority="99" w:name="index heading"/>
+    <w:lsdException w:qFormat="1" w:uiPriority="35" w:name="caption"/>
+    <w:lsdException w:uiPriority="99" w:name="table of figures"/>
+    <w:lsdException w:uiPriority="99" w:name="envelope address"/>
+    <w:lsdException w:uiPriority="99" w:name="envelope return"/>
+    <w:lsdException w:uiPriority="99" w:name="footnote reference"/>
+    <w:lsdException w:uiPriority="99" w:name="annotation reference"/>
+    <w:lsdException w:uiPriority="99" w:name="line number"/>
+    <w:lsdException w:uiPriority="99" w:name="page number"/>
+    <w:lsdException w:uiPriority="99" w:name="endnote reference"/>
+    <w:lsdException w:uiPriority="99" w:name="endnote text"/>
+    <w:lsdException w:uiPriority="99" w:name="table of authorities"/>
+    <w:lsdException w:uiPriority="99" w:name="macro"/>
+    <w:lsdException w:uiPriority="99" w:name="toa heading"/>
+    <w:lsdException w:uiPriority="99" w:name="List"/>
+    <w:lsdException w:uiPriority="99" w:name="List Bullet"/>
+    <w:lsdException w:uiPriority="99" w:name="List Number"/>
+    <w:lsdException w:uiPriority="99" w:name="List 2"/>
+    <w:lsdException w:uiPriority="99" w:name="List 3"/>
+    <w:lsdException w:uiPriority="99" w:name="List 4"/>
+    <w:lsdException w:uiPriority="99" w:name="List 5"/>
+    <w:lsdException w:uiPriority="99" w:name="List Bullet 2"/>
+    <w:lsdException w:uiPriority="99" w:name="List Bullet 3"/>
+    <w:lsdException w:uiPriority="99" w:name="List Bullet 4"/>
+    <w:lsdException w:uiPriority="99" w:name="List Bullet 5"/>
+    <w:lsdException w:uiPriority="99" w:name="List Number 2"/>
+    <w:lsdException w:uiPriority="99" w:name="List Number 3"/>
+    <w:lsdException w:uiPriority="99" w:name="List Number 4"/>
+    <w:lsdException w:uiPriority="99" w:name="List Number 5"/>
+    <w:lsdException w:qFormat="1" w:unhideWhenUsed="0" w:uiPriority="10" w:semiHidden="0" w:name="Title"/>
+    <w:lsdException w:uiPriority="99" w:name="Closing"/>
+    <w:lsdException w:uiPriority="99" w:name="Signature"/>
+    <w:lsdException w:uiPriority="1" w:semiHidden="0" w:name="Default Paragraph Font"/>
+    <w:lsdException w:uiPriority="99" w:name="Body Text"/>
+    <w:lsdException w:uiPriority="99" w:name="Body Text Indent"/>
+    <w:lsdException w:uiPriority="99" w:name="List Continue"/>
+    <w:lsdException w:uiPriority="99" w:name="List Continue 2"/>
+    <w:lsdException w:uiPriority="99" w:name="List Continue 3"/>
+    <w:lsdException w:uiPriority="99" w:name="List Continue 4"/>
+    <w:lsdException w:uiPriority="99" w:name="List Continue 5"/>
+    <w:lsdException w:uiPriority="99" w:name="Message Header"/>
+    <w:lsdException w:qFormat="1" w:unhideWhenUsed="0" w:uiPriority="11" w:semiHidden="0" w:name="Subtitle"/>
+    <w:lsdException w:uiPriority="99" w:name="Salutation"/>
+    <w:lsdException w:uiPriority="99" w:name="Date"/>
+    <w:lsdException w:uiPriority="99" w:name="Body Text First Indent"/>
+    <w:lsdException w:uiPriority="99" w:name="Body Text First Indent 2"/>
+    <w:lsdException w:uiPriority="99" w:name="Note Heading"/>
+    <w:lsdException w:uiPriority="99" w:name="Body Text 2"/>
+    <w:lsdException w:uiPriority="99" w:name="Body Text 3"/>
+    <w:lsdException w:uiPriority="99" w:name="Body Text Indent 2"/>
+    <w:lsdException w:uiPriority="99" w:name="Body Text Indent 3"/>
+    <w:lsdException w:uiPriority="99" w:name="Block Text"/>
+    <w:lsdException w:qFormat="1" w:unhideWhenUsed="0" w:uiPriority="99" w:semiHidden="0" w:name="Hyperlink"/>
+    <w:lsdException w:uiPriority="99" w:name="FollowedHyperlink"/>
+    <w:lsdException w:qFormat="1" w:unhideWhenUsed="0" w:uiPriority="22" w:semiHidden="0" w:name="Strong"/>
+    <w:lsdException w:qFormat="1" w:unhideWhenUsed="0" w:uiPriority="20" w:semiHidden="0" w:name="Emphasis"/>
+    <w:lsdException w:qFormat="1" w:uiPriority="99" w:semiHidden="0" w:name="Document Map"/>
+    <w:lsdException w:uiPriority="99" w:name="Plain Text"/>
+    <w:lsdException w:uiPriority="99" w:name="E-mail Signature"/>
+    <w:lsdException w:qFormat="1" w:uiPriority="99" w:semiHidden="0" w:name="Normal (Web)"/>
+    <w:lsdException w:uiPriority="99" w:name="HTML Acronym"/>
+    <w:lsdException w:uiPriority="99" w:name="HTML Address"/>
+    <w:lsdException w:uiPriority="99" w:name="HTML Cite"/>
+    <w:lsdException w:qFormat="1" w:uiPriority="99" w:semiHidden="0" w:name="HTML Code"/>
+    <w:lsdException w:uiPriority="99" w:name="HTML Definition"/>
+    <w:lsdException w:uiPriority="99" w:name="HTML Keyboard"/>
+    <w:lsdException w:qFormat="1" w:uiPriority="99" w:semiHidden="0" w:name="HTML Preformatted"/>
+    <w:lsdException w:uiPriority="99" w:name="HTML Sample"/>
+    <w:lsdException w:uiPriority="99" w:name="HTML Typewriter"/>
+    <w:lsdException w:uiPriority="99" w:name="HTML Variable"/>
+    <w:lsdException w:qFormat="1" w:uiPriority="99" w:semiHidden="0" w:name="Normal Table"/>
+    <w:lsdException w:uiPriority="99" w:name="annotation subject"/>
+    <w:lsdException w:uiPriority="99" w:name="Table Simple 1"/>
+    <w:lsdException w:uiPriority="99" w:name="Table Simple 2"/>
+    <w:lsdException w:uiPriority="99" w:name="Table Simple 3"/>
+    <w:lsdException w:uiPriority="99" w:name="Table Classic 1"/>
+    <w:lsdException w:uiPriority="99" w:name="Table Classic 2"/>
+    <w:lsdException w:uiPriority="99" w:name="Table Classic 3"/>
+    <w:lsdException w:uiPriority="99" w:name="Table Classic 4"/>
+    <w:lsdException w:uiPriority="99" w:name="Table Colorful 1"/>
+    <w:lsdException w:uiPriority="99" w:name="Table Colorful 2"/>
+    <w:lsdException w:uiPriority="99" w:name="Table Colorful 3"/>
+    <w:lsdException w:uiPriority="99" w:name="Table Columns 1"/>
+    <w:lsdException w:uiPriority="99" w:name="Table Columns 2"/>
+    <w:lsdException w:uiPriority="99" w:name="Table Columns 3"/>
+    <w:lsdException w:uiPriority="99" w:name="Table Columns 4"/>
+    <w:lsdException w:uiPriority="99" w:name="Table Columns 5"/>
+    <w:lsdException w:uiPriority="99" w:name="Table Grid 1"/>
+    <w:lsdException w:uiPriority="99" w:name="Table Grid 2"/>
+    <w:lsdException w:uiPriority="99" w:name="Table Grid 3"/>
+    <w:lsdException w:uiPriority="99" w:name="Table Grid 4"/>
+    <w:lsdException w:uiPriority="99" w:name="Table Grid 5"/>
+    <w:lsdException w:uiPriority="99" w:name="Table Grid 6"/>
+    <w:lsdException w:uiPriority="99" w:name="Table Grid 7"/>
+    <w:lsdException w:uiPriority="99" w:name="Table Grid 8"/>
+    <w:lsdException w:uiPriority="99" w:name="Table List 1"/>
+    <w:lsdException w:uiPriority="99" w:name="Table List 2"/>
+    <w:lsdException w:uiPriority="99" w:name="Table List 3"/>
+    <w:lsdException w:uiPriority="99" w:name="Table List 4"/>
+    <w:lsdException w:uiPriority="99" w:name="Table List 5"/>
+    <w:lsdException w:uiPriority="99" w:name="Table List 6"/>
+    <w:lsdException w:uiPriority="99" w:name="Table List 7"/>
+    <w:lsdException w:uiPriority="99" w:name="Table List 8"/>
+    <w:lsdException w:uiPriority="99" w:name="Table 3D effects 1"/>
+    <w:lsdException w:uiPriority="99" w:name="Table 3D effects 2"/>
+    <w:lsdException w:uiPriority="99" w:name="Table 3D effects 3"/>
+    <w:lsdException w:uiPriority="99" w:name="Table Contemporary"/>
+    <w:lsdException w:uiPriority="99" w:name="Table Elegant"/>
+    <w:lsdException w:uiPriority="99" w:name="Table Professional"/>
+    <w:lsdException w:uiPriority="99" w:name="Table Subtle 1"/>
+    <w:lsdException w:uiPriority="99" w:name="Table Subtle 2"/>
+    <w:lsdException w:uiPriority="99" w:name="Table Web 1"/>
+    <w:lsdException w:uiPriority="99" w:name="Table Web 2"/>
+    <w:lsdException w:uiPriority="99" w:name="Table Web 3"/>
+    <w:lsdException w:qFormat="1" w:uiPriority="99" w:semiHidden="0" w:name="Balloon Text"/>
+    <w:lsdException w:unhideWhenUsed="0" w:uiPriority="59" w:semiHidden="0" w:name="Table Grid"/>
+    <w:lsdException w:uiPriority="99" w:name="Table Theme"/>
+    <w:lsdException w:unhideWhenUsed="0" w:uiPriority="60" w:semiHidden="0" w:name="Light Shading"/>
+    <w:lsdException w:unhideWhenUsed="0" w:uiPriority="61" w:semiHidden="0" w:name="Light List"/>
+    <w:lsdException w:unhideWhenUsed="0" w:uiPriority="62" w:semiHidden="0" w:name="Light Grid"/>
+    <w:lsdException w:unhideWhenUsed="0" w:uiPriority="63" w:semiHidden="0" w:name="Medium Shading 1"/>
+    <w:lsdException w:unhideWhenUsed="0" w:uiPriority="64" w:semiHidden="0" w:name="Medium Shading 2"/>
+    <w:lsdException w:unhideWhenUsed="0" w:uiPriority="65" w:semiHidden="0" w:name="Medium List 1"/>
+    <w:lsdException w:unhideWhenUsed="0" w:uiPriority="66" w:semiHidden="0" w:name="Medium List 2"/>
+    <w:lsdException w:unhideWhenUsed="0" w:uiPriority="67" w:semiHidden="0" w:name="Medium Grid 1"/>
+    <w:lsdException w:unhideWhenUsed="0" w:uiPriority="68" w:semiHidden="0" w:name="Medium Grid 2"/>
+    <w:lsdException w:unhideWhenUsed="0" w:uiPriority="69" w:semiHidden="0" w:name="Medium Grid 3"/>
+    <w:lsdException w:unhideWhenUsed="0" w:uiPriority="70" w:semiHidden="0" w:name="Dark List"/>
+    <w:lsdException w:unhideWhenUsed="0" w:uiPriority="71" w:semiHidden="0" w:name="Colorful Shading"/>
+    <w:lsdException w:unhideWhenUsed="0" w:uiPriority="72" w:semiHidden="0" w:name="Colorful List"/>
+    <w:lsdException w:unhideWhenUsed="0" w:uiPriority="73" w:semiHidden="0" w:name="Colorful Grid"/>
+    <w:lsdException w:unhideWhenUsed="0" w:uiPriority="60" w:semiHidden="0" w:name="Light Shading Accent 1"/>
+    <w:lsdException w:unhideWhenUsed="0" w:uiPriority="61" w:semiHidden="0" w:name="Light List Accent 1"/>
+    <w:lsdException w:unhideWhenUsed="0" w:uiPriority="62" w:semiHidden="0" w:name="Light Grid Accent 1"/>
+    <w:lsdException w:unhideWhenUsed="0" w:uiPriority="63" w:semiHidden="0" w:name="Medium Shading 1 Accent 1"/>
+    <w:lsdException w:unhideWhenUsed="0" w:uiPriority="64" w:semiHidden="0" w:name="Medium Shading 2 Accent 1"/>
+    <w:lsdException w:unhideWhenUsed="0" w:uiPriority="65" w:semiHidden="0" w:name="Medium List 1 Accent 1"/>
+    <w:lsdException w:unhideWhenUsed="0" w:uiPriority="66" w:semiHidden="0" w:name="Medium List 2 Accent 1"/>
+    <w:lsdException w:unhideWhenUsed="0" w:uiPriority="67" w:semiHidden="0" w:name="Medium Grid 1 Accent 1"/>
+    <w:lsdException w:unhideWhenUsed="0" w:uiPriority="68" w:semiHidden="0" w:name="Medium Grid 2 Accent 1"/>
+    <w:lsdException w:unhideWhenUsed="0" w:uiPriority="69" w:semiHidden="0" w:name="Medium Grid 3 Accent 1"/>
+    <w:lsdException w:unhideWhenUsed="0" w:uiPriority="70" w:semiHidden="0" w:name="Dark List Accent 1"/>
+    <w:lsdException w:unhideWhenUsed="0" w:uiPriority="71" w:semiHidden="0" w:name="Colorful Shading Accent 1"/>
+    <w:lsdException w:unhideWhenUsed="0" w:uiPriority="72" w:semiHidden="0" w:name="Colorful List Accent 1"/>
+    <w:lsdException w:unhideWhenUsed="0" w:uiPriority="73" w:semiHidden="0" w:name="Colorful Grid Accent 1"/>
+    <w:lsdException w:unhideWhenUsed="0" w:uiPriority="60" w:semiHidden="0" w:name="Light Shading Accent 2"/>
+    <w:lsdException w:unhideWhenUsed="0" w:uiPriority="61" w:semiHidden="0" w:name="Light List Accent 2"/>
+    <w:lsdException w:unhideWhenUsed="0" w:uiPriority="62" w:semiHidden="0" w:name="Light Grid Accent 2"/>
+    <w:lsdException w:unhideWhenUsed="0" w:uiPriority="63" w:semiHidden="0" w:name="Medium Shading 1 Accent 2"/>
+    <w:lsdException w:unhideWhenUsed="0" w:uiPriority="64" w:semiHidden="0" w:name="Medium Shading 2 Accent 2"/>
+    <w:lsdException w:unhideWhenUsed="0" w:uiPriority="65" w:semiHidden="0" w:name="Medium List 1 Accent 2"/>
+    <w:lsdException w:unhideWhenUsed="0" w:uiPriority="66" w:semiHidden="0" w:name="Medium List 2 Accent 2"/>
+    <w:lsdException w:unhideWhenUsed="0" w:uiPriority="67" w:semiHidden="0" w:name="Medium Grid 1 Accent 2"/>
+    <w:lsdException w:unhideWhenUsed="0" w:uiPriority="68" w:semiHidden="0" w:name="Medium Grid 2 Accent 2"/>
+    <w:lsdException w:unhideWhenUsed="0" w:uiPriority="69" w:semiHidden="0" w:name="Medium Grid 3 Accent 2"/>
+    <w:lsdException w:unhideWhenUsed="0" w:uiPriority="70" w:semiHidden="0" w:name="Dark List Accent 2"/>
+    <w:lsdException w:unhideWhenUsed="0" w:uiPriority="71" w:semiHidden="0" w:name="Colorful Shading Accent 2"/>
+    <w:lsdException w:unhideWhenUsed="0" w:uiPriority="72" w:semiHidden="0" w:name="Colorful List Accent 2"/>
+    <w:lsdException w:unhideWhenUsed="0" w:uiPriority="73" w:semiHidden="0" w:name="Colorful Grid Accent 2"/>
+    <w:lsdException w:unhideWhenUsed="0" w:uiPriority="60" w:semiHidden="0" w:name="Light Shading Accent 3"/>
+    <w:lsdException w:unhideWhenUsed="0" w:uiPriority="61" w:semiHidden="0" w:name="Light List Accent 3"/>
+    <w:lsdException w:unhideWhenUsed="0" w:uiPriority="62" w:semiHidden="0" w:name="Light Grid Accent 3"/>
+    <w:lsdException w:unhideWhenUsed="0" w:uiPriority="63" w:semiHidden="0" w:name="Medium Shading 1 Accent 3"/>
+    <w:lsdException w:unhideWhenUsed="0" w:uiPriority="64" w:semiHidden="0" w:name="Medium Shading 2 Accent 3"/>
+    <w:lsdException w:unhideWhenUsed="0" w:uiPriority="65" w:semiHidden="0" w:name="Medium List 1 Accent 3"/>
+    <w:lsdException w:unhideWhenUsed="0" w:uiPriority="66" w:semiHidden="0" w:name="Medium List 2 Accent 3"/>
+    <w:lsdException w:unhideWhenUsed="0" w:uiPriority="67" w:semiHidden="0" w:name="Medium Grid 1 Accent 3"/>
+    <w:lsdException w:unhideWhenUsed="0" w:uiPriority="68" w:semiHidden="0" w:name="Medium Grid 2 Accent 3"/>
+    <w:lsdException w:unhideWhenUsed="0" w:uiPriority="69" w:semiHidden="0" w:name="Medium Grid 3 Accent 3"/>
+    <w:lsdException w:unhideWhenUsed="0" w:uiPriority="70" w:semiHidden="0" w:name="Dark List Accent 3"/>
+    <w:lsdException w:unhideWhenUsed="0" w:uiPriority="71" w:semiHidden="0" w:name="Colorful Shading Accent 3"/>
+    <w:lsdException w:unhideWhenUsed="0" w:uiPriority="72" w:semiHidden="0" w:name="Colorful List Accent 3"/>
+    <w:lsdException w:unhideWhenUsed="0" w:uiPriority="73" w:semiHidden="0" w:name="Colorful Grid Accent 3"/>
+    <w:lsdException w:unhideWhenUsed="0" w:uiPriority="60" w:semiHidden="0" w:name="Light Shading Accent 4"/>
+    <w:lsdException w:unhideWhenUsed="0" w:uiPriority="61" w:semiHidden="0" w:name="Light List Accent 4"/>
+    <w:lsdException w:unhideWhenUsed="0" w:uiPriority="62" w:semiHidden="0" w:name="Light Grid Accent 4"/>
+    <w:lsdException w:unhideWhenUsed="0" w:uiPriority="63" w:semiHidden="0" w:name="Medium Shading 1 Accent 4"/>
+    <w:lsdException w:unhideWhenUsed="0" w:uiPriority="64" w:semiHidden="0" w:name="Medium Shading 2 Accent 4"/>
+    <w:lsdException w:unhideWhenUsed="0" w:uiPriority="65" w:semiHidden="0" w:name="Medium List 1 Accent 4"/>
+    <w:lsdException w:unhideWhenUsed="0" w:uiPriority="66" w:semiHidden="0" w:name="Medium List 2 Accent 4"/>
+    <w:lsdException w:unhideWhenUsed="0" w:uiPriority="67" w:semiHidden="0" w:name="Medium Grid 1 Accent 4"/>
+    <w:lsdException w:unhideWhenUsed="0" w:uiPriority="68" w:semiHidden="0" w:name="Medium Grid 2 Accent 4"/>
+    <w:lsdException w:unhideWhenUsed="0" w:uiPriority="69" w:semiHidden="0" w:name="Medium Grid 3 Accent 4"/>
+    <w:lsdException w:unhideWhenUsed="0" w:uiPriority="70" w:semiHidden="0" w:name="Dark List Accent 4"/>
+    <w:lsdException w:unhideWhenUsed="0" w:uiPriority="71" w:semiHidden="0" w:name="Colorful Shading Accent 4"/>
+    <w:lsdException w:unhideWhenUsed="0" w:uiPriority="72" w:semiHidden="0" w:name="Colorful List Accent 4"/>
+    <w:lsdException w:unhideWhenUsed="0" w:uiPriority="73" w:semiHidden="0" w:name="Colorful Grid Accent 4"/>
+    <w:lsdException w:unhideWhenUsed="0" w:uiPriority="60" w:semiHidden="0" w:name="Light Shading Accent 5"/>
+    <w:lsdException w:unhideWhenUsed="0" w:uiPriority="61" w:semiHidden="0" w:name="Light List Accent 5"/>
+    <w:lsdException w:unhideWhenUsed="0" w:uiPriority="62" w:semiHidden="0" w:name="Light Grid Accent 5"/>
+    <w:lsdException w:unhideWhenUsed="0" w:uiPriority="63" w:semiHidden="0" w:name="Medium Shading 1 Accent 5"/>
+    <w:lsdException w:unhideWhenUsed="0" w:uiPriority="64" w:semiHidden="0" w:name="Medium Shading 2 Accent 5"/>
+    <w:lsdException w:unhideWhenUsed="0" w:uiPriority="65" w:semiHidden="0" w:name="Medium List 1 Accent 5"/>
+    <w:lsdException w:unhideWhenUsed="0" w:uiPriority="66" w:semiHidden="0" w:name="Medium List 2 Accent 5"/>
+    <w:lsdException w:unhideWhenUsed="0" w:uiPriority="67" w:semiHidden="0" w:name="Medium Grid 1 Accent 5"/>
+    <w:lsdException w:unhideWhenUsed="0" w:uiPriority="68" w:semiHidden="0" w:name="Medium Grid 2 Accent 5"/>
+    <w:lsdException w:unhideWhenUsed="0" w:uiPriority="69" w:semiHidden="0" w:name="Medium Grid 3 Accent 5"/>
+    <w:lsdException w:unhideWhenUsed="0" w:uiPriority="70" w:semiHidden="0" w:name="Dark List Accent 5"/>
+    <w:lsdException w:unhideWhenUsed="0" w:uiPriority="71" w:semiHidden="0" w:name="Colorful Shading Accent 5"/>
+    <w:lsdException w:unhideWhenUsed="0" w:uiPriority="72" w:semiHidden="0" w:name="Colorful List Accent 5"/>
+    <w:lsdException w:unhideWhenUsed="0" w:uiPriority="73" w:semiHidden="0" w:name="Colorful Grid Accent 5"/>
+    <w:lsdException w:unhideWhenUsed="0" w:uiPriority="60" w:semiHidden="0" w:name="Light Shading Accent 6"/>
+    <w:lsdException w:unhideWhenUsed="0" w:uiPriority="61" w:semiHidden="0" w:name="Light List Accent 6"/>
+    <w:lsdException w:unhideWhenUsed="0" w:uiPriority="62" w:semiHidden="0" w:name="Light Grid Accent 6"/>
+    <w:lsdException w:unhideWhenUsed="0" w:uiPriority="63" w:semiHidden="0" w:name="Medium Shading 1 Accent 6"/>
+    <w:lsdException w:unhideWhenUsed="0" w:uiPriority="64" w:semiHidden="0" w:name="Medium Shading 2 Accent 6"/>
+    <w:lsdException w:unhideWhenUsed="0" w:uiPriority="65" w:semiHidden="0" w:name="Medium List 1 Accent 6"/>
+    <w:lsdException w:unhideWhenUsed="0" w:uiPriority="66" w:semiHidden="0" w:name="Medium List 2 Accent 6"/>
+    <w:lsdException w:unhideWhenUsed="0" w:uiPriority="67" w:semiHidden="0" w:name="Medium Grid 1 Accent 6"/>
+    <w:lsdException w:unhideWhenUsed="0" w:uiPriority="68" w:semiHidden="0" w:name="Medium Grid 2 Accent 6"/>
+    <w:lsdException w:unhideWhenUsed="0" w:uiPriority="69" w:semiHidden="0" w:name="Medium Grid 3 Accent 6"/>
+    <w:lsdException w:unhideWhenUsed="0" w:uiPriority="70" w:semiHidden="0" w:name="Dark List Accent 6"/>
+    <w:lsdException w:unhideWhenUsed="0" w:uiPriority="71" w:semiHidden="0" w:name="Colorful Shading Accent 6"/>
+    <w:lsdException w:unhideWhenUsed="0" w:uiPriority="72" w:semiHidden="0" w:name="Colorful List Accent 6"/>
+    <w:lsdException w:unhideWhenUsed="0" w:uiPriority="73" w:semiHidden="0" w:name="Colorful Grid Accent 6"/>
   </w:latentStyles>
-  <w:style w:type="paragraph" w:default="1" w:styleId="a">
+  <w:style w:type="paragraph" w:default="1" w:styleId="1">
     <w:name w:val="Normal"/>
     <w:qFormat/>
-    <w:rsid w:val="0011608F"/>
+    <w:uiPriority w:val="0"/>
     <w:pPr>
       <w:widowControl w:val="0"/>
       <w:jc w:val="both"/>
     </w:pPr>
     <w:rPr>
-      <w:rFonts w:eastAsia="微软雅黑" w:cstheme="minorBidi"/>
+      <w:rFonts w:ascii="Times New Roman" w:hAnsi="Times New Roman" w:eastAsia="微软雅黑" w:cstheme="minorBidi"/>
       <w:snapToGrid w:val="0"/>
       <w:sz w:val="21"/>
       <w:szCs w:val="22"/>
+      <w:lang w:val="en-US" w:eastAsia="zh-CN" w:bidi="ar-SA"/>
     </w:rPr>
   </w:style>
-  <w:style w:type="paragraph" w:styleId="1">
+  <w:style w:type="paragraph" w:styleId="2">
     <w:name w:val="heading 1"/>
-    <w:basedOn w:val="a"/>
-    <w:next w:val="a"/>
-    <w:link w:val="1Char"/>
+    <w:basedOn w:val="1"/>
+    <w:next w:val="1"/>
+    <w:link w:val="38"/>
+    <w:qFormat/>
     <w:uiPriority w:val="9"/>
-    <w:qFormat/>
-    <w:rsid w:val="0011608F"/>
     <w:pPr>
       <w:keepNext/>
       <w:keepLines/>
@@ -3349,15 +4222,14 @@
       <w:szCs w:val="44"/>
     </w:rPr>
   </w:style>
-  <w:style w:type="paragraph" w:styleId="2">
+  <w:style w:type="paragraph" w:styleId="3">
     <w:name w:val="heading 2"/>
-    <w:basedOn w:val="a"/>
-    <w:next w:val="a"/>
-    <w:link w:val="2Char"/>
-    <w:uiPriority w:val="9"/>
+    <w:basedOn w:val="1"/>
+    <w:next w:val="1"/>
+    <w:link w:val="28"/>
     <w:unhideWhenUsed/>
     <w:qFormat/>
-    <w:rsid w:val="0011608F"/>
+    <w:uiPriority w:val="9"/>
     <w:pPr>
       <w:keepNext/>
       <w:keepLines/>
@@ -3365,22 +4237,21 @@
       <w:outlineLvl w:val="1"/>
     </w:pPr>
     <w:rPr>
-      <w:rFonts w:asciiTheme="majorHAnsi" w:eastAsiaTheme="majorEastAsia" w:hAnsiTheme="majorHAnsi" w:cstheme="majorBidi"/>
+      <w:rFonts w:asciiTheme="majorHAnsi" w:hAnsiTheme="majorHAnsi" w:eastAsiaTheme="majorEastAsia" w:cstheme="majorBidi"/>
       <w:b/>
       <w:bCs/>
       <w:sz w:val="32"/>
       <w:szCs w:val="32"/>
     </w:rPr>
   </w:style>
-  <w:style w:type="paragraph" w:styleId="3">
+  <w:style w:type="paragraph" w:styleId="4">
     <w:name w:val="heading 3"/>
-    <w:basedOn w:val="a"/>
-    <w:next w:val="a"/>
-    <w:link w:val="3Char"/>
-    <w:uiPriority w:val="9"/>
+    <w:basedOn w:val="1"/>
+    <w:next w:val="1"/>
+    <w:link w:val="31"/>
     <w:unhideWhenUsed/>
     <w:qFormat/>
-    <w:rsid w:val="0011608F"/>
+    <w:uiPriority w:val="9"/>
     <w:pPr>
       <w:keepNext/>
       <w:keepLines/>
@@ -3394,15 +4265,14 @@
       <w:szCs w:val="32"/>
     </w:rPr>
   </w:style>
-  <w:style w:type="paragraph" w:styleId="4">
+  <w:style w:type="paragraph" w:styleId="5">
     <w:name w:val="heading 4"/>
-    <w:basedOn w:val="a"/>
-    <w:next w:val="a"/>
-    <w:link w:val="4Char"/>
-    <w:uiPriority w:val="9"/>
+    <w:basedOn w:val="1"/>
+    <w:next w:val="1"/>
+    <w:link w:val="33"/>
     <w:unhideWhenUsed/>
     <w:qFormat/>
-    <w:rsid w:val="0011608F"/>
+    <w:uiPriority w:val="9"/>
     <w:pPr>
       <w:keepNext/>
       <w:keepLines/>
@@ -3410,22 +4280,21 @@
       <w:outlineLvl w:val="3"/>
     </w:pPr>
     <w:rPr>
-      <w:rFonts w:asciiTheme="majorHAnsi" w:eastAsiaTheme="majorEastAsia" w:hAnsiTheme="majorHAnsi" w:cstheme="majorBidi"/>
+      <w:rFonts w:asciiTheme="majorHAnsi" w:hAnsiTheme="majorHAnsi" w:eastAsiaTheme="majorEastAsia" w:cstheme="majorBidi"/>
       <w:b/>
       <w:bCs/>
       <w:sz w:val="28"/>
       <w:szCs w:val="28"/>
     </w:rPr>
   </w:style>
-  <w:style w:type="paragraph" w:styleId="5">
+  <w:style w:type="paragraph" w:styleId="6">
     <w:name w:val="heading 5"/>
-    <w:basedOn w:val="a"/>
-    <w:next w:val="a"/>
-    <w:link w:val="5Char"/>
-    <w:uiPriority w:val="9"/>
+    <w:basedOn w:val="1"/>
+    <w:next w:val="1"/>
+    <w:link w:val="34"/>
     <w:unhideWhenUsed/>
     <w:qFormat/>
-    <w:rsid w:val="0011608F"/>
+    <w:uiPriority w:val="9"/>
     <w:pPr>
       <w:keepNext/>
       <w:keepLines/>
@@ -3439,15 +4308,14 @@
       <w:szCs w:val="28"/>
     </w:rPr>
   </w:style>
-  <w:style w:type="paragraph" w:styleId="6">
+  <w:style w:type="paragraph" w:styleId="7">
     <w:name w:val="heading 6"/>
-    <w:basedOn w:val="a"/>
-    <w:next w:val="a"/>
-    <w:link w:val="6Char"/>
-    <w:uiPriority w:val="9"/>
+    <w:basedOn w:val="1"/>
+    <w:next w:val="1"/>
+    <w:link w:val="35"/>
     <w:unhideWhenUsed/>
     <w:qFormat/>
-    <w:rsid w:val="0011608F"/>
+    <w:uiPriority w:val="9"/>
     <w:pPr>
       <w:keepNext/>
       <w:keepLines/>
@@ -3455,21 +4323,20 @@
       <w:outlineLvl w:val="5"/>
     </w:pPr>
     <w:rPr>
-      <w:rFonts w:asciiTheme="majorHAnsi" w:eastAsiaTheme="majorEastAsia" w:hAnsiTheme="majorHAnsi" w:cstheme="majorBidi"/>
+      <w:rFonts w:asciiTheme="majorHAnsi" w:hAnsiTheme="majorHAnsi" w:eastAsiaTheme="majorEastAsia" w:cstheme="majorBidi"/>
       <w:b/>
       <w:bCs/>
       <w:szCs w:val="24"/>
     </w:rPr>
   </w:style>
-  <w:style w:type="paragraph" w:styleId="7">
+  <w:style w:type="paragraph" w:styleId="8">
     <w:name w:val="heading 7"/>
-    <w:basedOn w:val="a"/>
-    <w:next w:val="a"/>
-    <w:link w:val="7Char"/>
-    <w:uiPriority w:val="9"/>
+    <w:basedOn w:val="1"/>
+    <w:next w:val="1"/>
+    <w:link w:val="36"/>
     <w:unhideWhenUsed/>
     <w:qFormat/>
-    <w:rsid w:val="0011608F"/>
+    <w:uiPriority w:val="9"/>
     <w:pPr>
       <w:keepNext/>
       <w:keepLines/>
@@ -3482,15 +4349,14 @@
       <w:szCs w:val="24"/>
     </w:rPr>
   </w:style>
-  <w:style w:type="paragraph" w:styleId="8">
+  <w:style w:type="paragraph" w:styleId="9">
     <w:name w:val="heading 8"/>
-    <w:basedOn w:val="a"/>
-    <w:next w:val="a"/>
-    <w:link w:val="8Char"/>
-    <w:uiPriority w:val="9"/>
+    <w:basedOn w:val="1"/>
+    <w:next w:val="1"/>
+    <w:link w:val="37"/>
     <w:unhideWhenUsed/>
     <w:qFormat/>
-    <w:rsid w:val="0011608F"/>
+    <w:uiPriority w:val="9"/>
     <w:pPr>
       <w:keepNext/>
       <w:keepLines/>
@@ -3498,24 +4364,22 @@
       <w:outlineLvl w:val="7"/>
     </w:pPr>
     <w:rPr>
-      <w:rFonts w:asciiTheme="majorHAnsi" w:eastAsiaTheme="majorEastAsia" w:hAnsiTheme="majorHAnsi" w:cstheme="majorBidi"/>
+      <w:rFonts w:asciiTheme="majorHAnsi" w:hAnsiTheme="majorHAnsi" w:eastAsiaTheme="majorEastAsia" w:cstheme="majorBidi"/>
       <w:szCs w:val="24"/>
     </w:rPr>
   </w:style>
-  <w:style w:type="character" w:default="1" w:styleId="a0">
+  <w:style w:type="character" w:default="1" w:styleId="21">
     <w:name w:val="Default Paragraph Font"/>
+    <w:unhideWhenUsed/>
     <w:uiPriority w:val="1"/>
-    <w:semiHidden/>
-    <w:unhideWhenUsed/>
   </w:style>
-  <w:style w:type="table" w:default="1" w:styleId="a1">
+  <w:style w:type="table" w:default="1" w:styleId="25">
     <w:name w:val="Normal Table"/>
-    <w:uiPriority w:val="99"/>
-    <w:semiHidden/>
     <w:unhideWhenUsed/>
     <w:qFormat/>
+    <w:uiPriority w:val="99"/>
     <w:tblPr>
-      <w:tblInd w:w="0" w:type="dxa"/>
+      <w:tblLayout w:type="fixed"/>
       <w:tblCellMar>
         <w:top w:w="0" w:type="dxa"/>
         <w:left w:w="108" w:type="dxa"/>
@@ -3524,71 +4388,60 @@
       </w:tblCellMar>
     </w:tblPr>
   </w:style>
-  <w:style w:type="numbering" w:default="1" w:styleId="a2">
-    <w:name w:val="No List"/>
-    <w:uiPriority w:val="99"/>
-    <w:semiHidden/>
-    <w:unhideWhenUsed/>
-  </w:style>
-  <w:style w:type="paragraph" w:styleId="a3">
+  <w:style w:type="paragraph" w:styleId="10">
     <w:name w:val="Document Map"/>
-    <w:basedOn w:val="a"/>
-    <w:link w:val="Char"/>
-    <w:uiPriority w:val="99"/>
+    <w:basedOn w:val="1"/>
+    <w:link w:val="29"/>
     <w:unhideWhenUsed/>
     <w:qFormat/>
-    <w:rsid w:val="0011608F"/>
+    <w:uiPriority w:val="99"/>
     <w:rPr>
       <w:rFonts w:ascii="宋体" w:eastAsia="宋体"/>
       <w:sz w:val="18"/>
       <w:szCs w:val="18"/>
     </w:rPr>
   </w:style>
-  <w:style w:type="paragraph" w:styleId="50">
+  <w:style w:type="paragraph" w:styleId="11">
     <w:name w:val="toc 5"/>
-    <w:basedOn w:val="a"/>
-    <w:next w:val="a"/>
-    <w:uiPriority w:val="39"/>
+    <w:basedOn w:val="1"/>
+    <w:next w:val="1"/>
     <w:unhideWhenUsed/>
     <w:qFormat/>
-    <w:rsid w:val="0011608F"/>
+    <w:uiPriority w:val="39"/>
     <w:pPr>
-      <w:ind w:leftChars="800" w:left="1680"/>
+      <w:ind w:left="1680" w:leftChars="800"/>
     </w:pPr>
   </w:style>
-  <w:style w:type="paragraph" w:styleId="30">
+  <w:style w:type="paragraph" w:styleId="12">
     <w:name w:val="toc 3"/>
-    <w:basedOn w:val="a"/>
-    <w:next w:val="a"/>
-    <w:uiPriority w:val="39"/>
+    <w:basedOn w:val="1"/>
+    <w:next w:val="1"/>
     <w:unhideWhenUsed/>
     <w:qFormat/>
-    <w:rsid w:val="0011608F"/>
+    <w:uiPriority w:val="39"/>
     <w:pPr>
-      <w:ind w:leftChars="400" w:left="840"/>
+      <w:ind w:left="840" w:leftChars="400"/>
     </w:pPr>
   </w:style>
-  <w:style w:type="paragraph" w:styleId="a4">
+  <w:style w:type="paragraph" w:styleId="13">
     <w:name w:val="Balloon Text"/>
-    <w:basedOn w:val="a"/>
-    <w:link w:val="Char0"/>
-    <w:uiPriority w:val="99"/>
+    <w:basedOn w:val="1"/>
+    <w:link w:val="30"/>
     <w:unhideWhenUsed/>
     <w:qFormat/>
-    <w:rsid w:val="0011608F"/>
+    <w:uiPriority w:val="99"/>
     <w:rPr>
       <w:sz w:val="18"/>
       <w:szCs w:val="18"/>
     </w:rPr>
   </w:style>
-  <w:style w:type="paragraph" w:styleId="a5">
+  <w:style w:type="paragraph" w:styleId="14">
     <w:name w:val="footer"/>
-    <w:basedOn w:val="a"/>
-    <w:link w:val="Char1"/>
-    <w:uiPriority w:val="99"/>
+    <w:basedOn w:val="1"/>
+    <w:link w:val="27"/>
     <w:unhideWhenUsed/>
     <w:qFormat/>
-    <w:rsid w:val="0011608F"/>
+    <w:uiPriority w:val="99"/>
     <w:pPr>
       <w:tabs>
         <w:tab w:val="center" w:pos="4153"/>
@@ -3602,17 +4455,16 @@
       <w:szCs w:val="18"/>
     </w:rPr>
   </w:style>
-  <w:style w:type="paragraph" w:styleId="a6">
+  <w:style w:type="paragraph" w:styleId="15">
     <w:name w:val="header"/>
-    <w:basedOn w:val="a"/>
-    <w:link w:val="Char2"/>
-    <w:uiPriority w:val="99"/>
+    <w:basedOn w:val="1"/>
+    <w:link w:val="26"/>
     <w:unhideWhenUsed/>
     <w:qFormat/>
-    <w:rsid w:val="0011608F"/>
+    <w:uiPriority w:val="99"/>
     <w:pPr>
       <w:pBdr>
-        <w:bottom w:val="single" w:sz="6" w:space="1" w:color="auto"/>
+        <w:bottom w:val="single" w:color="auto" w:sz="6" w:space="1"/>
       </w:pBdr>
       <w:tabs>
         <w:tab w:val="center" w:pos="4153"/>
@@ -3626,13 +4478,12 @@
       <w:szCs w:val="18"/>
     </w:rPr>
   </w:style>
-  <w:style w:type="paragraph" w:styleId="10">
+  <w:style w:type="paragraph" w:styleId="16">
     <w:name w:val="toc 1"/>
-    <w:basedOn w:val="a"/>
-    <w:next w:val="a"/>
+    <w:basedOn w:val="1"/>
+    <w:next w:val="1"/>
+    <w:qFormat/>
     <w:uiPriority w:val="39"/>
-    <w:qFormat/>
-    <w:rsid w:val="0011608F"/>
     <w:pPr>
       <w:spacing w:before="120" w:after="120"/>
       <w:jc w:val="left"/>
@@ -3646,25 +4497,23 @@
       <w:szCs w:val="24"/>
     </w:rPr>
   </w:style>
-  <w:style w:type="paragraph" w:styleId="40">
+  <w:style w:type="paragraph" w:styleId="17">
     <w:name w:val="toc 4"/>
-    <w:basedOn w:val="a"/>
-    <w:next w:val="a"/>
-    <w:uiPriority w:val="39"/>
+    <w:basedOn w:val="1"/>
+    <w:next w:val="1"/>
     <w:unhideWhenUsed/>
     <w:qFormat/>
-    <w:rsid w:val="0011608F"/>
+    <w:uiPriority w:val="39"/>
     <w:pPr>
-      <w:ind w:leftChars="600" w:left="1260"/>
+      <w:ind w:left="1260" w:leftChars="600"/>
     </w:pPr>
   </w:style>
-  <w:style w:type="paragraph" w:styleId="20">
+  <w:style w:type="paragraph" w:styleId="18">
     <w:name w:val="toc 2"/>
-    <w:basedOn w:val="a"/>
-    <w:next w:val="a"/>
+    <w:basedOn w:val="1"/>
+    <w:next w:val="1"/>
+    <w:qFormat/>
     <w:uiPriority w:val="39"/>
-    <w:qFormat/>
-    <w:rsid w:val="0011608F"/>
     <w:pPr>
       <w:ind w:left="240"/>
       <w:jc w:val="left"/>
@@ -3677,13 +4526,12 @@
       <w:szCs w:val="24"/>
     </w:rPr>
   </w:style>
-  <w:style w:type="paragraph" w:styleId="HTML">
+  <w:style w:type="paragraph" w:styleId="19">
     <w:name w:val="HTML Preformatted"/>
-    <w:basedOn w:val="a"/>
-    <w:uiPriority w:val="99"/>
+    <w:basedOn w:val="1"/>
     <w:unhideWhenUsed/>
     <w:qFormat/>
-    <w:rsid w:val="0011608F"/>
+    <w:uiPriority w:val="99"/>
     <w:pPr>
       <w:tabs>
         <w:tab w:val="left" w:pos="916"/>
@@ -3706,18 +4554,17 @@
       <w:jc w:val="left"/>
     </w:pPr>
     <w:rPr>
-      <w:rFonts w:ascii="宋体" w:eastAsia="宋体" w:hAnsi="宋体" w:cs="Times New Roman" w:hint="eastAsia"/>
+      <w:rFonts w:hint="eastAsia" w:ascii="宋体" w:hAnsi="宋体" w:eastAsia="宋体" w:cs="Times New Roman"/>
       <w:sz w:val="24"/>
       <w:szCs w:val="24"/>
     </w:rPr>
   </w:style>
-  <w:style w:type="paragraph" w:styleId="a7">
+  <w:style w:type="paragraph" w:styleId="20">
     <w:name w:val="Normal (Web)"/>
-    <w:basedOn w:val="a"/>
-    <w:uiPriority w:val="99"/>
+    <w:basedOn w:val="1"/>
     <w:unhideWhenUsed/>
     <w:qFormat/>
-    <w:rsid w:val="0011608F"/>
+    <w:uiPriority w:val="99"/>
     <w:pPr>
       <w:spacing w:beforeAutospacing="1" w:afterAutospacing="1"/>
       <w:jc w:val="left"/>
@@ -3727,112 +4574,103 @@
       <w:sz w:val="24"/>
     </w:rPr>
   </w:style>
-  <w:style w:type="character" w:styleId="a8">
+  <w:style w:type="character" w:styleId="22">
     <w:name w:val="Strong"/>
-    <w:basedOn w:val="a0"/>
+    <w:basedOn w:val="21"/>
+    <w:qFormat/>
     <w:uiPriority w:val="22"/>
-    <w:qFormat/>
-    <w:rsid w:val="0011608F"/>
     <w:rPr>
       <w:b/>
     </w:rPr>
   </w:style>
-  <w:style w:type="character" w:styleId="a9">
+  <w:style w:type="character" w:styleId="23">
     <w:name w:val="Hyperlink"/>
-    <w:basedOn w:val="a0"/>
+    <w:basedOn w:val="21"/>
+    <w:qFormat/>
     <w:uiPriority w:val="99"/>
-    <w:qFormat/>
-    <w:rsid w:val="0011608F"/>
     <w:rPr>
       <w:color w:val="0000FF"/>
       <w:u w:val="single"/>
     </w:rPr>
   </w:style>
-  <w:style w:type="character" w:styleId="HTML0">
+  <w:style w:type="character" w:styleId="24">
     <w:name w:val="HTML Code"/>
-    <w:basedOn w:val="a0"/>
-    <w:uiPriority w:val="99"/>
+    <w:basedOn w:val="21"/>
     <w:unhideWhenUsed/>
     <w:qFormat/>
-    <w:rsid w:val="0011608F"/>
+    <w:uiPriority w:val="99"/>
     <w:rPr>
       <w:rFonts w:ascii="DejaVu Sans" w:hAnsi="DejaVu Sans"/>
       <w:sz w:val="20"/>
     </w:rPr>
   </w:style>
-  <w:style w:type="character" w:customStyle="1" w:styleId="Char2">
+  <w:style w:type="character" w:customStyle="1" w:styleId="26">
     <w:name w:val="页眉 Char"/>
-    <w:basedOn w:val="a0"/>
-    <w:link w:val="a6"/>
+    <w:basedOn w:val="21"/>
+    <w:link w:val="15"/>
+    <w:qFormat/>
     <w:uiPriority w:val="99"/>
-    <w:qFormat/>
-    <w:rsid w:val="0011608F"/>
     <w:rPr>
       <w:sz w:val="18"/>
       <w:szCs w:val="18"/>
     </w:rPr>
   </w:style>
-  <w:style w:type="character" w:customStyle="1" w:styleId="Char1">
+  <w:style w:type="character" w:customStyle="1" w:styleId="27">
     <w:name w:val="页脚 Char"/>
-    <w:basedOn w:val="a0"/>
-    <w:link w:val="a5"/>
+    <w:basedOn w:val="21"/>
+    <w:link w:val="14"/>
+    <w:qFormat/>
     <w:uiPriority w:val="99"/>
-    <w:qFormat/>
-    <w:rsid w:val="0011608F"/>
     <w:rPr>
       <w:sz w:val="18"/>
       <w:szCs w:val="18"/>
     </w:rPr>
   </w:style>
-  <w:style w:type="character" w:customStyle="1" w:styleId="2Char">
+  <w:style w:type="character" w:customStyle="1" w:styleId="28">
     <w:name w:val="标题 2 Char"/>
-    <w:basedOn w:val="a0"/>
-    <w:link w:val="2"/>
+    <w:basedOn w:val="21"/>
+    <w:link w:val="3"/>
+    <w:qFormat/>
     <w:uiPriority w:val="9"/>
-    <w:qFormat/>
-    <w:rsid w:val="0011608F"/>
     <w:rPr>
-      <w:rFonts w:asciiTheme="majorHAnsi" w:eastAsiaTheme="majorEastAsia" w:hAnsiTheme="majorHAnsi" w:cstheme="majorBidi"/>
+      <w:rFonts w:asciiTheme="majorHAnsi" w:hAnsiTheme="majorHAnsi" w:eastAsiaTheme="majorEastAsia" w:cstheme="majorBidi"/>
       <w:b/>
       <w:bCs/>
       <w:sz w:val="32"/>
       <w:szCs w:val="32"/>
     </w:rPr>
   </w:style>
-  <w:style w:type="character" w:customStyle="1" w:styleId="Char">
+  <w:style w:type="character" w:customStyle="1" w:styleId="29">
     <w:name w:val="文档结构图 Char"/>
-    <w:basedOn w:val="a0"/>
-    <w:link w:val="a3"/>
-    <w:uiPriority w:val="99"/>
+    <w:basedOn w:val="21"/>
+    <w:link w:val="10"/>
     <w:semiHidden/>
     <w:qFormat/>
-    <w:rsid w:val="0011608F"/>
+    <w:uiPriority w:val="99"/>
     <w:rPr>
       <w:rFonts w:ascii="宋体" w:eastAsia="宋体"/>
       <w:sz w:val="18"/>
       <w:szCs w:val="18"/>
     </w:rPr>
   </w:style>
-  <w:style w:type="character" w:customStyle="1" w:styleId="Char0">
+  <w:style w:type="character" w:customStyle="1" w:styleId="30">
     <w:name w:val="批注框文本 Char"/>
-    <w:basedOn w:val="a0"/>
-    <w:link w:val="a4"/>
-    <w:uiPriority w:val="99"/>
+    <w:basedOn w:val="21"/>
+    <w:link w:val="13"/>
     <w:semiHidden/>
     <w:qFormat/>
-    <w:rsid w:val="0011608F"/>
+    <w:uiPriority w:val="99"/>
     <w:rPr>
       <w:sz w:val="18"/>
       <w:szCs w:val="18"/>
     </w:rPr>
   </w:style>
-  <w:style w:type="character" w:customStyle="1" w:styleId="3Char">
+  <w:style w:type="character" w:customStyle="1" w:styleId="31">
     <w:name w:val="标题 3 Char"/>
-    <w:basedOn w:val="a0"/>
-    <w:link w:val="3"/>
+    <w:basedOn w:val="21"/>
+    <w:link w:val="4"/>
+    <w:qFormat/>
     <w:uiPriority w:val="9"/>
-    <w:qFormat/>
-    <w:rsid w:val="0011608F"/>
     <w:rPr>
       <w:b/>
       <w:bCs/>
@@ -3840,38 +4678,35 @@
       <w:szCs w:val="32"/>
     </w:rPr>
   </w:style>
-  <w:style w:type="paragraph" w:customStyle="1" w:styleId="11">
+  <w:style w:type="paragraph" w:customStyle="1" w:styleId="32">
     <w:name w:val="列出段落1"/>
-    <w:basedOn w:val="a"/>
+    <w:basedOn w:val="1"/>
+    <w:qFormat/>
     <w:uiPriority w:val="34"/>
-    <w:qFormat/>
-    <w:rsid w:val="0011608F"/>
     <w:pPr>
-      <w:ind w:firstLineChars="200" w:firstLine="420"/>
+      <w:ind w:firstLine="420" w:firstLineChars="200"/>
     </w:pPr>
   </w:style>
-  <w:style w:type="character" w:customStyle="1" w:styleId="4Char">
+  <w:style w:type="character" w:customStyle="1" w:styleId="33">
     <w:name w:val="标题 4 Char"/>
-    <w:basedOn w:val="a0"/>
-    <w:link w:val="4"/>
+    <w:basedOn w:val="21"/>
+    <w:link w:val="5"/>
+    <w:qFormat/>
     <w:uiPriority w:val="9"/>
-    <w:qFormat/>
-    <w:rsid w:val="0011608F"/>
     <w:rPr>
-      <w:rFonts w:asciiTheme="majorHAnsi" w:eastAsiaTheme="majorEastAsia" w:hAnsiTheme="majorHAnsi" w:cstheme="majorBidi"/>
+      <w:rFonts w:asciiTheme="majorHAnsi" w:hAnsiTheme="majorHAnsi" w:eastAsiaTheme="majorEastAsia" w:cstheme="majorBidi"/>
       <w:b/>
       <w:bCs/>
       <w:sz w:val="28"/>
       <w:szCs w:val="28"/>
     </w:rPr>
   </w:style>
-  <w:style w:type="character" w:customStyle="1" w:styleId="5Char">
+  <w:style w:type="character" w:customStyle="1" w:styleId="34">
     <w:name w:val="标题 5 Char"/>
-    <w:basedOn w:val="a0"/>
-    <w:link w:val="5"/>
+    <w:basedOn w:val="21"/>
+    <w:link w:val="6"/>
+    <w:qFormat/>
     <w:uiPriority w:val="9"/>
-    <w:qFormat/>
-    <w:rsid w:val="0011608F"/>
     <w:rPr>
       <w:b/>
       <w:bCs/>
@@ -3879,28 +4714,26 @@
       <w:szCs w:val="28"/>
     </w:rPr>
   </w:style>
-  <w:style w:type="character" w:customStyle="1" w:styleId="6Char">
+  <w:style w:type="character" w:customStyle="1" w:styleId="35">
     <w:name w:val="标题 6 Char"/>
-    <w:basedOn w:val="a0"/>
-    <w:link w:val="6"/>
+    <w:basedOn w:val="21"/>
+    <w:link w:val="7"/>
+    <w:qFormat/>
     <w:uiPriority w:val="9"/>
-    <w:qFormat/>
-    <w:rsid w:val="0011608F"/>
     <w:rPr>
-      <w:rFonts w:asciiTheme="majorHAnsi" w:eastAsiaTheme="majorEastAsia" w:hAnsiTheme="majorHAnsi" w:cstheme="majorBidi"/>
+      <w:rFonts w:asciiTheme="majorHAnsi" w:hAnsiTheme="majorHAnsi" w:eastAsiaTheme="majorEastAsia" w:cstheme="majorBidi"/>
       <w:b/>
       <w:bCs/>
       <w:sz w:val="24"/>
       <w:szCs w:val="24"/>
     </w:rPr>
   </w:style>
-  <w:style w:type="character" w:customStyle="1" w:styleId="7Char">
+  <w:style w:type="character" w:customStyle="1" w:styleId="36">
     <w:name w:val="标题 7 Char"/>
-    <w:basedOn w:val="a0"/>
-    <w:link w:val="7"/>
+    <w:basedOn w:val="21"/>
+    <w:link w:val="8"/>
+    <w:qFormat/>
     <w:uiPriority w:val="9"/>
-    <w:qFormat/>
-    <w:rsid w:val="0011608F"/>
     <w:rPr>
       <w:b/>
       <w:bCs/>
@@ -3908,30 +4741,28 @@
       <w:szCs w:val="24"/>
     </w:rPr>
   </w:style>
-  <w:style w:type="character" w:customStyle="1" w:styleId="8Char">
+  <w:style w:type="character" w:customStyle="1" w:styleId="37">
     <w:name w:val="标题 8 Char"/>
-    <w:basedOn w:val="a0"/>
-    <w:link w:val="8"/>
+    <w:basedOn w:val="21"/>
+    <w:link w:val="9"/>
+    <w:qFormat/>
     <w:uiPriority w:val="9"/>
-    <w:qFormat/>
-    <w:rsid w:val="0011608F"/>
     <w:rPr>
-      <w:rFonts w:asciiTheme="majorHAnsi" w:eastAsiaTheme="majorEastAsia" w:hAnsiTheme="majorHAnsi" w:cstheme="majorBidi"/>
+      <w:rFonts w:asciiTheme="majorHAnsi" w:hAnsiTheme="majorHAnsi" w:eastAsiaTheme="majorEastAsia" w:cstheme="majorBidi"/>
       <w:snapToGrid w:val="0"/>
       <w:kern w:val="0"/>
       <w:sz w:val="24"/>
       <w:szCs w:val="24"/>
     </w:rPr>
   </w:style>
-  <w:style w:type="character" w:customStyle="1" w:styleId="1Char">
+  <w:style w:type="character" w:customStyle="1" w:styleId="38">
     <w:name w:val="标题 1 Char"/>
-    <w:basedOn w:val="a0"/>
-    <w:link w:val="1"/>
+    <w:basedOn w:val="21"/>
+    <w:link w:val="2"/>
+    <w:qFormat/>
     <w:uiPriority w:val="9"/>
-    <w:qFormat/>
-    <w:rsid w:val="0011608F"/>
     <w:rPr>
-      <w:rFonts w:ascii="Times New Roman" w:eastAsia="微软雅黑" w:hAnsi="Times New Roman"/>
+      <w:rFonts w:ascii="Times New Roman" w:hAnsi="Times New Roman" w:eastAsia="微软雅黑"/>
       <w:b/>
       <w:bCs/>
       <w:snapToGrid w:val="0"/>
@@ -3940,25 +4771,25 @@
       <w:szCs w:val="44"/>
     </w:rPr>
   </w:style>
-  <w:style w:type="paragraph" w:customStyle="1" w:styleId="110">
+  <w:style w:type="paragraph" w:customStyle="1" w:styleId="39">
     <w:name w:val="1封面1：技术文件（小初）"/>
-    <w:basedOn w:val="a"/>
+    <w:basedOn w:val="1"/>
     <w:qFormat/>
-    <w:rsid w:val="0011608F"/>
+    <w:uiPriority w:val="0"/>
     <w:pPr>
-      <w:ind w:firstLineChars="100" w:firstLine="720"/>
+      <w:ind w:firstLine="720" w:firstLineChars="100"/>
       <w:jc w:val="center"/>
     </w:pPr>
     <w:rPr>
-      <w:rFonts w:ascii="Arial" w:eastAsia="Arial" w:hAnsi="Arial" w:cs="宋体"/>
+      <w:rFonts w:ascii="Arial" w:hAnsi="Arial" w:eastAsia="Arial" w:cs="宋体"/>
       <w:sz w:val="72"/>
     </w:rPr>
   </w:style>
-  <w:style w:type="paragraph" w:customStyle="1" w:styleId="1518">
+  <w:style w:type="paragraph" w:customStyle="1" w:styleId="40">
     <w:name w:val="1封面5：正文（顶格，五号18磅）"/>
-    <w:basedOn w:val="a"/>
+    <w:basedOn w:val="1"/>
     <w:qFormat/>
-    <w:rsid w:val="0011608F"/>
+    <w:uiPriority w:val="0"/>
     <w:pPr>
       <w:spacing w:line="360" w:lineRule="atLeast"/>
     </w:pPr>
@@ -3966,32 +4797,32 @@
       <w:rFonts w:ascii="Arial" w:hAnsi="Arial" w:cs="宋体"/>
     </w:rPr>
   </w:style>
-  <w:style w:type="character" w:customStyle="1" w:styleId="12">
+  <w:style w:type="character" w:customStyle="1" w:styleId="41">
     <w:name w:val="1封面2：标题（三号）"/>
-    <w:basedOn w:val="a0"/>
+    <w:basedOn w:val="21"/>
     <w:qFormat/>
-    <w:rsid w:val="0011608F"/>
+    <w:uiPriority w:val="0"/>
     <w:rPr>
       <w:rFonts w:ascii="Arial" w:hAnsi="Arial"/>
       <w:sz w:val="32"/>
     </w:rPr>
   </w:style>
-  <w:style w:type="character" w:customStyle="1" w:styleId="19">
+  <w:style w:type="character" w:customStyle="1" w:styleId="42">
     <w:name w:val="1封面9：下划线"/>
-    <w:basedOn w:val="a0"/>
+    <w:basedOn w:val="21"/>
     <w:qFormat/>
-    <w:rsid w:val="0011608F"/>
+    <w:uiPriority w:val="0"/>
     <w:rPr>
       <w:rFonts w:ascii="Arial" w:hAnsi="Arial"/>
       <w:u w:val="single"/>
     </w:rPr>
   </w:style>
-  <w:style w:type="paragraph" w:customStyle="1" w:styleId="31">
+  <w:style w:type="paragraph" w:customStyle="1" w:styleId="43">
     <w:name w:val="3扉页：修改记录"/>
-    <w:basedOn w:val="a"/>
-    <w:next w:val="21"/>
+    <w:basedOn w:val="1"/>
+    <w:next w:val="44"/>
     <w:qFormat/>
-    <w:rsid w:val="0011608F"/>
+    <w:uiPriority w:val="0"/>
     <w:pPr>
       <w:spacing w:before="120" w:after="120"/>
       <w:ind w:firstLine="420"/>
@@ -4004,44 +4835,45 @@
       <w:sz w:val="32"/>
     </w:rPr>
   </w:style>
-  <w:style w:type="paragraph" w:customStyle="1" w:styleId="21">
+  <w:style w:type="paragraph" w:customStyle="1" w:styleId="44">
     <w:name w:val="正文：首行缩进2字符"/>
-    <w:basedOn w:val="a"/>
+    <w:basedOn w:val="1"/>
     <w:qFormat/>
-    <w:rsid w:val="0011608F"/>
+    <w:uiPriority w:val="0"/>
     <w:pPr>
       <w:spacing w:line="360" w:lineRule="auto"/>
       <w:ind w:firstLine="425"/>
       <w:jc w:val="left"/>
     </w:pPr>
   </w:style>
-  <w:style w:type="paragraph" w:customStyle="1" w:styleId="722">
+  <w:style w:type="paragraph" w:customStyle="1" w:styleId="45">
     <w:name w:val="7表格2：表头（前后2磅，居中）"/>
-    <w:basedOn w:val="73"/>
-    <w:next w:val="73"/>
+    <w:basedOn w:val="46"/>
+    <w:next w:val="46"/>
     <w:qFormat/>
-    <w:rsid w:val="0011608F"/>
+    <w:uiPriority w:val="0"/>
   </w:style>
-  <w:style w:type="paragraph" w:customStyle="1" w:styleId="73">
+  <w:style w:type="paragraph" w:customStyle="1" w:styleId="46">
     <w:name w:val="7表格3：表中文字居左"/>
     <w:qFormat/>
-    <w:rsid w:val="0011608F"/>
+    <w:uiPriority w:val="0"/>
     <w:pPr>
       <w:widowControl w:val="0"/>
       <w:spacing w:line="360" w:lineRule="auto"/>
       <w:jc w:val="center"/>
     </w:pPr>
     <w:rPr>
-      <w:rFonts w:ascii="Arial" w:hAnsi="Arial" w:cs="宋体"/>
+      <w:rFonts w:ascii="Arial" w:hAnsi="Arial" w:eastAsia="宋体" w:cs="宋体"/>
       <w:sz w:val="18"/>
       <w:szCs w:val="22"/>
+      <w:lang w:val="en-US" w:eastAsia="zh-CN" w:bidi="ar-SA"/>
     </w:rPr>
   </w:style>
-  <w:style w:type="paragraph" w:customStyle="1" w:styleId="74">
+  <w:style w:type="paragraph" w:customStyle="1" w:styleId="47">
     <w:name w:val="7表格4：表中文字居中"/>
-    <w:basedOn w:val="a"/>
+    <w:basedOn w:val="1"/>
     <w:qFormat/>
-    <w:rsid w:val="0011608F"/>
+    <w:uiPriority w:val="0"/>
     <w:pPr>
       <w:jc w:val="center"/>
     </w:pPr>
@@ -4058,7 +4890,7 @@
   <a:themeElements>
     <a:clrScheme name="Office">
       <a:dk1>
-        <a:sysClr val="windowText" lastClr="000000"/>
+        <a:sysClr val="windowText" lastClr="4C4C4C"/>
       </a:dk1>
       <a:lt1>
         <a:sysClr val="window" lastClr="FFFFFF"/>
